--- a/trunk/Measurement Analysis/K15T2-Team22-Team Assignment15/Viking_Measurement Plan_ver1.0.docx
+++ b/trunk/Measurement Analysis/K15T2-Team22-Team Assignment15/Viking_Measurement Plan_ver1.0.docx
@@ -104,12 +104,6 @@
         <w:gridCol w:w="2304"/>
       </w:tblGrid>
       <w:tr>
-        <w:tblPrEx>
-          <w:tblCellMar>
-            <w:top w:w="0" w:type="dxa"/>
-            <w:bottom w:w="0" w:type="dxa"/>
-          </w:tblCellMar>
-        </w:tblPrEx>
         <w:tc>
           <w:tcPr>
             <w:tcW w:w="2304" w:type="dxa"/>
@@ -192,12 +186,6 @@
         </w:tc>
       </w:tr>
       <w:tr>
-        <w:tblPrEx>
-          <w:tblCellMar>
-            <w:top w:w="0" w:type="dxa"/>
-            <w:bottom w:w="0" w:type="dxa"/>
-          </w:tblCellMar>
-        </w:tblPrEx>
         <w:tc>
           <w:tcPr>
             <w:tcW w:w="2304" w:type="dxa"/>
@@ -252,12 +240,6 @@
         </w:tc>
       </w:tr>
       <w:tr>
-        <w:tblPrEx>
-          <w:tblCellMar>
-            <w:top w:w="0" w:type="dxa"/>
-            <w:bottom w:w="0" w:type="dxa"/>
-          </w:tblCellMar>
-        </w:tblPrEx>
         <w:tc>
           <w:tcPr>
             <w:tcW w:w="2304" w:type="dxa"/>
@@ -312,12 +294,6 @@
         </w:tc>
       </w:tr>
       <w:tr>
-        <w:tblPrEx>
-          <w:tblCellMar>
-            <w:top w:w="0" w:type="dxa"/>
-            <w:bottom w:w="0" w:type="dxa"/>
-          </w:tblCellMar>
-        </w:tblPrEx>
         <w:tc>
           <w:tcPr>
             <w:tcW w:w="2304" w:type="dxa"/>
@@ -360,12 +336,6 @@
         </w:tc>
       </w:tr>
       <w:tr>
-        <w:tblPrEx>
-          <w:tblCellMar>
-            <w:top w:w="0" w:type="dxa"/>
-            <w:bottom w:w="0" w:type="dxa"/>
-          </w:tblCellMar>
-        </w:tblPrEx>
         <w:tc>
           <w:tcPr>
             <w:tcW w:w="2304" w:type="dxa"/>
@@ -1189,8 +1159,6 @@
         </w:rPr>
         <w:fldChar w:fldCharType="end"/>
       </w:r>
-      <w:bookmarkStart w:id="0" w:name="_GoBack"/>
-      <w:bookmarkEnd w:id="0"/>
     </w:p>
     <w:p>
       <w:pPr>
@@ -1529,15 +1497,15 @@
       <w:pPr>
         <w:pStyle w:val="Heading1"/>
       </w:pPr>
-      <w:bookmarkStart w:id="1" w:name="_Toc456598586"/>
-      <w:bookmarkStart w:id="2" w:name="_Toc456600917"/>
-      <w:bookmarkStart w:id="3" w:name="_Toc325749627"/>
+      <w:bookmarkStart w:id="0" w:name="_Toc456598586"/>
+      <w:bookmarkStart w:id="1" w:name="_Toc456600917"/>
+      <w:bookmarkStart w:id="2" w:name="_Toc325749627"/>
       <w:r>
         <w:t>Introduction</w:t>
       </w:r>
+      <w:bookmarkEnd w:id="0"/>
       <w:bookmarkEnd w:id="1"/>
       <w:bookmarkEnd w:id="2"/>
-      <w:bookmarkEnd w:id="3"/>
     </w:p>
     <w:p>
       <w:pPr>
@@ -1548,15 +1516,15 @@
       <w:pPr>
         <w:pStyle w:val="Heading2"/>
       </w:pPr>
-      <w:bookmarkStart w:id="4" w:name="_Toc456598587"/>
-      <w:bookmarkStart w:id="5" w:name="_Toc456600918"/>
-      <w:bookmarkStart w:id="6" w:name="_Toc325749628"/>
+      <w:bookmarkStart w:id="3" w:name="_Toc456598587"/>
+      <w:bookmarkStart w:id="4" w:name="_Toc456600918"/>
+      <w:bookmarkStart w:id="5" w:name="_Toc325749628"/>
       <w:r>
         <w:t>Purpose</w:t>
       </w:r>
+      <w:bookmarkEnd w:id="3"/>
       <w:bookmarkEnd w:id="4"/>
       <w:bookmarkEnd w:id="5"/>
-      <w:bookmarkEnd w:id="6"/>
     </w:p>
     <w:p>
       <w:pPr>
@@ -1773,15 +1741,15 @@
       <w:pPr>
         <w:pStyle w:val="Heading2"/>
       </w:pPr>
-      <w:bookmarkStart w:id="7" w:name="_Toc456598588"/>
-      <w:bookmarkStart w:id="8" w:name="_Toc456600919"/>
-      <w:bookmarkStart w:id="9" w:name="_Toc325749629"/>
+      <w:bookmarkStart w:id="6" w:name="_Toc456598588"/>
+      <w:bookmarkStart w:id="7" w:name="_Toc456600919"/>
+      <w:bookmarkStart w:id="8" w:name="_Toc325749629"/>
       <w:r>
         <w:t>Scope</w:t>
       </w:r>
+      <w:bookmarkEnd w:id="6"/>
       <w:bookmarkEnd w:id="7"/>
       <w:bookmarkEnd w:id="8"/>
-      <w:bookmarkEnd w:id="9"/>
     </w:p>
     <w:p>
       <w:pPr>
@@ -1799,10 +1767,7 @@
         <w:t>Measurement Plan</w:t>
       </w:r>
       <w:r>
-        <w:t>; what Project(s) it is associated with and anything else that is affected or infl</w:t>
-      </w:r>
-      <w:r>
-        <w:t>uenced by this document.]</w:t>
+        <w:t>; what Project(s) it is associated with and anything else that is affected or influenced by this document.]</w:t>
       </w:r>
       <w:proofErr w:type="gramEnd"/>
     </w:p>
@@ -1810,15 +1775,15 @@
       <w:pPr>
         <w:pStyle w:val="Heading2"/>
       </w:pPr>
-      <w:bookmarkStart w:id="10" w:name="_Toc456598589"/>
-      <w:bookmarkStart w:id="11" w:name="_Toc456600920"/>
-      <w:bookmarkStart w:id="12" w:name="_Toc325749630"/>
+      <w:bookmarkStart w:id="9" w:name="_Toc456598589"/>
+      <w:bookmarkStart w:id="10" w:name="_Toc456600920"/>
+      <w:bookmarkStart w:id="11" w:name="_Toc325749630"/>
       <w:r>
         <w:t>Definitions, Acronyms, and Abbreviations</w:t>
       </w:r>
+      <w:bookmarkEnd w:id="9"/>
       <w:bookmarkEnd w:id="10"/>
       <w:bookmarkEnd w:id="11"/>
-      <w:bookmarkEnd w:id="12"/>
     </w:p>
     <w:p>
       <w:pPr>
@@ -1960,15 +1925,15 @@
       <w:pPr>
         <w:pStyle w:val="Heading2"/>
       </w:pPr>
-      <w:bookmarkStart w:id="13" w:name="_Toc456598590"/>
-      <w:bookmarkStart w:id="14" w:name="_Toc456600921"/>
-      <w:bookmarkStart w:id="15" w:name="_Toc325749631"/>
+      <w:bookmarkStart w:id="12" w:name="_Toc456598590"/>
+      <w:bookmarkStart w:id="13" w:name="_Toc456600921"/>
+      <w:bookmarkStart w:id="14" w:name="_Toc325749631"/>
       <w:r>
         <w:t>References</w:t>
       </w:r>
+      <w:bookmarkEnd w:id="12"/>
       <w:bookmarkEnd w:id="13"/>
       <w:bookmarkEnd w:id="14"/>
-      <w:bookmarkEnd w:id="15"/>
     </w:p>
     <w:p>
       <w:pPr>
@@ -2141,15 +2106,15 @@
       <w:pPr>
         <w:pStyle w:val="Heading2"/>
       </w:pPr>
-      <w:bookmarkStart w:id="16" w:name="_Toc456598591"/>
-      <w:bookmarkStart w:id="17" w:name="_Toc456600922"/>
-      <w:bookmarkStart w:id="18" w:name="_Toc325749632"/>
+      <w:bookmarkStart w:id="15" w:name="_Toc456598591"/>
+      <w:bookmarkStart w:id="16" w:name="_Toc456600922"/>
+      <w:bookmarkStart w:id="17" w:name="_Toc325749632"/>
       <w:r>
         <w:t>Overview</w:t>
       </w:r>
+      <w:bookmarkEnd w:id="15"/>
       <w:bookmarkEnd w:id="16"/>
       <w:bookmarkEnd w:id="17"/>
-      <w:bookmarkEnd w:id="18"/>
     </w:p>
     <w:p>
       <w:pPr>
@@ -2176,13 +2141,7 @@
         <w:t>Measurement Goals:</w:t>
       </w:r>
       <w:r>
-        <w:t xml:space="preserve"> The goals of </w:t>
-      </w:r>
-      <w:r>
-        <w:t>measurement</w:t>
-      </w:r>
-      <w:r>
-        <w:t xml:space="preserve"> program relative to the project in term of achievement, improvement and quality.</w:t>
+        <w:t xml:space="preserve"> The goals of measurement program relative to the project in term of achievement, improvement and quality.</w:t>
       </w:r>
     </w:p>
     <w:p>
@@ -2217,13 +2176,7 @@
         <w:rPr>
           <w:b/>
         </w:rPr>
-        <w:t>Measurement</w:t>
-      </w:r>
-      <w:r>
-        <w:rPr>
-          <w:b/>
-        </w:rPr>
-        <w:t xml:space="preserve"> process:</w:t>
+        <w:t>Measurement process:</w:t>
       </w:r>
       <w:r>
         <w:t xml:space="preserve"> provide step by step to team to act for exactly and easy to implement collect and validate historical data as well as improve the process.</w:t>
@@ -2257,11 +2210,11 @@
       <w:pPr>
         <w:pStyle w:val="Heading1"/>
       </w:pPr>
-      <w:bookmarkStart w:id="19" w:name="_Toc325749633"/>
+      <w:bookmarkStart w:id="18" w:name="_Toc325749633"/>
       <w:r>
         <w:t>Measurement Process</w:t>
       </w:r>
-      <w:bookmarkEnd w:id="19"/>
+      <w:bookmarkEnd w:id="18"/>
     </w:p>
     <w:p>
       <w:r>
@@ -2350,153 +2303,25 @@
           <w:sz w:val="20"/>
           <w:szCs w:val="20"/>
         </w:rPr>
-        <w:t xml:space="preserve"> A process is an o</w:t>
-      </w:r>
+        <w:t xml:space="preserve"> A process is an organized combination of people materials, energy, equipment, and procedures engaged in producing a specified end result—often a product or service. Prior to selecting and implementing measures, each contributing element of the process must be identified, and a thorough understanding of the process operation and objectives must be attained by those engaged in process management. Data-flow diagrams and control-flow diagrams can be useful tools for documenting and communicating understandable and usable (</w:t>
+      </w:r>
+      <w:proofErr w:type="spellStart"/>
       <w:r>
         <w:rPr>
           <w:rFonts w:ascii="Times New Roman" w:hAnsi="Times New Roman"/>
           <w:sz w:val="20"/>
           <w:szCs w:val="20"/>
         </w:rPr>
-        <w:t xml:space="preserve">rganized combination of people </w:t>
-      </w:r>
+        <w:t>i.e.</w:t>
+      </w:r>
+      <w:proofErr w:type="gramStart"/>
       <w:r>
         <w:rPr>
           <w:rFonts w:ascii="Times New Roman" w:hAnsi="Times New Roman"/>
           <w:sz w:val="20"/>
           <w:szCs w:val="20"/>
         </w:rPr>
-        <w:t>materials, energy, equipment, and pr</w:t>
-      </w:r>
-      <w:r>
-        <w:rPr>
-          <w:rFonts w:ascii="Times New Roman" w:hAnsi="Times New Roman"/>
-          <w:sz w:val="20"/>
-          <w:szCs w:val="20"/>
-        </w:rPr>
-        <w:t xml:space="preserve">ocedures engaged in producing a </w:t>
-      </w:r>
-      <w:r>
-        <w:rPr>
-          <w:rFonts w:ascii="Times New Roman" w:hAnsi="Times New Roman"/>
-          <w:sz w:val="20"/>
-          <w:szCs w:val="20"/>
-        </w:rPr>
-        <w:t xml:space="preserve">specified end result—often a product or </w:t>
-      </w:r>
-      <w:r>
-        <w:rPr>
-          <w:rFonts w:ascii="Times New Roman" w:hAnsi="Times New Roman"/>
-          <w:sz w:val="20"/>
-          <w:szCs w:val="20"/>
-        </w:rPr>
-        <w:t xml:space="preserve">service. Prior to selecting and </w:t>
-      </w:r>
-      <w:r>
-        <w:rPr>
-          <w:rFonts w:ascii="Times New Roman" w:hAnsi="Times New Roman"/>
-          <w:sz w:val="20"/>
-          <w:szCs w:val="20"/>
-        </w:rPr>
-        <w:t>implementing measures, each contributing</w:t>
-      </w:r>
-      <w:r>
-        <w:rPr>
-          <w:rFonts w:ascii="Times New Roman" w:hAnsi="Times New Roman"/>
-          <w:sz w:val="20"/>
-          <w:szCs w:val="20"/>
-        </w:rPr>
-        <w:t xml:space="preserve"> element of the process must be </w:t>
-      </w:r>
-      <w:r>
-        <w:rPr>
-          <w:rFonts w:ascii="Times New Roman" w:hAnsi="Times New Roman"/>
-          <w:sz w:val="20"/>
-          <w:szCs w:val="20"/>
-        </w:rPr>
-        <w:t>identified, and a thorough understandi</w:t>
-      </w:r>
-      <w:r>
-        <w:rPr>
-          <w:rFonts w:ascii="Times New Roman" w:hAnsi="Times New Roman"/>
-          <w:sz w:val="20"/>
-          <w:szCs w:val="20"/>
-        </w:rPr>
-        <w:t xml:space="preserve">ng of the process operation and </w:t>
-      </w:r>
-      <w:r>
-        <w:rPr>
-          <w:rFonts w:ascii="Times New Roman" w:hAnsi="Times New Roman"/>
-          <w:sz w:val="20"/>
-          <w:szCs w:val="20"/>
-        </w:rPr>
-        <w:t>objectives must be attained by those</w:t>
-      </w:r>
-      <w:r>
-        <w:rPr>
-          <w:rFonts w:ascii="Times New Roman" w:hAnsi="Times New Roman"/>
-          <w:sz w:val="20"/>
-          <w:szCs w:val="20"/>
-        </w:rPr>
-        <w:t xml:space="preserve"> engaged in process management. </w:t>
-      </w:r>
-      <w:r>
-        <w:rPr>
-          <w:rFonts w:ascii="Times New Roman" w:hAnsi="Times New Roman"/>
-          <w:sz w:val="20"/>
-          <w:szCs w:val="20"/>
-        </w:rPr>
-        <w:t>Data-flow diagrams and control-flow diagrams c</w:t>
-      </w:r>
-      <w:r>
-        <w:rPr>
-          <w:rFonts w:ascii="Times New Roman" w:hAnsi="Times New Roman"/>
-          <w:sz w:val="20"/>
-          <w:szCs w:val="20"/>
-        </w:rPr>
-        <w:t xml:space="preserve">an be useful tools for </w:t>
-      </w:r>
-      <w:r>
-        <w:rPr>
-          <w:rFonts w:ascii="Times New Roman" w:hAnsi="Times New Roman"/>
-          <w:sz w:val="20"/>
-          <w:szCs w:val="20"/>
-        </w:rPr>
-        <w:t>documenting and communicating u</w:t>
-      </w:r>
-      <w:r>
-        <w:rPr>
-          <w:rFonts w:ascii="Times New Roman" w:hAnsi="Times New Roman"/>
-          <w:sz w:val="20"/>
-          <w:szCs w:val="20"/>
-        </w:rPr>
-        <w:t>nderstandable and usable (</w:t>
-      </w:r>
-      <w:proofErr w:type="spellStart"/>
-      <w:r>
-        <w:rPr>
-          <w:rFonts w:ascii="Times New Roman" w:hAnsi="Times New Roman"/>
-          <w:sz w:val="20"/>
-          <w:szCs w:val="20"/>
-        </w:rPr>
-        <w:t>i.e.</w:t>
-      </w:r>
-      <w:proofErr w:type="gramStart"/>
-      <w:r>
-        <w:rPr>
-          <w:rFonts w:ascii="Times New Roman" w:hAnsi="Times New Roman"/>
-          <w:sz w:val="20"/>
-          <w:szCs w:val="20"/>
-        </w:rPr>
-        <w:t>,</w:t>
-      </w:r>
-      <w:r>
-        <w:rPr>
-          <w:rFonts w:ascii="Times New Roman" w:hAnsi="Times New Roman"/>
-          <w:sz w:val="20"/>
-          <w:szCs w:val="20"/>
-        </w:rPr>
-        <w:t>operational</w:t>
+        <w:t>,operational</w:t>
       </w:r>
       <w:proofErr w:type="spellEnd"/>
       <w:proofErr w:type="gramEnd"/>
@@ -2548,87 +2373,7 @@
           <w:sz w:val="20"/>
           <w:szCs w:val="20"/>
         </w:rPr>
-        <w:t>Measurement planni</w:t>
-      </w:r>
-      <w:r>
-        <w:rPr>
-          <w:rFonts w:ascii="Times New Roman" w:hAnsi="Times New Roman"/>
-          <w:sz w:val="20"/>
-          <w:szCs w:val="20"/>
-        </w:rPr>
-        <w:t xml:space="preserve">ng is based on an understanding </w:t>
-      </w:r>
-      <w:r>
-        <w:rPr>
-          <w:rFonts w:ascii="Times New Roman" w:hAnsi="Times New Roman"/>
-          <w:sz w:val="20"/>
-          <w:szCs w:val="20"/>
-        </w:rPr>
-        <w:t>of the defined (or implicit) software process. Here the product-, process-,</w:t>
-      </w:r>
-      <w:r>
-        <w:rPr>
-          <w:rFonts w:ascii="Times New Roman" w:hAnsi="Times New Roman"/>
-          <w:sz w:val="20"/>
-          <w:szCs w:val="20"/>
-        </w:rPr>
-        <w:t xml:space="preserve"> </w:t>
-      </w:r>
-      <w:r>
-        <w:rPr>
-          <w:rFonts w:ascii="Times New Roman" w:hAnsi="Times New Roman"/>
-          <w:sz w:val="20"/>
-          <w:szCs w:val="20"/>
-        </w:rPr>
-        <w:t>and resource-related issues and attribu</w:t>
-      </w:r>
-      <w:r>
-        <w:rPr>
-          <w:rFonts w:ascii="Times New Roman" w:hAnsi="Times New Roman"/>
-          <w:sz w:val="20"/>
-          <w:szCs w:val="20"/>
-        </w:rPr>
-        <w:t xml:space="preserve">tes are identified; measures of </w:t>
-      </w:r>
-      <w:r>
-        <w:rPr>
-          <w:rFonts w:ascii="Times New Roman" w:hAnsi="Times New Roman"/>
-          <w:sz w:val="20"/>
-          <w:szCs w:val="20"/>
-        </w:rPr>
-        <w:t>product and process quality are selected and defined; and provisions for</w:t>
-      </w:r>
-      <w:r>
-        <w:rPr>
-          <w:rFonts w:ascii="Times New Roman" w:hAnsi="Times New Roman"/>
-          <w:sz w:val="20"/>
-          <w:szCs w:val="20"/>
-        </w:rPr>
-        <w:t xml:space="preserve"> </w:t>
-      </w:r>
-      <w:r>
-        <w:rPr>
-          <w:rFonts w:ascii="Times New Roman" w:hAnsi="Times New Roman"/>
-          <w:sz w:val="20"/>
-          <w:szCs w:val="20"/>
-        </w:rPr>
-        <w:t>collecting and using the measureme</w:t>
-      </w:r>
-      <w:r>
-        <w:rPr>
-          <w:rFonts w:ascii="Times New Roman" w:hAnsi="Times New Roman"/>
-          <w:sz w:val="20"/>
-          <w:szCs w:val="20"/>
-        </w:rPr>
-        <w:t xml:space="preserve">nts to assess and track process </w:t>
-      </w:r>
-      <w:r>
-        <w:rPr>
-          <w:rFonts w:ascii="Times New Roman" w:hAnsi="Times New Roman"/>
-          <w:sz w:val="20"/>
-          <w:szCs w:val="20"/>
-        </w:rPr>
-        <w:t>performance are integrated into the software process.</w:t>
+        <w:t>Measurement planning is based on an understanding of the defined (or implicit) software process. Here the product-, process-, and resource-related issues and attributes are identified; measures of product and process quality are selected and defined; and provisions for collecting and using the measurements to assess and track process performance are integrated into the software process.</w:t>
       </w:r>
     </w:p>
     <w:p>
@@ -2669,55 +2414,7 @@
           <w:sz w:val="20"/>
           <w:szCs w:val="20"/>
         </w:rPr>
-        <w:t>Process</w:t>
-      </w:r>
-      <w:r>
-        <w:rPr>
-          <w:rFonts w:ascii="Times New Roman" w:hAnsi="Times New Roman"/>
-          <w:sz w:val="20"/>
-          <w:szCs w:val="20"/>
-        </w:rPr>
-        <w:t xml:space="preserve">es are executed by the software </w:t>
-      </w:r>
-      <w:r>
-        <w:rPr>
-          <w:rFonts w:ascii="Times New Roman" w:hAnsi="Times New Roman"/>
-          <w:sz w:val="20"/>
-          <w:szCs w:val="20"/>
-        </w:rPr>
-        <w:t>organization. The product, process, an</w:t>
-      </w:r>
-      <w:r>
-        <w:rPr>
-          <w:rFonts w:ascii="Times New Roman" w:hAnsi="Times New Roman"/>
-          <w:sz w:val="20"/>
-          <w:szCs w:val="20"/>
-        </w:rPr>
-        <w:t xml:space="preserve">d resource attributes that were </w:t>
-      </w:r>
-      <w:r>
-        <w:rPr>
-          <w:rFonts w:ascii="Times New Roman" w:hAnsi="Times New Roman"/>
-          <w:sz w:val="20"/>
-          <w:szCs w:val="20"/>
-        </w:rPr>
-        <w:t xml:space="preserve">identified are measured during and at </w:t>
-      </w:r>
-      <w:r>
-        <w:rPr>
-          <w:rFonts w:ascii="Times New Roman" w:hAnsi="Times New Roman"/>
-          <w:sz w:val="20"/>
-          <w:szCs w:val="20"/>
-        </w:rPr>
-        <w:t xml:space="preserve">the completion of each software </w:t>
-      </w:r>
-      <w:r>
-        <w:rPr>
-          <w:rFonts w:ascii="Times New Roman" w:hAnsi="Times New Roman"/>
-          <w:sz w:val="20"/>
-          <w:szCs w:val="20"/>
-        </w:rPr>
-        <w:t>process.</w:t>
+        <w:t>Processes are executed by the software organization. The product, process, and resource attributes that were identified are measured during and at the completion of each software process.</w:t>
       </w:r>
     </w:p>
     <w:p>
@@ -2758,71 +2455,7 @@
           <w:sz w:val="20"/>
           <w:szCs w:val="20"/>
         </w:rPr>
-        <w:t>Applying measur</w:t>
-      </w:r>
-      <w:r>
-        <w:rPr>
-          <w:rFonts w:ascii="Times New Roman" w:hAnsi="Times New Roman"/>
-          <w:sz w:val="20"/>
-          <w:szCs w:val="20"/>
-        </w:rPr>
-        <w:t xml:space="preserve">es puts to use the measurements </w:t>
-      </w:r>
-      <w:r>
-        <w:rPr>
-          <w:rFonts w:ascii="Times New Roman" w:hAnsi="Times New Roman"/>
-          <w:sz w:val="20"/>
-          <w:szCs w:val="20"/>
-        </w:rPr>
-        <w:t xml:space="preserve">that are obtained while executing the </w:t>
-      </w:r>
-      <w:r>
-        <w:rPr>
-          <w:rFonts w:ascii="Times New Roman" w:hAnsi="Times New Roman"/>
-          <w:sz w:val="20"/>
-          <w:szCs w:val="20"/>
-        </w:rPr>
-        <w:t xml:space="preserve">software process. Data from the </w:t>
-      </w:r>
-      <w:r>
-        <w:rPr>
-          <w:rFonts w:ascii="Times New Roman" w:hAnsi="Times New Roman"/>
-          <w:sz w:val="20"/>
-          <w:szCs w:val="20"/>
-        </w:rPr>
-        <w:t>software process and from produ</w:t>
-      </w:r>
-      <w:r>
-        <w:rPr>
-          <w:rFonts w:ascii="Times New Roman" w:hAnsi="Times New Roman"/>
-          <w:sz w:val="20"/>
-          <w:szCs w:val="20"/>
-        </w:rPr>
-        <w:t xml:space="preserve">cts produced by the process are </w:t>
-      </w:r>
-      <w:r>
-        <w:rPr>
-          <w:rFonts w:ascii="Times New Roman" w:hAnsi="Times New Roman"/>
-          <w:sz w:val="20"/>
-          <w:szCs w:val="20"/>
-        </w:rPr>
-        <w:t xml:space="preserve">collected, retained, and analyzed so that </w:t>
-      </w:r>
-      <w:r>
-        <w:rPr>
-          <w:rFonts w:ascii="Times New Roman" w:hAnsi="Times New Roman"/>
-          <w:sz w:val="20"/>
-          <w:szCs w:val="20"/>
-        </w:rPr>
-        <w:t xml:space="preserve">they can be used to control and </w:t>
-      </w:r>
-      <w:r>
-        <w:rPr>
-          <w:rFonts w:ascii="Times New Roman" w:hAnsi="Times New Roman"/>
-          <w:sz w:val="20"/>
-          <w:szCs w:val="20"/>
-        </w:rPr>
-        <w:t>improve the process.</w:t>
+        <w:t>Applying measures puts to use the measurements that are obtained while executing the software process. Data from the software process and from products produced by the process are collected, retained, and analyzed so that they can be used to control and improve the process.</w:t>
       </w:r>
     </w:p>
     <w:p>
@@ -2863,71 +2496,7 @@
           <w:sz w:val="20"/>
           <w:szCs w:val="20"/>
         </w:rPr>
-        <w:t>If measure</w:t>
-      </w:r>
-      <w:r>
-        <w:rPr>
-          <w:rFonts w:ascii="Times New Roman" w:hAnsi="Times New Roman"/>
-          <w:sz w:val="20"/>
-          <w:szCs w:val="20"/>
-        </w:rPr>
-        <w:t xml:space="preserve">ments of product or performance </w:t>
-      </w:r>
-      <w:r>
-        <w:rPr>
-          <w:rFonts w:ascii="Times New Roman" w:hAnsi="Times New Roman"/>
-          <w:sz w:val="20"/>
-          <w:szCs w:val="20"/>
-        </w:rPr>
-        <w:t>attributes indicate that the process varies</w:t>
-      </w:r>
-      <w:r>
-        <w:rPr>
-          <w:rFonts w:ascii="Times New Roman" w:hAnsi="Times New Roman"/>
-          <w:sz w:val="20"/>
-          <w:szCs w:val="20"/>
-        </w:rPr>
-        <w:t xml:space="preserve"> in unexpected or unpredictable </w:t>
-      </w:r>
-      <w:r>
-        <w:rPr>
-          <w:rFonts w:ascii="Times New Roman" w:hAnsi="Times New Roman"/>
-          <w:sz w:val="20"/>
-          <w:szCs w:val="20"/>
-        </w:rPr>
-        <w:t>ways, actions must be taken to remove a</w:t>
-      </w:r>
-      <w:r>
-        <w:rPr>
-          <w:rFonts w:ascii="Times New Roman" w:hAnsi="Times New Roman"/>
-          <w:sz w:val="20"/>
-          <w:szCs w:val="20"/>
-        </w:rPr>
-        <w:t xml:space="preserve">ssignable causes, stabilize the </w:t>
-      </w:r>
-      <w:r>
-        <w:rPr>
-          <w:rFonts w:ascii="Times New Roman" w:hAnsi="Times New Roman"/>
-          <w:sz w:val="20"/>
-          <w:szCs w:val="20"/>
-        </w:rPr>
-        <w:t xml:space="preserve">variability, and (if appropriate) return the </w:t>
-      </w:r>
-      <w:r>
-        <w:rPr>
-          <w:rFonts w:ascii="Times New Roman" w:hAnsi="Times New Roman"/>
-          <w:sz w:val="20"/>
-          <w:szCs w:val="20"/>
-        </w:rPr>
-        <w:t xml:space="preserve">process to its natural level of </w:t>
-      </w:r>
-      <w:r>
-        <w:rPr>
-          <w:rFonts w:ascii="Times New Roman" w:hAnsi="Times New Roman"/>
-          <w:sz w:val="20"/>
-          <w:szCs w:val="20"/>
-        </w:rPr>
-        <w:t>performance.</w:t>
+        <w:t>If measurements of product or performance attributes indicate that the process varies in unexpected or unpredictable ways, actions must be taken to remove assignable causes, stabilize the variability, and (if appropriate) return the process to its natural level of performance.</w:t>
       </w:r>
     </w:p>
     <w:p>
@@ -2968,117 +2537,21 @@
           <w:sz w:val="20"/>
           <w:szCs w:val="20"/>
         </w:rPr>
-        <w:t>Once measurements ind</w:t>
-      </w:r>
-      <w:r>
-        <w:rPr>
-          <w:rFonts w:ascii="Times New Roman" w:hAnsi="Times New Roman"/>
-          <w:sz w:val="20"/>
-          <w:szCs w:val="20"/>
-        </w:rPr>
-        <w:t xml:space="preserve">icate that all variability in a </w:t>
-      </w:r>
-      <w:r>
-        <w:rPr>
-          <w:rFonts w:ascii="Times New Roman" w:hAnsi="Times New Roman"/>
-          <w:sz w:val="20"/>
-          <w:szCs w:val="20"/>
-        </w:rPr>
-        <w:t>process comes from a constant system of ch</w:t>
-      </w:r>
-      <w:r>
-        <w:rPr>
-          <w:rFonts w:ascii="Times New Roman" w:hAnsi="Times New Roman"/>
-          <w:sz w:val="20"/>
-          <w:szCs w:val="20"/>
-        </w:rPr>
-        <w:t xml:space="preserve">ance causes (i.e., only natural </w:t>
-      </w:r>
-      <w:r>
-        <w:rPr>
-          <w:rFonts w:ascii="Times New Roman" w:hAnsi="Times New Roman"/>
-          <w:sz w:val="20"/>
-          <w:szCs w:val="20"/>
-        </w:rPr>
-        <w:t>or inherent variation exists), process pe</w:t>
-      </w:r>
-      <w:r>
-        <w:rPr>
-          <w:rFonts w:ascii="Times New Roman" w:hAnsi="Times New Roman"/>
-          <w:sz w:val="20"/>
-          <w:szCs w:val="20"/>
-        </w:rPr>
-        <w:t xml:space="preserve">rformance data can be relied on </w:t>
-      </w:r>
-      <w:r>
-        <w:rPr>
-          <w:rFonts w:ascii="Times New Roman" w:hAnsi="Times New Roman"/>
-          <w:sz w:val="20"/>
-          <w:szCs w:val="20"/>
-        </w:rPr>
-        <w:t>and used to guide actions aimed at cha</w:t>
-      </w:r>
-      <w:r>
-        <w:rPr>
-          <w:rFonts w:ascii="Times New Roman" w:hAnsi="Times New Roman"/>
-          <w:sz w:val="20"/>
-          <w:szCs w:val="20"/>
-        </w:rPr>
-        <w:t xml:space="preserve">nging the level of performance. </w:t>
-      </w:r>
-      <w:r>
-        <w:rPr>
-          <w:rFonts w:ascii="Times New Roman" w:hAnsi="Times New Roman"/>
-          <w:sz w:val="20"/>
-          <w:szCs w:val="20"/>
-        </w:rPr>
-        <w:t>Improvement actions whose benefit</w:t>
-      </w:r>
-      <w:r>
-        <w:rPr>
-          <w:rFonts w:ascii="Times New Roman" w:hAnsi="Times New Roman"/>
-          <w:sz w:val="20"/>
-          <w:szCs w:val="20"/>
-        </w:rPr>
-        <w:t xml:space="preserve">s are subsequently validated by </w:t>
-      </w:r>
-      <w:r>
-        <w:rPr>
-          <w:rFonts w:ascii="Times New Roman" w:hAnsi="Times New Roman"/>
-          <w:sz w:val="20"/>
-          <w:szCs w:val="20"/>
-        </w:rPr>
-        <w:t>measurement can then be used to update and evolv</w:t>
-      </w:r>
-      <w:r>
-        <w:rPr>
-          <w:rFonts w:ascii="Times New Roman" w:hAnsi="Times New Roman"/>
-          <w:sz w:val="20"/>
-          <w:szCs w:val="20"/>
-        </w:rPr>
-        <w:t xml:space="preserve">e the process </w:t>
-      </w:r>
-      <w:r>
-        <w:rPr>
-          <w:rFonts w:ascii="Times New Roman" w:hAnsi="Times New Roman"/>
-          <w:sz w:val="20"/>
-          <w:szCs w:val="20"/>
-        </w:rPr>
-        <w:t>definition.</w:t>
+        <w:t>Once measurements indicate that all variability in a process comes from a constant system of chance causes (i.e., only natural or inherent variation exists), process performance data can be relied on and used to guide actions aimed at changing the level of performance. Improvement actions whose benefits are subsequently validated by measurement can then be used to update and evolve the process definition.</w:t>
       </w:r>
     </w:p>
     <w:p>
       <w:pPr>
         <w:pStyle w:val="Heading1"/>
       </w:pPr>
-      <w:bookmarkStart w:id="20" w:name="_Toc325749634"/>
+      <w:bookmarkStart w:id="19" w:name="_Toc325749634"/>
       <w:r>
         <w:t>Time and Roles</w:t>
       </w:r>
       <w:r>
         <w:t xml:space="preserve"> for collecting data</w:t>
       </w:r>
-      <w:bookmarkEnd w:id="20"/>
+      <w:bookmarkEnd w:id="19"/>
     </w:p>
     <w:p/>
     <w:tbl>
@@ -3310,10 +2783,7 @@
               <w:cnfStyle w:val="000000100000" w:firstRow="0" w:lastRow="0" w:firstColumn="0" w:lastColumn="0" w:oddVBand="0" w:evenVBand="0" w:oddHBand="1" w:evenHBand="0" w:firstRowFirstColumn="0" w:firstRowLastColumn="0" w:lastRowFirstColumn="0" w:lastRowLastColumn="0"/>
             </w:pPr>
             <w:r>
-              <w:t>Member –</w:t>
-            </w:r>
-            <w:r>
-              <w:t xml:space="preserve"> Hong </w:t>
+              <w:t xml:space="preserve">Member – Hong </w:t>
             </w:r>
             <w:proofErr w:type="spellStart"/>
             <w:r>
@@ -3370,10 +2840,7 @@
               <w:cnfStyle w:val="000000000000" w:firstRow="0" w:lastRow="0" w:firstColumn="0" w:lastColumn="0" w:oddVBand="0" w:evenVBand="0" w:oddHBand="0" w:evenHBand="0" w:firstRowFirstColumn="0" w:firstRowLastColumn="0" w:lastRowFirstColumn="0" w:lastRowLastColumn="0"/>
             </w:pPr>
             <w:r>
-              <w:t>Member –</w:t>
-            </w:r>
-            <w:r>
-              <w:t xml:space="preserve"> </w:t>
+              <w:t xml:space="preserve">Member – </w:t>
             </w:r>
             <w:proofErr w:type="spellStart"/>
             <w:r>
@@ -3478,7 +2945,7 @@
       <w:pPr>
         <w:pStyle w:val="Heading1"/>
       </w:pPr>
-      <w:bookmarkStart w:id="21" w:name="_Toc325749635"/>
+      <w:bookmarkStart w:id="20" w:name="_Toc325749635"/>
       <w:r>
         <w:t xml:space="preserve">Management Goals and </w:t>
       </w:r>
@@ -3486,325 +2953,543 @@
       <w:r>
         <w:t>Subgoals</w:t>
       </w:r>
-      <w:bookmarkEnd w:id="21"/>
+      <w:bookmarkEnd w:id="20"/>
       <w:proofErr w:type="spellEnd"/>
     </w:p>
     <w:p>
       <w:pPr>
-        <w:pStyle w:val="InfoBlue"/>
-      </w:pPr>
-      <w:r>
-        <w:t>[State the goals of the measurement program relative to the project in terms of achievement, improvement, and quality.]</w:t>
+        <w:pStyle w:val="BodyText"/>
+        <w:ind w:left="0"/>
+      </w:pPr>
+      <w:r>
+        <w:t>Having goals and sub goals help project manager define questions. From each question, we will define metrics. With GQM, we can define a process which can show a relationship of GQM.</w:t>
       </w:r>
     </w:p>
     <w:p>
       <w:pPr>
-        <w:pStyle w:val="Heading1"/>
-      </w:pPr>
-      <w:bookmarkStart w:id="22" w:name="_Toc325749636"/>
-      <w:r>
-        <w:t>Metrics</w:t>
-      </w:r>
-      <w:bookmarkEnd w:id="22"/>
+        <w:pStyle w:val="BodyText"/>
+        <w:ind w:left="0"/>
+      </w:pPr>
+      <w:r>
+        <w:t xml:space="preserve">From one or many metric for a question, and with many question, we can determine </w:t>
+      </w:r>
+      <w:proofErr w:type="spellStart"/>
+      <w:proofErr w:type="gramStart"/>
+      <w:r>
+        <w:t>a</w:t>
+      </w:r>
+      <w:proofErr w:type="spellEnd"/>
+      <w:proofErr w:type="gramEnd"/>
+      <w:r>
+        <w:t xml:space="preserve"> information that can be satisfied the goal.</w:t>
+      </w:r>
     </w:p>
     <w:p>
       <w:pPr>
-        <w:pStyle w:val="InfoBlue"/>
-      </w:pPr>
-      <w:r>
-        <w:t>[Enumerate the metrics that are to be synthesized at regular intervals on the project to support t</w:t>
-      </w:r>
-      <w:r>
-        <w:t>he goals.]</w:t>
+        <w:pStyle w:val="BodyText"/>
+        <w:ind w:left="0"/>
+      </w:pPr>
+      <w:r>
+        <w:t>Some possible goal and sub goal for example:</w:t>
       </w:r>
     </w:p>
     <w:p>
       <w:pPr>
-        <w:pStyle w:val="Heading2"/>
-        <w:rPr>
-          <w:lang w:val="en-GB"/>
-        </w:rPr>
-      </w:pPr>
-      <w:bookmarkStart w:id="23" w:name="_Toc325749637"/>
-      <w:r>
-        <w:rPr>
-          <w:lang w:val="en-GB"/>
-        </w:rPr>
-        <w:t>Template for a Metric</w:t>
-      </w:r>
-      <w:bookmarkEnd w:id="23"/>
+        <w:pStyle w:val="BodyText"/>
+      </w:pPr>
+      <w:r>
+        <w:t xml:space="preserve">  - Reduce product schedule by 10%</w:t>
+      </w:r>
+    </w:p>
+    <w:p>
+      <w:pPr>
+        <w:pStyle w:val="BodyText"/>
+      </w:pPr>
+      <w:r>
+        <w:t xml:space="preserve">  - Improve productivity by 10%</w:t>
+      </w:r>
+    </w:p>
+    <w:p>
+      <w:pPr>
+        <w:pStyle w:val="BodyText"/>
+      </w:pPr>
+      <w:r>
+        <w:t xml:space="preserve">  - Reduce project costs by 10%</w:t>
+      </w:r>
+    </w:p>
+    <w:p>
+      <w:pPr>
+        <w:pStyle w:val="BodyText"/>
+      </w:pPr>
+      <w:r>
+        <w:t xml:space="preserve">  - Improve product quality by 10%</w:t>
+      </w:r>
+    </w:p>
+    <w:p>
+      <w:pPr>
+        <w:pStyle w:val="BodyText"/>
+      </w:pPr>
+      <w:r>
+        <w:t xml:space="preserve">  - Reduce project risk by 10%</w:t>
+      </w:r>
+    </w:p>
+    <w:p>
+      <w:pPr>
+        <w:pStyle w:val="BodyText"/>
+      </w:pPr>
+      <w:r>
+        <w:t xml:space="preserve">  - Reduce product change by 10%</w:t>
+      </w:r>
+    </w:p>
+    <w:p>
+      <w:pPr>
+        <w:pStyle w:val="BodyText"/>
+      </w:pPr>
+      <w:r>
+        <w:t xml:space="preserve">  - Improve customer satisfaction by 10%</w:t>
+      </w:r>
+    </w:p>
+    <w:p>
+      <w:pPr>
+        <w:pStyle w:val="BodyText"/>
+      </w:pPr>
+      <w:r>
+        <w:t xml:space="preserve">  - Increase team morale by 10%</w:t>
+      </w:r>
+    </w:p>
+    <w:p>
+      <w:pPr>
+        <w:pStyle w:val="BodyText"/>
+      </w:pPr>
+      <w:r>
+        <w:t xml:space="preserve">  - Reduce defects found by system test by 10%</w:t>
+      </w:r>
+    </w:p>
+    <w:p>
+      <w:pPr>
+        <w:pStyle w:val="BodyText"/>
+      </w:pPr>
+      <w:r>
+        <w:lastRenderedPageBreak/>
+        <w:t xml:space="preserve">  - Increase project schedule predictability by 10%</w:t>
+      </w:r>
+    </w:p>
+    <w:p>
+      <w:pPr>
+        <w:pStyle w:val="BodyText"/>
+      </w:pPr>
+    </w:p>
+    <w:p>
+      <w:pPr>
+        <w:pStyle w:val="Heading1"/>
+      </w:pPr>
+      <w:r>
+        <w:t>GQM for Viking Project</w:t>
+      </w:r>
+      <w:bookmarkStart w:id="21" w:name="_GoBack"/>
+      <w:bookmarkEnd w:id="21"/>
+    </w:p>
+    <w:p>
+      <w:pPr>
+        <w:rPr>
+          <w:rFonts w:ascii="Arial" w:hAnsi="Arial" w:cs="Arial"/>
+          <w:sz w:val="22"/>
+          <w:szCs w:val="22"/>
+        </w:rPr>
+      </w:pPr>
+      <w:bookmarkStart w:id="22" w:name="OLE_LINK1"/>
+    </w:p>
+    <w:p>
+      <w:pPr>
+        <w:pStyle w:val="ListParagraph"/>
+        <w:widowControl w:val="0"/>
+        <w:numPr>
+          <w:ilvl w:val="0"/>
+          <w:numId w:val="26"/>
+        </w:numPr>
+        <w:spacing w:after="0" w:line="240" w:lineRule="atLeast"/>
+        <w:rPr>
+          <w:rFonts w:ascii="Arial" w:hAnsi="Arial" w:cs="Arial"/>
+        </w:rPr>
+      </w:pPr>
+      <w:r>
+        <w:rPr>
+          <w:rFonts w:ascii="Arial" w:hAnsi="Arial" w:cs="Arial"/>
+        </w:rPr>
+        <w:t>Reduce Schedule</w:t>
+      </w:r>
     </w:p>
     <w:tbl>
       <w:tblPr>
+        <w:tblStyle w:val="MediumGrid3-Accent5"/>
         <w:tblW w:w="0" w:type="auto"/>
-        <w:tblInd w:w="825" w:type="dxa"/>
-        <w:tblBorders>
-          <w:top w:val="single" w:sz="12" w:space="0" w:color="000000"/>
-          <w:left w:val="single" w:sz="12" w:space="0" w:color="000000"/>
-          <w:bottom w:val="single" w:sz="12" w:space="0" w:color="000000"/>
-          <w:right w:val="single" w:sz="12" w:space="0" w:color="000000"/>
-          <w:insideH w:val="single" w:sz="6" w:space="0" w:color="000000"/>
-          <w:insideV w:val="single" w:sz="6" w:space="0" w:color="000000"/>
-        </w:tblBorders>
         <w:tblLayout w:type="fixed"/>
-        <w:tblCellMar>
-          <w:left w:w="105" w:type="dxa"/>
-          <w:right w:w="105" w:type="dxa"/>
-        </w:tblCellMar>
-        <w:tblLook w:val="00BF" w:firstRow="1" w:lastRow="0" w:firstColumn="1" w:lastColumn="0" w:noHBand="0" w:noVBand="0"/>
+        <w:tblLook w:val="00A0" w:firstRow="1" w:lastRow="0" w:firstColumn="1" w:lastColumn="0" w:noHBand="0" w:noVBand="0"/>
       </w:tblPr>
       <w:tblGrid>
         <w:gridCol w:w="1860"/>
         <w:gridCol w:w="6885"/>
       </w:tblGrid>
       <w:tr>
-        <w:tblPrEx>
-          <w:tblCellMar>
-            <w:top w:w="0" w:type="dxa"/>
-            <w:bottom w:w="0" w:type="dxa"/>
-          </w:tblCellMar>
-        </w:tblPrEx>
-        <w:tc>
-          <w:tcPr>
+        <w:trPr>
+          <w:cnfStyle w:val="100000000000" w:firstRow="1" w:lastRow="0" w:firstColumn="0" w:lastColumn="0" w:oddVBand="0" w:evenVBand="0" w:oddHBand="0" w:evenHBand="0" w:firstRowFirstColumn="0" w:firstRowLastColumn="0" w:lastRowFirstColumn="0" w:lastRowLastColumn="0"/>
+        </w:trPr>
+        <w:tc>
+          <w:tcPr>
+            <w:cnfStyle w:val="001000000000" w:firstRow="0" w:lastRow="0" w:firstColumn="1" w:lastColumn="0" w:oddVBand="0" w:evenVBand="0" w:oddHBand="0" w:evenHBand="0" w:firstRowFirstColumn="0" w:firstRowLastColumn="0" w:lastRowFirstColumn="0" w:lastRowLastColumn="0"/>
             <w:tcW w:w="1860" w:type="dxa"/>
-            <w:tcBorders>
-              <w:bottom w:val="single" w:sz="12" w:space="0" w:color="000000"/>
-            </w:tcBorders>
-          </w:tcPr>
-          <w:p>
-            <w:pPr>
-              <w:pStyle w:val="Tabletext"/>
-            </w:pPr>
-            <w:r>
+          </w:tcPr>
+          <w:p>
+            <w:pPr>
+              <w:rPr>
+                <w:rFonts w:ascii="Arial" w:hAnsi="Arial" w:cs="Arial"/>
+              </w:rPr>
+            </w:pPr>
+            <w:r>
+              <w:rPr>
+                <w:rFonts w:ascii="Arial" w:hAnsi="Arial" w:cs="Arial"/>
+              </w:rPr>
               <w:t>Name</w:t>
             </w:r>
           </w:p>
         </w:tc>
         <w:tc>
           <w:tcPr>
+            <w:cnfStyle w:val="000010000000" w:firstRow="0" w:lastRow="0" w:firstColumn="0" w:lastColumn="0" w:oddVBand="1" w:evenVBand="0" w:oddHBand="0" w:evenHBand="0" w:firstRowFirstColumn="0" w:firstRowLastColumn="0" w:lastRowFirstColumn="0" w:lastRowLastColumn="0"/>
             <w:tcW w:w="6885" w:type="dxa"/>
-            <w:tcBorders>
-              <w:bottom w:val="single" w:sz="12" w:space="0" w:color="000000"/>
-            </w:tcBorders>
-          </w:tcPr>
-          <w:p>
-            <w:pPr>
-              <w:pStyle w:val="InfoBlue"/>
-              <w:ind w:left="0"/>
-            </w:pPr>
-            <w:r>
-              <w:t>[Name of the Metric and any known synonyms.]</w:t>
+          </w:tcPr>
+          <w:p>
+            <w:pPr>
+              <w:rPr>
+                <w:rFonts w:ascii="Arial" w:hAnsi="Arial" w:cs="Arial"/>
+              </w:rPr>
+            </w:pPr>
+            <w:r>
+              <w:rPr>
+                <w:rFonts w:ascii="Arial" w:hAnsi="Arial" w:cs="Arial"/>
+              </w:rPr>
+              <w:t>Reduce Schedule</w:t>
             </w:r>
           </w:p>
         </w:tc>
       </w:tr>
       <w:tr>
-        <w:tblPrEx>
-          <w:tblCellMar>
-            <w:top w:w="0" w:type="dxa"/>
-            <w:bottom w:w="0" w:type="dxa"/>
-          </w:tblCellMar>
-        </w:tblPrEx>
-        <w:tc>
-          <w:tcPr>
+        <w:trPr>
+          <w:cnfStyle w:val="000000100000" w:firstRow="0" w:lastRow="0" w:firstColumn="0" w:lastColumn="0" w:oddVBand="0" w:evenVBand="0" w:oddHBand="1" w:evenHBand="0" w:firstRowFirstColumn="0" w:firstRowLastColumn="0" w:lastRowFirstColumn="0" w:lastRowLastColumn="0"/>
+        </w:trPr>
+        <w:tc>
+          <w:tcPr>
+            <w:cnfStyle w:val="001000000000" w:firstRow="0" w:lastRow="0" w:firstColumn="1" w:lastColumn="0" w:oddVBand="0" w:evenVBand="0" w:oddHBand="0" w:evenHBand="0" w:firstRowFirstColumn="0" w:firstRowLastColumn="0" w:lastRowFirstColumn="0" w:lastRowLastColumn="0"/>
             <w:tcW w:w="1860" w:type="dxa"/>
-            <w:tcBorders>
-              <w:top w:val="nil"/>
-            </w:tcBorders>
-          </w:tcPr>
-          <w:p>
-            <w:pPr>
-              <w:pStyle w:val="Tabletext"/>
-            </w:pPr>
-            <w:r>
+          </w:tcPr>
+          <w:p>
+            <w:pPr>
+              <w:rPr>
+                <w:rFonts w:ascii="Arial" w:hAnsi="Arial" w:cs="Arial"/>
+              </w:rPr>
+            </w:pPr>
+            <w:r>
+              <w:rPr>
+                <w:rFonts w:ascii="Arial" w:hAnsi="Arial" w:cs="Arial"/>
+              </w:rPr>
               <w:t>Definition</w:t>
             </w:r>
           </w:p>
         </w:tc>
         <w:tc>
           <w:tcPr>
+            <w:cnfStyle w:val="000010000000" w:firstRow="0" w:lastRow="0" w:firstColumn="0" w:lastColumn="0" w:oddVBand="1" w:evenVBand="0" w:oddHBand="0" w:evenHBand="0" w:firstRowFirstColumn="0" w:firstRowLastColumn="0" w:lastRowFirstColumn="0" w:lastRowLastColumn="0"/>
             <w:tcW w:w="6885" w:type="dxa"/>
-            <w:tcBorders>
-              <w:top w:val="nil"/>
-            </w:tcBorders>
-          </w:tcPr>
-          <w:p>
-            <w:pPr>
-              <w:pStyle w:val="InfoBlue"/>
-              <w:ind w:left="0"/>
-            </w:pPr>
-            <w:r>
-              <w:t xml:space="preserve">[The attributes of the entities that are measured using this Metric, how the Metric is calculated, and from which Primitive Metrics it is calculated.] </w:t>
+          </w:tcPr>
+          <w:p>
+            <w:pPr>
+              <w:rPr>
+                <w:rFonts w:ascii="Arial" w:hAnsi="Arial" w:cs="Arial"/>
+              </w:rPr>
+            </w:pPr>
+            <w:r>
+              <w:rPr>
+                <w:rFonts w:ascii="Arial" w:hAnsi="Arial" w:cs="Arial"/>
+              </w:rPr>
+              <w:t>This metric calculate by  compare plan schedule versus actual schedule of Viking project</w:t>
             </w:r>
           </w:p>
         </w:tc>
       </w:tr>
       <w:tr>
-        <w:tblPrEx>
-          <w:tblCellMar>
-            <w:top w:w="0" w:type="dxa"/>
-            <w:bottom w:w="0" w:type="dxa"/>
-          </w:tblCellMar>
-        </w:tblPrEx>
-        <w:tc>
-          <w:tcPr>
+        <w:tc>
+          <w:tcPr>
+            <w:cnfStyle w:val="001000000000" w:firstRow="0" w:lastRow="0" w:firstColumn="1" w:lastColumn="0" w:oddVBand="0" w:evenVBand="0" w:oddHBand="0" w:evenHBand="0" w:firstRowFirstColumn="0" w:firstRowLastColumn="0" w:lastRowFirstColumn="0" w:lastRowLastColumn="0"/>
             <w:tcW w:w="1860" w:type="dxa"/>
           </w:tcPr>
           <w:p>
             <w:pPr>
-              <w:pStyle w:val="Tabletext"/>
-            </w:pPr>
-            <w:r>
-              <w:t>Goals</w:t>
-            </w:r>
-          </w:p>
-        </w:tc>
-        <w:tc>
-          <w:tcPr>
+              <w:rPr>
+                <w:rFonts w:ascii="Arial" w:hAnsi="Arial" w:cs="Arial"/>
+              </w:rPr>
+            </w:pPr>
+            <w:r>
+              <w:rPr>
+                <w:rFonts w:ascii="Arial" w:hAnsi="Arial" w:cs="Arial"/>
+              </w:rPr>
+              <w:t>Goals and Question</w:t>
+            </w:r>
+          </w:p>
+        </w:tc>
+        <w:tc>
+          <w:tcPr>
+            <w:cnfStyle w:val="000010000000" w:firstRow="0" w:lastRow="0" w:firstColumn="0" w:lastColumn="0" w:oddVBand="1" w:evenVBand="0" w:oddHBand="0" w:evenHBand="0" w:firstRowFirstColumn="0" w:firstRowLastColumn="0" w:lastRowFirstColumn="0" w:lastRowLastColumn="0"/>
             <w:tcW w:w="6885" w:type="dxa"/>
           </w:tcPr>
           <w:p>
             <w:pPr>
-              <w:pStyle w:val="InfoBlue"/>
-              <w:ind w:left="0"/>
-            </w:pPr>
-            <w:r>
-              <w:t>[L</w:t>
-            </w:r>
-            <w:r>
-              <w:t>ist of goals and questions related to this Metric. Also some explanation as to why the Metric is being collected.]</w:t>
+              <w:rPr>
+                <w:rFonts w:ascii="Arial" w:hAnsi="Arial" w:cs="Arial"/>
+              </w:rPr>
+            </w:pPr>
+            <w:r>
+              <w:rPr>
+                <w:rFonts w:ascii="Arial" w:hAnsi="Arial" w:cs="Arial"/>
+              </w:rPr>
+              <w:t>Goal: Reduce product schedule by 10%</w:t>
+            </w:r>
+          </w:p>
+          <w:p>
+            <w:pPr>
+              <w:rPr>
+                <w:rFonts w:ascii="Arial" w:hAnsi="Arial" w:cs="Arial"/>
+              </w:rPr>
+            </w:pPr>
+            <w:r>
+              <w:rPr>
+                <w:rFonts w:ascii="Arial" w:hAnsi="Arial" w:cs="Arial"/>
+              </w:rPr>
+              <w:t xml:space="preserve">Question 1: </w:t>
+            </w:r>
+            <w:r>
+              <w:rPr>
+                <w:rFonts w:ascii="Arial" w:hAnsi="Arial" w:cs="Arial"/>
+              </w:rPr>
+              <w:t>What was duration of Viking plan schedule?</w:t>
+            </w:r>
+          </w:p>
+          <w:p>
+            <w:pPr>
+              <w:rPr>
+                <w:rFonts w:ascii="Arial" w:hAnsi="Arial" w:cs="Arial"/>
+              </w:rPr>
+            </w:pPr>
+            <w:r>
+              <w:rPr>
+                <w:rFonts w:ascii="Arial" w:hAnsi="Arial" w:cs="Arial"/>
+              </w:rPr>
+              <w:t>Question 2:</w:t>
+            </w:r>
+            <w:r>
+              <w:rPr>
+                <w:rFonts w:ascii="Arial" w:hAnsi="Arial" w:cs="Arial"/>
+              </w:rPr>
+              <w:t xml:space="preserve"> What was duration of Viking actual schedule?</w:t>
             </w:r>
           </w:p>
         </w:tc>
       </w:tr>
       <w:tr>
-        <w:tblPrEx>
-          <w:tblCellMar>
-            <w:top w:w="0" w:type="dxa"/>
-            <w:bottom w:w="0" w:type="dxa"/>
-          </w:tblCellMar>
-        </w:tblPrEx>
-        <w:tc>
-          <w:tcPr>
+        <w:trPr>
+          <w:cnfStyle w:val="000000100000" w:firstRow="0" w:lastRow="0" w:firstColumn="0" w:lastColumn="0" w:oddVBand="0" w:evenVBand="0" w:oddHBand="1" w:evenHBand="0" w:firstRowFirstColumn="0" w:firstRowLastColumn="0" w:lastRowFirstColumn="0" w:lastRowLastColumn="0"/>
+        </w:trPr>
+        <w:tc>
+          <w:tcPr>
+            <w:cnfStyle w:val="001000000000" w:firstRow="0" w:lastRow="0" w:firstColumn="1" w:lastColumn="0" w:oddVBand="0" w:evenVBand="0" w:oddHBand="0" w:evenHBand="0" w:firstRowFirstColumn="0" w:firstRowLastColumn="0" w:lastRowFirstColumn="0" w:lastRowLastColumn="0"/>
             <w:tcW w:w="1860" w:type="dxa"/>
           </w:tcPr>
           <w:p>
             <w:pPr>
-              <w:pStyle w:val="Tabletext"/>
-            </w:pPr>
-            <w:r>
-              <w:t>Analysis Procedure</w:t>
-            </w:r>
-          </w:p>
-        </w:tc>
-        <w:tc>
-          <w:tcPr>
+              <w:rPr>
+                <w:rFonts w:ascii="Arial" w:hAnsi="Arial" w:cs="Arial"/>
+              </w:rPr>
+            </w:pPr>
+            <w:r>
+              <w:rPr>
+                <w:rFonts w:ascii="Arial" w:hAnsi="Arial" w:cs="Arial"/>
+              </w:rPr>
+              <w:t>Analysis Metric</w:t>
+            </w:r>
+          </w:p>
+        </w:tc>
+        <w:tc>
+          <w:tcPr>
+            <w:cnfStyle w:val="000010000000" w:firstRow="0" w:lastRow="0" w:firstColumn="0" w:lastColumn="0" w:oddVBand="1" w:evenVBand="0" w:oddHBand="0" w:evenHBand="0" w:firstRowFirstColumn="0" w:firstRowLastColumn="0" w:lastRowFirstColumn="0" w:lastRowLastColumn="0"/>
             <w:tcW w:w="6885" w:type="dxa"/>
           </w:tcPr>
           <w:p>
             <w:pPr>
-              <w:pStyle w:val="InfoBlue"/>
-              <w:ind w:left="0"/>
-            </w:pPr>
-            <w:r>
-              <w:t xml:space="preserve">[How the Metric is intended to be used. </w:t>
-            </w:r>
-          </w:p>
-          <w:p>
-            <w:pPr>
-              <w:pStyle w:val="InfoBlue"/>
-              <w:ind w:left="0"/>
-            </w:pPr>
-            <w:r>
-              <w:t xml:space="preserve">Preconditions for the interpretation of the Metric; for example, valid range of </w:t>
-            </w:r>
-            <w:r>
-              <w:t>other metrics.</w:t>
-            </w:r>
-          </w:p>
-          <w:p>
-            <w:pPr>
-              <w:pStyle w:val="InfoBlue"/>
-              <w:ind w:left="0"/>
-            </w:pPr>
-            <w:r>
-              <w:t>Target values or trends.]</w:t>
-            </w:r>
-          </w:p>
-          <w:p>
-            <w:pPr>
-              <w:pStyle w:val="InfoBlue"/>
-              <w:ind w:left="0"/>
-            </w:pPr>
-            <w:r>
-              <w:lastRenderedPageBreak/>
-              <w:t xml:space="preserve">Models of analysis techniques and tools to be used. </w:t>
-            </w:r>
-          </w:p>
-          <w:p>
-            <w:pPr>
-              <w:pStyle w:val="InfoBlue"/>
-              <w:ind w:left="0"/>
-            </w:pPr>
-            <w:r>
-              <w:t>Implicit assumptions; for example, the environment or models.</w:t>
-            </w:r>
-          </w:p>
-          <w:p>
-            <w:pPr>
-              <w:pStyle w:val="InfoBlue"/>
-              <w:ind w:left="0"/>
-            </w:pPr>
-            <w:r>
-              <w:t xml:space="preserve">Calibration procedures. </w:t>
-            </w:r>
-          </w:p>
-          <w:p>
-            <w:pPr>
-              <w:pStyle w:val="InfoBlue"/>
-              <w:ind w:left="0"/>
-            </w:pPr>
-            <w:r>
-              <w:t>Storage.]</w:t>
+              <w:rPr>
+                <w:rFonts w:ascii="Arial" w:hAnsi="Arial" w:cs="Arial"/>
+              </w:rPr>
+            </w:pPr>
+            <w:r>
+              <w:rPr>
+                <w:rFonts w:ascii="Arial" w:hAnsi="Arial" w:cs="Arial"/>
+              </w:rPr>
+              <w:t>Duration of Viking plan schedule:</w:t>
+            </w:r>
+            <w:r>
+              <w:rPr>
+                <w:rFonts w:ascii="Arial" w:hAnsi="Arial" w:cs="Arial"/>
+              </w:rPr>
+              <w:t xml:space="preserve"> R1</w:t>
+            </w:r>
+          </w:p>
+          <w:p>
+            <w:pPr>
+              <w:rPr>
+                <w:rFonts w:ascii="Arial" w:hAnsi="Arial" w:cs="Arial"/>
+              </w:rPr>
+            </w:pPr>
+            <w:r>
+              <w:rPr>
+                <w:rFonts w:ascii="Arial" w:hAnsi="Arial" w:cs="Arial"/>
+              </w:rPr>
+              <w:t>Duration of Viking actual schedule: R2</w:t>
+            </w:r>
+          </w:p>
+          <w:p>
+            <w:pPr>
+              <w:rPr>
+                <w:rFonts w:ascii="Tahoma" w:hAnsi="Tahoma" w:cs="Tahoma"/>
+              </w:rPr>
+            </w:pPr>
+            <w:r>
+              <w:rPr>
+                <w:rFonts w:ascii="Arial" w:hAnsi="Arial" w:cs="Arial"/>
+              </w:rPr>
+              <w:t xml:space="preserve">The </w:t>
+            </w:r>
+            <w:r>
+              <w:rPr>
+                <w:rFonts w:ascii="Arial" w:hAnsi="Arial" w:cs="Arial"/>
+              </w:rPr>
+              <w:t>schedule</w:t>
+            </w:r>
+            <w:r>
+              <w:rPr>
+                <w:rFonts w:ascii="Arial" w:hAnsi="Arial" w:cs="Arial"/>
+              </w:rPr>
+              <w:t xml:space="preserve"> </w:t>
+            </w:r>
+            <w:r>
+              <w:rPr>
+                <w:rFonts w:ascii="Arial" w:hAnsi="Arial" w:cs="Arial"/>
+              </w:rPr>
+              <w:t>reduce by</w:t>
+            </w:r>
+            <w:r>
+              <w:rPr>
+                <w:rFonts w:ascii="Arial" w:hAnsi="Arial" w:cs="Arial"/>
+              </w:rPr>
+              <w:t xml:space="preserve"> 10% when R1 - R2 &gt;= 10% → Goal accomplished</w:t>
             </w:r>
           </w:p>
         </w:tc>
       </w:tr>
       <w:tr>
-        <w:tblPrEx>
-          <w:tblCellMar>
-            <w:top w:w="0" w:type="dxa"/>
-            <w:bottom w:w="0" w:type="dxa"/>
-          </w:tblCellMar>
-        </w:tblPrEx>
-        <w:tc>
-          <w:tcPr>
+        <w:tc>
+          <w:tcPr>
+            <w:cnfStyle w:val="001000000000" w:firstRow="0" w:lastRow="0" w:firstColumn="1" w:lastColumn="0" w:oddVBand="0" w:evenVBand="0" w:oddHBand="0" w:evenHBand="0" w:firstRowFirstColumn="0" w:firstRowLastColumn="0" w:lastRowFirstColumn="0" w:lastRowLastColumn="0"/>
             <w:tcW w:w="1860" w:type="dxa"/>
           </w:tcPr>
           <w:p>
             <w:pPr>
-              <w:pStyle w:val="Tabletext"/>
-            </w:pPr>
-            <w:r>
-              <w:lastRenderedPageBreak/>
-              <w:t>Responsibilities</w:t>
-            </w:r>
-          </w:p>
-        </w:tc>
-        <w:tc>
-          <w:tcPr>
+              <w:rPr>
+                <w:rFonts w:ascii="Arial" w:hAnsi="Arial" w:cs="Arial"/>
+              </w:rPr>
+            </w:pPr>
+            <w:r>
+              <w:rPr>
+                <w:rFonts w:ascii="Arial" w:hAnsi="Arial" w:cs="Arial"/>
+              </w:rPr>
+              <w:t>Strengths</w:t>
+            </w:r>
+          </w:p>
+        </w:tc>
+        <w:tc>
+          <w:tcPr>
+            <w:cnfStyle w:val="000010000000" w:firstRow="0" w:lastRow="0" w:firstColumn="0" w:lastColumn="0" w:oddVBand="1" w:evenVBand="0" w:oddHBand="0" w:evenHBand="0" w:firstRowFirstColumn="0" w:firstRowLastColumn="0" w:lastRowFirstColumn="0" w:lastRowLastColumn="0"/>
             <w:tcW w:w="6885" w:type="dxa"/>
           </w:tcPr>
           <w:p>
             <w:pPr>
-              <w:pStyle w:val="InfoBlue"/>
-              <w:ind w:left="0"/>
-            </w:pPr>
-            <w:r>
-              <w:t>[Who will collect and aggregate measurement dat</w:t>
-            </w:r>
-            <w:r>
-              <w:t>a, prepare the reports, and analyze the data?]</w:t>
+              <w:rPr>
+                <w:rFonts w:ascii="Arial" w:hAnsi="Arial" w:cs="Arial"/>
+              </w:rPr>
+            </w:pPr>
+            <w:r>
+              <w:rPr>
+                <w:rFonts w:ascii="Arial" w:hAnsi="Arial" w:cs="Arial"/>
+              </w:rPr>
+              <w:t>Simple, easy to understand and implement</w:t>
+            </w:r>
+          </w:p>
+        </w:tc>
+      </w:tr>
+      <w:tr>
+        <w:trPr>
+          <w:cnfStyle w:val="000000100000" w:firstRow="0" w:lastRow="0" w:firstColumn="0" w:lastColumn="0" w:oddVBand="0" w:evenVBand="0" w:oddHBand="1" w:evenHBand="0" w:firstRowFirstColumn="0" w:firstRowLastColumn="0" w:lastRowFirstColumn="0" w:lastRowLastColumn="0"/>
+        </w:trPr>
+        <w:tc>
+          <w:tcPr>
+            <w:cnfStyle w:val="001000000000" w:firstRow="0" w:lastRow="0" w:firstColumn="1" w:lastColumn="0" w:oddVBand="0" w:evenVBand="0" w:oddHBand="0" w:evenHBand="0" w:firstRowFirstColumn="0" w:firstRowLastColumn="0" w:lastRowFirstColumn="0" w:lastRowLastColumn="0"/>
+            <w:tcW w:w="1860" w:type="dxa"/>
+          </w:tcPr>
+          <w:p>
+            <w:pPr>
+              <w:rPr>
+                <w:rFonts w:ascii="Arial" w:hAnsi="Arial" w:cs="Arial"/>
+              </w:rPr>
+            </w:pPr>
+            <w:r>
+              <w:rPr>
+                <w:rFonts w:ascii="Arial" w:hAnsi="Arial" w:cs="Arial"/>
+              </w:rPr>
+              <w:t>Weaknesses</w:t>
+            </w:r>
+          </w:p>
+        </w:tc>
+        <w:tc>
+          <w:tcPr>
+            <w:cnfStyle w:val="000010000000" w:firstRow="0" w:lastRow="0" w:firstColumn="0" w:lastColumn="0" w:oddVBand="1" w:evenVBand="0" w:oddHBand="0" w:evenHBand="0" w:firstRowFirstColumn="0" w:firstRowLastColumn="0" w:lastRowFirstColumn="0" w:lastRowLastColumn="0"/>
+            <w:tcW w:w="6885" w:type="dxa"/>
+          </w:tcPr>
+          <w:p>
+            <w:pPr>
+              <w:rPr>
+                <w:rFonts w:ascii="Arial" w:hAnsi="Arial" w:cs="Arial"/>
+              </w:rPr>
+            </w:pPr>
+            <w:r>
+              <w:rPr>
+                <w:rFonts w:ascii="Arial" w:hAnsi="Arial" w:cs="Arial"/>
+              </w:rPr>
+              <w:t>C</w:t>
+            </w:r>
+            <w:r>
+              <w:rPr>
+                <w:rFonts w:ascii="Arial" w:hAnsi="Arial" w:cs="Arial"/>
+              </w:rPr>
+              <w:t xml:space="preserve">an proceed only when the project has </w:t>
+            </w:r>
+            <w:r>
+              <w:rPr>
+                <w:rFonts w:ascii="Arial" w:hAnsi="Arial" w:cs="Arial"/>
+              </w:rPr>
+              <w:t>finishe</w:t>
+            </w:r>
+            <w:r>
+              <w:rPr>
+                <w:rFonts w:ascii="Arial" w:hAnsi="Arial" w:cs="Arial"/>
+              </w:rPr>
+              <w:t>d</w:t>
             </w:r>
           </w:p>
         </w:tc>
@@ -3812,245 +3497,398 @@
     </w:tbl>
     <w:p>
       <w:pPr>
-        <w:pStyle w:val="Heading1"/>
-      </w:pPr>
-      <w:bookmarkStart w:id="24" w:name="_Toc325749638"/>
-      <w:r>
-        <w:t>Primitive Metrics</w:t>
-      </w:r>
-      <w:bookmarkEnd w:id="24"/>
+        <w:pStyle w:val="ListParagraph"/>
+        <w:rPr>
+          <w:rFonts w:ascii="Arial" w:hAnsi="Arial" w:cs="Arial"/>
+        </w:rPr>
+      </w:pPr>
     </w:p>
     <w:p>
       <w:pPr>
-        <w:pStyle w:val="InfoBlue"/>
-      </w:pPr>
-      <w:r>
-        <w:t>[Enumerate the primitive metrics that are collected, automatically or manually, to compute the metrics.]</w:t>
-      </w:r>
-    </w:p>
-    <w:p>
-      <w:pPr>
-        <w:pStyle w:val="Heading2"/>
-      </w:pPr>
-      <w:bookmarkStart w:id="25" w:name="_Toc325749639"/>
-      <w:r>
-        <w:t>Template for a Primitive Metric</w:t>
-      </w:r>
-      <w:bookmarkEnd w:id="25"/>
+        <w:pStyle w:val="ListParagraph"/>
+        <w:widowControl w:val="0"/>
+        <w:numPr>
+          <w:ilvl w:val="0"/>
+          <w:numId w:val="26"/>
+        </w:numPr>
+        <w:spacing w:after="0" w:line="240" w:lineRule="atLeast"/>
+        <w:rPr>
+          <w:rFonts w:ascii="Arial" w:hAnsi="Arial" w:cs="Arial"/>
+        </w:rPr>
+      </w:pPr>
+      <w:r>
+        <w:rPr>
+          <w:rFonts w:ascii="Arial" w:hAnsi="Arial" w:cs="Arial"/>
+        </w:rPr>
+        <w:t>Improve productivity</w:t>
+      </w:r>
     </w:p>
     <w:tbl>
       <w:tblPr>
+        <w:tblStyle w:val="MediumGrid3-Accent5"/>
         <w:tblW w:w="0" w:type="auto"/>
-        <w:tblInd w:w="825" w:type="dxa"/>
-        <w:tblBorders>
-          <w:top w:val="single" w:sz="12" w:space="0" w:color="000000"/>
-          <w:left w:val="single" w:sz="12" w:space="0" w:color="000000"/>
-          <w:bottom w:val="single" w:sz="12" w:space="0" w:color="000000"/>
-          <w:right w:val="single" w:sz="12" w:space="0" w:color="000000"/>
-          <w:insideH w:val="single" w:sz="6" w:space="0" w:color="000000"/>
-          <w:insideV w:val="single" w:sz="6" w:space="0" w:color="000000"/>
-        </w:tblBorders>
         <w:tblLayout w:type="fixed"/>
-        <w:tblCellMar>
-          <w:left w:w="105" w:type="dxa"/>
-          <w:right w:w="105" w:type="dxa"/>
-        </w:tblCellMar>
-        <w:tblLook w:val="00BF" w:firstRow="1" w:lastRow="0" w:firstColumn="1" w:lastColumn="0" w:noHBand="0" w:noVBand="0"/>
+        <w:tblLook w:val="00A0" w:firstRow="1" w:lastRow="0" w:firstColumn="1" w:lastColumn="0" w:noHBand="0" w:noVBand="0"/>
       </w:tblPr>
       <w:tblGrid>
-        <w:gridCol w:w="1993"/>
-        <w:gridCol w:w="6752"/>
+        <w:gridCol w:w="1860"/>
+        <w:gridCol w:w="6885"/>
       </w:tblGrid>
       <w:tr>
-        <w:tblPrEx>
-          <w:tblCellMar>
-            <w:top w:w="0" w:type="dxa"/>
-            <w:bottom w:w="0" w:type="dxa"/>
-          </w:tblCellMar>
-        </w:tblPrEx>
-        <w:tc>
-          <w:tcPr>
-            <w:tcW w:w="1993" w:type="dxa"/>
-            <w:tcBorders>
-              <w:bottom w:val="single" w:sz="12" w:space="0" w:color="000000"/>
-            </w:tcBorders>
-          </w:tcPr>
-          <w:p>
-            <w:pPr>
-              <w:pStyle w:val="Tabletext"/>
-            </w:pPr>
-            <w:r>
+        <w:trPr>
+          <w:cnfStyle w:val="100000000000" w:firstRow="1" w:lastRow="0" w:firstColumn="0" w:lastColumn="0" w:oddVBand="0" w:evenVBand="0" w:oddHBand="0" w:evenHBand="0" w:firstRowFirstColumn="0" w:firstRowLastColumn="0" w:lastRowFirstColumn="0" w:lastRowLastColumn="0"/>
+        </w:trPr>
+        <w:tc>
+          <w:tcPr>
+            <w:cnfStyle w:val="001000000000" w:firstRow="0" w:lastRow="0" w:firstColumn="1" w:lastColumn="0" w:oddVBand="0" w:evenVBand="0" w:oddHBand="0" w:evenHBand="0" w:firstRowFirstColumn="0" w:firstRowLastColumn="0" w:lastRowFirstColumn="0" w:lastRowLastColumn="0"/>
+            <w:tcW w:w="1860" w:type="dxa"/>
+          </w:tcPr>
+          <w:p>
+            <w:pPr>
+              <w:rPr>
+                <w:rFonts w:ascii="Arial" w:hAnsi="Arial" w:cs="Arial"/>
+              </w:rPr>
+            </w:pPr>
+            <w:r>
+              <w:rPr>
+                <w:rFonts w:ascii="Arial" w:hAnsi="Arial" w:cs="Arial"/>
+              </w:rPr>
               <w:t>Name</w:t>
             </w:r>
           </w:p>
         </w:tc>
         <w:tc>
           <w:tcPr>
-            <w:tcW w:w="6752" w:type="dxa"/>
-            <w:tcBorders>
-              <w:bottom w:val="single" w:sz="12" w:space="0" w:color="000000"/>
-            </w:tcBorders>
-          </w:tcPr>
-          <w:p>
-            <w:pPr>
-              <w:pStyle w:val="InfoBlue"/>
-              <w:ind w:left="0"/>
-            </w:pPr>
-            <w:r>
-              <w:t>[Name of the Primitive Metric.]</w:t>
+            <w:cnfStyle w:val="000010000000" w:firstRow="0" w:lastRow="0" w:firstColumn="0" w:lastColumn="0" w:oddVBand="1" w:evenVBand="0" w:oddHBand="0" w:evenHBand="0" w:firstRowFirstColumn="0" w:firstRowLastColumn="0" w:lastRowFirstColumn="0" w:lastRowLastColumn="0"/>
+            <w:tcW w:w="6885" w:type="dxa"/>
+          </w:tcPr>
+          <w:p>
+            <w:pPr>
+              <w:rPr>
+                <w:rFonts w:ascii="Arial" w:hAnsi="Arial" w:cs="Arial"/>
+              </w:rPr>
+            </w:pPr>
+            <w:r>
+              <w:rPr>
+                <w:rFonts w:ascii="Arial" w:hAnsi="Arial" w:cs="Arial"/>
+              </w:rPr>
+              <w:t>Improve productivity</w:t>
             </w:r>
           </w:p>
         </w:tc>
       </w:tr>
       <w:tr>
-        <w:tblPrEx>
-          <w:tblCellMar>
-            <w:top w:w="0" w:type="dxa"/>
-            <w:bottom w:w="0" w:type="dxa"/>
-          </w:tblCellMar>
-        </w:tblPrEx>
-        <w:tc>
-          <w:tcPr>
-            <w:tcW w:w="1993" w:type="dxa"/>
-            <w:tcBorders>
-              <w:top w:val="nil"/>
-            </w:tcBorders>
-          </w:tcPr>
-          <w:p>
-            <w:pPr>
-              <w:pStyle w:val="Tabletext"/>
-            </w:pPr>
-            <w:r>
+        <w:trPr>
+          <w:cnfStyle w:val="000000100000" w:firstRow="0" w:lastRow="0" w:firstColumn="0" w:lastColumn="0" w:oddVBand="0" w:evenVBand="0" w:oddHBand="1" w:evenHBand="0" w:firstRowFirstColumn="0" w:firstRowLastColumn="0" w:lastRowFirstColumn="0" w:lastRowLastColumn="0"/>
+        </w:trPr>
+        <w:tc>
+          <w:tcPr>
+            <w:cnfStyle w:val="001000000000" w:firstRow="0" w:lastRow="0" w:firstColumn="1" w:lastColumn="0" w:oddVBand="0" w:evenVBand="0" w:oddHBand="0" w:evenHBand="0" w:firstRowFirstColumn="0" w:firstRowLastColumn="0" w:lastRowFirstColumn="0" w:lastRowLastColumn="0"/>
+            <w:tcW w:w="1860" w:type="dxa"/>
+          </w:tcPr>
+          <w:p>
+            <w:pPr>
+              <w:rPr>
+                <w:rFonts w:ascii="Arial" w:hAnsi="Arial" w:cs="Arial"/>
+              </w:rPr>
+            </w:pPr>
+            <w:r>
+              <w:rPr>
+                <w:rFonts w:ascii="Arial" w:hAnsi="Arial" w:cs="Arial"/>
+              </w:rPr>
               <w:t>Definition</w:t>
             </w:r>
           </w:p>
         </w:tc>
         <w:tc>
           <w:tcPr>
-            <w:tcW w:w="6752" w:type="dxa"/>
-            <w:tcBorders>
-              <w:top w:val="nil"/>
-            </w:tcBorders>
-          </w:tcPr>
-          <w:p>
-            <w:pPr>
-              <w:pStyle w:val="InfoBlue"/>
-              <w:ind w:left="0"/>
-            </w:pPr>
-            <w:r>
-              <w:t>[Una</w:t>
-            </w:r>
-            <w:r>
-              <w:t>mbiguous description of the metric in terms of the project’s environment.]</w:t>
+            <w:cnfStyle w:val="000010000000" w:firstRow="0" w:lastRow="0" w:firstColumn="0" w:lastColumn="0" w:oddVBand="1" w:evenVBand="0" w:oddHBand="0" w:evenHBand="0" w:firstRowFirstColumn="0" w:firstRowLastColumn="0" w:lastRowFirstColumn="0" w:lastRowLastColumn="0"/>
+            <w:tcW w:w="6885" w:type="dxa"/>
+          </w:tcPr>
+          <w:p>
+            <w:pPr>
+              <w:rPr>
+                <w:rFonts w:ascii="Arial" w:hAnsi="Arial" w:cs="Arial"/>
+              </w:rPr>
+            </w:pPr>
+            <w:r>
+              <w:rPr>
+                <w:rFonts w:ascii="Arial" w:hAnsi="Arial" w:cs="Arial"/>
+              </w:rPr>
+              <w:t>This metric calculate by  compare team productivity through 2 months</w:t>
             </w:r>
           </w:p>
         </w:tc>
       </w:tr>
       <w:tr>
-        <w:tblPrEx>
-          <w:tblCellMar>
-            <w:top w:w="0" w:type="dxa"/>
-            <w:bottom w:w="0" w:type="dxa"/>
-          </w:tblCellMar>
-        </w:tblPrEx>
-        <w:tc>
-          <w:tcPr>
-            <w:tcW w:w="1993" w:type="dxa"/>
-          </w:tcPr>
-          <w:p>
-            <w:pPr>
-              <w:pStyle w:val="Tabletext"/>
-            </w:pPr>
-            <w:r>
-              <w:t>Collection procedure</w:t>
-            </w:r>
-          </w:p>
-        </w:tc>
-        <w:tc>
-          <w:tcPr>
-            <w:tcW w:w="6752" w:type="dxa"/>
-          </w:tcPr>
-          <w:p>
-            <w:pPr>
-              <w:pStyle w:val="InfoBlue"/>
-              <w:ind w:left="0"/>
-            </w:pPr>
-            <w:r>
-              <w:t xml:space="preserve">[Description of the collection procedure. </w:t>
-            </w:r>
-          </w:p>
-          <w:p>
-            <w:pPr>
-              <w:pStyle w:val="InfoBlue"/>
-              <w:ind w:left="0"/>
-            </w:pPr>
-            <w:r>
-              <w:t>Data collection tool and form to be used.</w:t>
-            </w:r>
-          </w:p>
-          <w:p>
-            <w:pPr>
-              <w:pStyle w:val="InfoBlue"/>
-              <w:ind w:left="0"/>
-            </w:pPr>
-            <w:r>
-              <w:t xml:space="preserve">Points in the lifecycle when data are collected. </w:t>
-            </w:r>
-          </w:p>
-          <w:p>
-            <w:pPr>
-              <w:pStyle w:val="InfoBlue"/>
-              <w:ind w:left="0"/>
-            </w:pPr>
-            <w:r>
-              <w:t>Verification procedure t</w:t>
-            </w:r>
-            <w:r>
-              <w:t xml:space="preserve">o be used. </w:t>
-            </w:r>
-          </w:p>
-          <w:p>
-            <w:pPr>
-              <w:pStyle w:val="InfoBlue"/>
-              <w:ind w:left="0"/>
-            </w:pPr>
-            <w:r>
-              <w:t>Where will the data be stored, format, precision?]</w:t>
+        <w:tc>
+          <w:tcPr>
+            <w:cnfStyle w:val="001000000000" w:firstRow="0" w:lastRow="0" w:firstColumn="1" w:lastColumn="0" w:oddVBand="0" w:evenVBand="0" w:oddHBand="0" w:evenHBand="0" w:firstRowFirstColumn="0" w:firstRowLastColumn="0" w:lastRowFirstColumn="0" w:lastRowLastColumn="0"/>
+            <w:tcW w:w="1860" w:type="dxa"/>
+          </w:tcPr>
+          <w:p>
+            <w:pPr>
+              <w:rPr>
+                <w:rFonts w:ascii="Arial" w:hAnsi="Arial" w:cs="Arial"/>
+              </w:rPr>
+            </w:pPr>
+            <w:r>
+              <w:rPr>
+                <w:rFonts w:ascii="Arial" w:hAnsi="Arial" w:cs="Arial"/>
+              </w:rPr>
+              <w:t>Goals</w:t>
+            </w:r>
+          </w:p>
+        </w:tc>
+        <w:tc>
+          <w:tcPr>
+            <w:cnfStyle w:val="000010000000" w:firstRow="0" w:lastRow="0" w:firstColumn="0" w:lastColumn="0" w:oddVBand="1" w:evenVBand="0" w:oddHBand="0" w:evenHBand="0" w:firstRowFirstColumn="0" w:firstRowLastColumn="0" w:lastRowFirstColumn="0" w:lastRowLastColumn="0"/>
+            <w:tcW w:w="6885" w:type="dxa"/>
+          </w:tcPr>
+          <w:p>
+            <w:pPr>
+              <w:rPr>
+                <w:rFonts w:ascii="Arial" w:hAnsi="Arial" w:cs="Arial"/>
+              </w:rPr>
+            </w:pPr>
+            <w:r>
+              <w:rPr>
+                <w:rFonts w:ascii="Arial" w:hAnsi="Arial" w:cs="Arial"/>
+              </w:rPr>
+              <w:t>Goal: Improve productivity by 10%</w:t>
+            </w:r>
+          </w:p>
+          <w:p>
+            <w:pPr>
+              <w:rPr>
+                <w:rFonts w:ascii="Arial" w:hAnsi="Arial" w:cs="Arial"/>
+              </w:rPr>
+            </w:pPr>
+            <w:r>
+              <w:rPr>
+                <w:rFonts w:ascii="Arial" w:hAnsi="Arial" w:cs="Arial"/>
+              </w:rPr>
+              <w:t xml:space="preserve">Question 1: </w:t>
+            </w:r>
+            <w:r>
+              <w:rPr>
+                <w:rFonts w:ascii="Arial" w:hAnsi="Arial" w:cs="Arial"/>
+              </w:rPr>
+              <w:t>What was team productivity in first month?</w:t>
+            </w:r>
+          </w:p>
+          <w:p>
+            <w:pPr>
+              <w:rPr>
+                <w:rFonts w:ascii="Arial" w:hAnsi="Arial" w:cs="Arial"/>
+              </w:rPr>
+            </w:pPr>
+            <w:r>
+              <w:rPr>
+                <w:rFonts w:ascii="Arial" w:hAnsi="Arial" w:cs="Arial"/>
+              </w:rPr>
+              <w:t>Question 2:</w:t>
+            </w:r>
+            <w:r>
+              <w:rPr>
+                <w:rFonts w:ascii="Arial" w:hAnsi="Arial" w:cs="Arial"/>
+              </w:rPr>
+              <w:t xml:space="preserve"> What was team productivity in second month?</w:t>
             </w:r>
           </w:p>
         </w:tc>
       </w:tr>
       <w:tr>
-        <w:tblPrEx>
-          <w:tblCellMar>
-            <w:top w:w="0" w:type="dxa"/>
-            <w:bottom w:w="0" w:type="dxa"/>
-          </w:tblCellMar>
-        </w:tblPrEx>
-        <w:tc>
-          <w:tcPr>
-            <w:tcW w:w="1993" w:type="dxa"/>
-          </w:tcPr>
-          <w:p>
-            <w:pPr>
-              <w:pStyle w:val="Tabletext"/>
-            </w:pPr>
-            <w:r>
-              <w:t>Responsibilities</w:t>
-            </w:r>
-          </w:p>
-        </w:tc>
-        <w:tc>
-          <w:tcPr>
-            <w:tcW w:w="6752" w:type="dxa"/>
-          </w:tcPr>
-          <w:p>
-            <w:pPr>
-              <w:pStyle w:val="InfoBlue"/>
-              <w:ind w:left="0"/>
-            </w:pPr>
-            <w:r>
-              <w:t>[Who is responsible for collecting and verifying the data?]</w:t>
+        <w:trPr>
+          <w:cnfStyle w:val="000000100000" w:firstRow="0" w:lastRow="0" w:firstColumn="0" w:lastColumn="0" w:oddVBand="0" w:evenVBand="0" w:oddHBand="1" w:evenHBand="0" w:firstRowFirstColumn="0" w:firstRowLastColumn="0" w:lastRowFirstColumn="0" w:lastRowLastColumn="0"/>
+        </w:trPr>
+        <w:tc>
+          <w:tcPr>
+            <w:cnfStyle w:val="001000000000" w:firstRow="0" w:lastRow="0" w:firstColumn="1" w:lastColumn="0" w:oddVBand="0" w:evenVBand="0" w:oddHBand="0" w:evenHBand="0" w:firstRowFirstColumn="0" w:firstRowLastColumn="0" w:lastRowFirstColumn="0" w:lastRowLastColumn="0"/>
+            <w:tcW w:w="1860" w:type="dxa"/>
+          </w:tcPr>
+          <w:p>
+            <w:pPr>
+              <w:rPr>
+                <w:rFonts w:ascii="Arial" w:hAnsi="Arial" w:cs="Arial"/>
+              </w:rPr>
+            </w:pPr>
+            <w:r>
+              <w:rPr>
+                <w:rFonts w:ascii="Arial" w:hAnsi="Arial" w:cs="Arial"/>
+              </w:rPr>
+              <w:t>Analysis Metric</w:t>
+            </w:r>
+          </w:p>
+        </w:tc>
+        <w:tc>
+          <w:tcPr>
+            <w:cnfStyle w:val="000010000000" w:firstRow="0" w:lastRow="0" w:firstColumn="0" w:lastColumn="0" w:oddVBand="1" w:evenVBand="0" w:oddHBand="0" w:evenHBand="0" w:firstRowFirstColumn="0" w:firstRowLastColumn="0" w:lastRowFirstColumn="0" w:lastRowLastColumn="0"/>
+            <w:tcW w:w="6885" w:type="dxa"/>
+          </w:tcPr>
+          <w:p>
+            <w:pPr>
+              <w:rPr>
+                <w:rFonts w:ascii="Arial" w:hAnsi="Arial" w:cs="Arial"/>
+              </w:rPr>
+            </w:pPr>
+            <w:r>
+              <w:rPr>
+                <w:rFonts w:ascii="Arial" w:hAnsi="Arial" w:cs="Arial"/>
+              </w:rPr>
+              <w:t>Team productivity in first month:</w:t>
+            </w:r>
+            <w:r>
+              <w:rPr>
+                <w:rFonts w:ascii="Arial" w:hAnsi="Arial" w:cs="Arial"/>
+              </w:rPr>
+              <w:t xml:space="preserve"> R1</w:t>
+            </w:r>
+          </w:p>
+          <w:p>
+            <w:pPr>
+              <w:rPr>
+                <w:rFonts w:ascii="Arial" w:hAnsi="Arial" w:cs="Arial"/>
+              </w:rPr>
+            </w:pPr>
+            <w:r>
+              <w:rPr>
+                <w:rFonts w:ascii="Arial" w:hAnsi="Arial" w:cs="Arial"/>
+              </w:rPr>
+              <w:t>Team productivity in second month: R2</w:t>
+            </w:r>
+          </w:p>
+          <w:p>
+            <w:pPr>
+              <w:rPr>
+                <w:rFonts w:ascii="Arial" w:hAnsi="Arial" w:cs="Arial"/>
+              </w:rPr>
+            </w:pPr>
+            <w:r>
+              <w:rPr>
+                <w:rFonts w:ascii="Arial" w:hAnsi="Arial" w:cs="Arial"/>
+              </w:rPr>
+              <w:t xml:space="preserve">The </w:t>
+            </w:r>
+            <w:r>
+              <w:rPr>
+                <w:rFonts w:ascii="Arial" w:hAnsi="Arial" w:cs="Arial"/>
+              </w:rPr>
+              <w:t>productivity</w:t>
+            </w:r>
+            <w:r>
+              <w:rPr>
+                <w:rFonts w:ascii="Arial" w:hAnsi="Arial" w:cs="Arial"/>
+              </w:rPr>
+              <w:t xml:space="preserve"> </w:t>
+            </w:r>
+            <w:r>
+              <w:rPr>
+                <w:rFonts w:ascii="Arial" w:hAnsi="Arial" w:cs="Arial"/>
+              </w:rPr>
+              <w:t>improve by</w:t>
+            </w:r>
+            <w:r>
+              <w:rPr>
+                <w:rFonts w:ascii="Arial" w:hAnsi="Arial" w:cs="Arial"/>
+              </w:rPr>
+              <w:t xml:space="preserve"> 10% when R1 - R2 &gt;= 10% → Goal accomplished</w:t>
+            </w:r>
+          </w:p>
+        </w:tc>
+      </w:tr>
+      <w:tr>
+        <w:tc>
+          <w:tcPr>
+            <w:cnfStyle w:val="001000000000" w:firstRow="0" w:lastRow="0" w:firstColumn="1" w:lastColumn="0" w:oddVBand="0" w:evenVBand="0" w:oddHBand="0" w:evenHBand="0" w:firstRowFirstColumn="0" w:firstRowLastColumn="0" w:lastRowFirstColumn="0" w:lastRowLastColumn="0"/>
+            <w:tcW w:w="1860" w:type="dxa"/>
+          </w:tcPr>
+          <w:p>
+            <w:pPr>
+              <w:rPr>
+                <w:rFonts w:ascii="Arial" w:hAnsi="Arial" w:cs="Arial"/>
+              </w:rPr>
+            </w:pPr>
+            <w:r>
+              <w:rPr>
+                <w:rFonts w:ascii="Arial" w:hAnsi="Arial" w:cs="Arial"/>
+              </w:rPr>
+              <w:t>Strengths</w:t>
+            </w:r>
+          </w:p>
+        </w:tc>
+        <w:tc>
+          <w:tcPr>
+            <w:cnfStyle w:val="000010000000" w:firstRow="0" w:lastRow="0" w:firstColumn="0" w:lastColumn="0" w:oddVBand="1" w:evenVBand="0" w:oddHBand="0" w:evenHBand="0" w:firstRowFirstColumn="0" w:firstRowLastColumn="0" w:lastRowFirstColumn="0" w:lastRowLastColumn="0"/>
+            <w:tcW w:w="6885" w:type="dxa"/>
+          </w:tcPr>
+          <w:p>
+            <w:pPr>
+              <w:rPr>
+                <w:rFonts w:ascii="Arial" w:hAnsi="Arial" w:cs="Arial"/>
+              </w:rPr>
+            </w:pPr>
+          </w:p>
+        </w:tc>
+      </w:tr>
+      <w:tr>
+        <w:trPr>
+          <w:cnfStyle w:val="000000100000" w:firstRow="0" w:lastRow="0" w:firstColumn="0" w:lastColumn="0" w:oddVBand="0" w:evenVBand="0" w:oddHBand="1" w:evenHBand="0" w:firstRowFirstColumn="0" w:firstRowLastColumn="0" w:lastRowFirstColumn="0" w:lastRowLastColumn="0"/>
+        </w:trPr>
+        <w:tc>
+          <w:tcPr>
+            <w:cnfStyle w:val="001000000000" w:firstRow="0" w:lastRow="0" w:firstColumn="1" w:lastColumn="0" w:oddVBand="0" w:evenVBand="0" w:oddHBand="0" w:evenHBand="0" w:firstRowFirstColumn="0" w:firstRowLastColumn="0" w:lastRowFirstColumn="0" w:lastRowLastColumn="0"/>
+            <w:tcW w:w="1860" w:type="dxa"/>
+          </w:tcPr>
+          <w:p>
+            <w:pPr>
+              <w:rPr>
+                <w:rFonts w:ascii="Arial" w:hAnsi="Arial" w:cs="Arial"/>
+              </w:rPr>
+            </w:pPr>
+            <w:r>
+              <w:rPr>
+                <w:rFonts w:ascii="Arial" w:hAnsi="Arial" w:cs="Arial"/>
+              </w:rPr>
+              <w:t>Weaknesses</w:t>
+            </w:r>
+          </w:p>
+        </w:tc>
+        <w:tc>
+          <w:tcPr>
+            <w:cnfStyle w:val="000010000000" w:firstRow="0" w:lastRow="0" w:firstColumn="0" w:lastColumn="0" w:oddVBand="1" w:evenVBand="0" w:oddHBand="0" w:evenHBand="0" w:firstRowFirstColumn="0" w:firstRowLastColumn="0" w:lastRowFirstColumn="0" w:lastRowLastColumn="0"/>
+            <w:tcW w:w="6885" w:type="dxa"/>
+          </w:tcPr>
+          <w:p>
+            <w:pPr>
+              <w:rPr>
+                <w:rFonts w:ascii="Arial" w:hAnsi="Arial" w:cs="Arial"/>
+              </w:rPr>
+            </w:pPr>
+            <w:r>
+              <w:rPr>
+                <w:rFonts w:ascii="Arial" w:hAnsi="Arial" w:cs="Arial"/>
+              </w:rPr>
+              <w:t>Just compare the two months, small scale</w:t>
+            </w:r>
+            <w:r>
+              <w:rPr>
+                <w:rFonts w:ascii="Arial" w:hAnsi="Arial" w:cs="Arial"/>
+              </w:rPr>
+              <w:t>, accuracy is not high</w:t>
+            </w:r>
+          </w:p>
+          <w:p>
+            <w:pPr>
+              <w:rPr>
+                <w:rFonts w:ascii="Arial" w:hAnsi="Arial" w:cs="Arial"/>
+              </w:rPr>
+            </w:pPr>
+            <w:r>
+              <w:rPr>
+                <w:rFonts w:ascii="Arial" w:hAnsi="Arial" w:cs="Arial"/>
+              </w:rPr>
+              <w:t>Information may not true</w:t>
             </w:r>
           </w:p>
         </w:tc>
@@ -4058,25 +3896,2999 @@
     </w:tbl>
     <w:p>
       <w:pPr>
-        <w:pStyle w:val="Heading1"/>
-        <w:rPr>
-          <w:b w:val="0"/>
-        </w:rPr>
-      </w:pPr>
-      <w:bookmarkStart w:id="26" w:name="_Toc325749640"/>
-      <w:r>
-        <w:t>Annexes</w:t>
-      </w:r>
-      <w:bookmarkEnd w:id="26"/>
+        <w:pStyle w:val="ListParagraph"/>
+        <w:rPr>
+          <w:rFonts w:ascii="Arial" w:hAnsi="Arial" w:cs="Arial"/>
+        </w:rPr>
+      </w:pPr>
     </w:p>
     <w:p>
       <w:pPr>
-        <w:pStyle w:val="InfoBlue"/>
-      </w:pPr>
-      <w:r>
-        <w:t>[Computation methods, tables for estimates, detailed procedure as appropriate.]</w:t>
+        <w:pStyle w:val="ListParagraph"/>
+        <w:widowControl w:val="0"/>
+        <w:numPr>
+          <w:ilvl w:val="0"/>
+          <w:numId w:val="26"/>
+        </w:numPr>
+        <w:spacing w:after="0" w:line="240" w:lineRule="atLeast"/>
+        <w:rPr>
+          <w:rFonts w:ascii="Arial" w:hAnsi="Arial" w:cs="Arial"/>
+        </w:rPr>
+      </w:pPr>
+      <w:r>
+        <w:rPr>
+          <w:rFonts w:ascii="Arial" w:hAnsi="Arial" w:cs="Arial"/>
+        </w:rPr>
+        <w:t>Reduce project costs</w:t>
       </w:r>
     </w:p>
+    <w:tbl>
+      <w:tblPr>
+        <w:tblStyle w:val="MediumGrid3-Accent5"/>
+        <w:tblW w:w="0" w:type="auto"/>
+        <w:tblLayout w:type="fixed"/>
+        <w:tblLook w:val="00A0" w:firstRow="1" w:lastRow="0" w:firstColumn="1" w:lastColumn="0" w:noHBand="0" w:noVBand="0"/>
+      </w:tblPr>
+      <w:tblGrid>
+        <w:gridCol w:w="1860"/>
+        <w:gridCol w:w="6885"/>
+      </w:tblGrid>
+      <w:tr>
+        <w:trPr>
+          <w:cnfStyle w:val="100000000000" w:firstRow="1" w:lastRow="0" w:firstColumn="0" w:lastColumn="0" w:oddVBand="0" w:evenVBand="0" w:oddHBand="0" w:evenHBand="0" w:firstRowFirstColumn="0" w:firstRowLastColumn="0" w:lastRowFirstColumn="0" w:lastRowLastColumn="0"/>
+        </w:trPr>
+        <w:tc>
+          <w:tcPr>
+            <w:cnfStyle w:val="001000000000" w:firstRow="0" w:lastRow="0" w:firstColumn="1" w:lastColumn="0" w:oddVBand="0" w:evenVBand="0" w:oddHBand="0" w:evenHBand="0" w:firstRowFirstColumn="0" w:firstRowLastColumn="0" w:lastRowFirstColumn="0" w:lastRowLastColumn="0"/>
+            <w:tcW w:w="1860" w:type="dxa"/>
+          </w:tcPr>
+          <w:p>
+            <w:pPr>
+              <w:rPr>
+                <w:rFonts w:ascii="Arial" w:hAnsi="Arial" w:cs="Arial"/>
+              </w:rPr>
+            </w:pPr>
+            <w:r>
+              <w:rPr>
+                <w:rFonts w:ascii="Arial" w:hAnsi="Arial" w:cs="Arial"/>
+              </w:rPr>
+              <w:t>Name</w:t>
+            </w:r>
+          </w:p>
+        </w:tc>
+        <w:tc>
+          <w:tcPr>
+            <w:cnfStyle w:val="000010000000" w:firstRow="0" w:lastRow="0" w:firstColumn="0" w:lastColumn="0" w:oddVBand="1" w:evenVBand="0" w:oddHBand="0" w:evenHBand="0" w:firstRowFirstColumn="0" w:firstRowLastColumn="0" w:lastRowFirstColumn="0" w:lastRowLastColumn="0"/>
+            <w:tcW w:w="6885" w:type="dxa"/>
+          </w:tcPr>
+          <w:p>
+            <w:pPr>
+              <w:rPr>
+                <w:rFonts w:ascii="Arial" w:hAnsi="Arial" w:cs="Arial"/>
+              </w:rPr>
+            </w:pPr>
+            <w:r>
+              <w:rPr>
+                <w:rFonts w:ascii="Arial" w:hAnsi="Arial" w:cs="Arial"/>
+              </w:rPr>
+              <w:t>Reduce project costs</w:t>
+            </w:r>
+          </w:p>
+        </w:tc>
+      </w:tr>
+      <w:tr>
+        <w:trPr>
+          <w:cnfStyle w:val="000000100000" w:firstRow="0" w:lastRow="0" w:firstColumn="0" w:lastColumn="0" w:oddVBand="0" w:evenVBand="0" w:oddHBand="1" w:evenHBand="0" w:firstRowFirstColumn="0" w:firstRowLastColumn="0" w:lastRowFirstColumn="0" w:lastRowLastColumn="0"/>
+        </w:trPr>
+        <w:tc>
+          <w:tcPr>
+            <w:cnfStyle w:val="001000000000" w:firstRow="0" w:lastRow="0" w:firstColumn="1" w:lastColumn="0" w:oddVBand="0" w:evenVBand="0" w:oddHBand="0" w:evenHBand="0" w:firstRowFirstColumn="0" w:firstRowLastColumn="0" w:lastRowFirstColumn="0" w:lastRowLastColumn="0"/>
+            <w:tcW w:w="1860" w:type="dxa"/>
+          </w:tcPr>
+          <w:p>
+            <w:pPr>
+              <w:rPr>
+                <w:rFonts w:ascii="Arial" w:hAnsi="Arial" w:cs="Arial"/>
+              </w:rPr>
+            </w:pPr>
+            <w:r>
+              <w:rPr>
+                <w:rFonts w:ascii="Arial" w:hAnsi="Arial" w:cs="Arial"/>
+              </w:rPr>
+              <w:t>Definition</w:t>
+            </w:r>
+          </w:p>
+        </w:tc>
+        <w:tc>
+          <w:tcPr>
+            <w:cnfStyle w:val="000010000000" w:firstRow="0" w:lastRow="0" w:firstColumn="0" w:lastColumn="0" w:oddVBand="1" w:evenVBand="0" w:oddHBand="0" w:evenHBand="0" w:firstRowFirstColumn="0" w:firstRowLastColumn="0" w:lastRowFirstColumn="0" w:lastRowLastColumn="0"/>
+            <w:tcW w:w="6885" w:type="dxa"/>
+          </w:tcPr>
+          <w:p>
+            <w:pPr>
+              <w:rPr>
+                <w:rFonts w:ascii="Arial" w:hAnsi="Arial" w:cs="Arial"/>
+              </w:rPr>
+            </w:pPr>
+            <w:r>
+              <w:rPr>
+                <w:rFonts w:ascii="Arial" w:hAnsi="Arial" w:cs="Arial"/>
+              </w:rPr>
+              <w:t xml:space="preserve">This metric calculate by  compare plan </w:t>
+            </w:r>
+            <w:r>
+              <w:rPr>
+                <w:rFonts w:ascii="Arial" w:hAnsi="Arial" w:cs="Arial"/>
+              </w:rPr>
+              <w:t>cost</w:t>
+            </w:r>
+            <w:r>
+              <w:rPr>
+                <w:rFonts w:ascii="Arial" w:hAnsi="Arial" w:cs="Arial"/>
+              </w:rPr>
+              <w:t xml:space="preserve"> versus actual </w:t>
+            </w:r>
+            <w:r>
+              <w:rPr>
+                <w:rFonts w:ascii="Arial" w:hAnsi="Arial" w:cs="Arial"/>
+              </w:rPr>
+              <w:t>cost</w:t>
+            </w:r>
+            <w:r>
+              <w:rPr>
+                <w:rFonts w:ascii="Arial" w:hAnsi="Arial" w:cs="Arial"/>
+              </w:rPr>
+              <w:t xml:space="preserve"> of Viking project</w:t>
+            </w:r>
+          </w:p>
+        </w:tc>
+      </w:tr>
+      <w:tr>
+        <w:tc>
+          <w:tcPr>
+            <w:cnfStyle w:val="001000000000" w:firstRow="0" w:lastRow="0" w:firstColumn="1" w:lastColumn="0" w:oddVBand="0" w:evenVBand="0" w:oddHBand="0" w:evenHBand="0" w:firstRowFirstColumn="0" w:firstRowLastColumn="0" w:lastRowFirstColumn="0" w:lastRowLastColumn="0"/>
+            <w:tcW w:w="1860" w:type="dxa"/>
+          </w:tcPr>
+          <w:p>
+            <w:pPr>
+              <w:rPr>
+                <w:rFonts w:ascii="Arial" w:hAnsi="Arial" w:cs="Arial"/>
+              </w:rPr>
+            </w:pPr>
+            <w:r>
+              <w:rPr>
+                <w:rFonts w:ascii="Arial" w:hAnsi="Arial" w:cs="Arial"/>
+              </w:rPr>
+              <w:t>Goals</w:t>
+            </w:r>
+          </w:p>
+        </w:tc>
+        <w:tc>
+          <w:tcPr>
+            <w:cnfStyle w:val="000010000000" w:firstRow="0" w:lastRow="0" w:firstColumn="0" w:lastColumn="0" w:oddVBand="1" w:evenVBand="0" w:oddHBand="0" w:evenHBand="0" w:firstRowFirstColumn="0" w:firstRowLastColumn="0" w:lastRowFirstColumn="0" w:lastRowLastColumn="0"/>
+            <w:tcW w:w="6885" w:type="dxa"/>
+          </w:tcPr>
+          <w:p>
+            <w:pPr>
+              <w:rPr>
+                <w:rFonts w:ascii="Arial" w:hAnsi="Arial" w:cs="Arial"/>
+              </w:rPr>
+            </w:pPr>
+            <w:r>
+              <w:rPr>
+                <w:rFonts w:ascii="Arial" w:hAnsi="Arial" w:cs="Arial"/>
+              </w:rPr>
+              <w:t>Goal: Reduce project costs by 10%</w:t>
+            </w:r>
+          </w:p>
+          <w:p>
+            <w:pPr>
+              <w:rPr>
+                <w:rFonts w:ascii="Arial" w:hAnsi="Arial" w:cs="Arial"/>
+              </w:rPr>
+            </w:pPr>
+            <w:r>
+              <w:rPr>
+                <w:rFonts w:ascii="Arial" w:hAnsi="Arial" w:cs="Arial"/>
+              </w:rPr>
+              <w:t xml:space="preserve">Question 1: </w:t>
+            </w:r>
+            <w:r>
+              <w:rPr>
+                <w:rFonts w:ascii="Arial" w:hAnsi="Arial" w:cs="Arial"/>
+              </w:rPr>
+              <w:t>What was Viking plan cost?</w:t>
+            </w:r>
+          </w:p>
+          <w:p>
+            <w:pPr>
+              <w:rPr>
+                <w:rFonts w:ascii="Arial" w:hAnsi="Arial" w:cs="Arial"/>
+              </w:rPr>
+            </w:pPr>
+            <w:r>
+              <w:rPr>
+                <w:rFonts w:ascii="Arial" w:hAnsi="Arial" w:cs="Arial"/>
+              </w:rPr>
+              <w:t>Question 2:</w:t>
+            </w:r>
+            <w:r>
+              <w:rPr>
+                <w:rFonts w:ascii="Arial" w:hAnsi="Arial" w:cs="Arial"/>
+              </w:rPr>
+              <w:t xml:space="preserve"> What was Viking actual cost?</w:t>
+            </w:r>
+          </w:p>
+        </w:tc>
+      </w:tr>
+      <w:tr>
+        <w:trPr>
+          <w:cnfStyle w:val="000000100000" w:firstRow="0" w:lastRow="0" w:firstColumn="0" w:lastColumn="0" w:oddVBand="0" w:evenVBand="0" w:oddHBand="1" w:evenHBand="0" w:firstRowFirstColumn="0" w:firstRowLastColumn="0" w:lastRowFirstColumn="0" w:lastRowLastColumn="0"/>
+        </w:trPr>
+        <w:tc>
+          <w:tcPr>
+            <w:cnfStyle w:val="001000000000" w:firstRow="0" w:lastRow="0" w:firstColumn="1" w:lastColumn="0" w:oddVBand="0" w:evenVBand="0" w:oddHBand="0" w:evenHBand="0" w:firstRowFirstColumn="0" w:firstRowLastColumn="0" w:lastRowFirstColumn="0" w:lastRowLastColumn="0"/>
+            <w:tcW w:w="1860" w:type="dxa"/>
+          </w:tcPr>
+          <w:p>
+            <w:pPr>
+              <w:rPr>
+                <w:rFonts w:ascii="Arial" w:hAnsi="Arial" w:cs="Arial"/>
+              </w:rPr>
+            </w:pPr>
+            <w:r>
+              <w:rPr>
+                <w:rFonts w:ascii="Arial" w:hAnsi="Arial" w:cs="Arial"/>
+              </w:rPr>
+              <w:t>Analysis Metric</w:t>
+            </w:r>
+          </w:p>
+        </w:tc>
+        <w:tc>
+          <w:tcPr>
+            <w:cnfStyle w:val="000010000000" w:firstRow="0" w:lastRow="0" w:firstColumn="0" w:lastColumn="0" w:oddVBand="1" w:evenVBand="0" w:oddHBand="0" w:evenHBand="0" w:firstRowFirstColumn="0" w:firstRowLastColumn="0" w:lastRowFirstColumn="0" w:lastRowLastColumn="0"/>
+            <w:tcW w:w="6885" w:type="dxa"/>
+          </w:tcPr>
+          <w:p>
+            <w:pPr>
+              <w:rPr>
+                <w:rFonts w:ascii="Arial" w:hAnsi="Arial" w:cs="Arial"/>
+              </w:rPr>
+            </w:pPr>
+            <w:r>
+              <w:rPr>
+                <w:rFonts w:ascii="Arial" w:hAnsi="Arial" w:cs="Arial"/>
+              </w:rPr>
+              <w:t>Viking plan cost:</w:t>
+            </w:r>
+            <w:r>
+              <w:rPr>
+                <w:rFonts w:ascii="Arial" w:hAnsi="Arial" w:cs="Arial"/>
+              </w:rPr>
+              <w:t xml:space="preserve"> R1</w:t>
+            </w:r>
+          </w:p>
+          <w:p>
+            <w:pPr>
+              <w:rPr>
+                <w:rFonts w:ascii="Arial" w:hAnsi="Arial" w:cs="Arial"/>
+              </w:rPr>
+            </w:pPr>
+            <w:r>
+              <w:rPr>
+                <w:rFonts w:ascii="Arial" w:hAnsi="Arial" w:cs="Arial"/>
+              </w:rPr>
+              <w:t>Viking actual cost: R2</w:t>
+            </w:r>
+          </w:p>
+          <w:p>
+            <w:pPr>
+              <w:rPr>
+                <w:rFonts w:ascii="Arial" w:hAnsi="Arial" w:cs="Arial"/>
+              </w:rPr>
+            </w:pPr>
+            <w:r>
+              <w:rPr>
+                <w:rFonts w:ascii="Arial" w:hAnsi="Arial" w:cs="Arial"/>
+              </w:rPr>
+              <w:t xml:space="preserve">The </w:t>
+            </w:r>
+            <w:r>
+              <w:rPr>
+                <w:rFonts w:ascii="Arial" w:hAnsi="Arial" w:cs="Arial"/>
+              </w:rPr>
+              <w:t>cost</w:t>
+            </w:r>
+            <w:r>
+              <w:rPr>
+                <w:rFonts w:ascii="Arial" w:hAnsi="Arial" w:cs="Arial"/>
+              </w:rPr>
+              <w:t xml:space="preserve"> </w:t>
+            </w:r>
+            <w:r>
+              <w:rPr>
+                <w:rFonts w:ascii="Arial" w:hAnsi="Arial" w:cs="Arial"/>
+              </w:rPr>
+              <w:t>reduce by</w:t>
+            </w:r>
+            <w:r>
+              <w:rPr>
+                <w:rFonts w:ascii="Arial" w:hAnsi="Arial" w:cs="Arial"/>
+              </w:rPr>
+              <w:t xml:space="preserve"> 10% when R1 - R2 &gt;= 10% → Goal accomplished</w:t>
+            </w:r>
+          </w:p>
+        </w:tc>
+      </w:tr>
+      <w:tr>
+        <w:tc>
+          <w:tcPr>
+            <w:cnfStyle w:val="001000000000" w:firstRow="0" w:lastRow="0" w:firstColumn="1" w:lastColumn="0" w:oddVBand="0" w:evenVBand="0" w:oddHBand="0" w:evenHBand="0" w:firstRowFirstColumn="0" w:firstRowLastColumn="0" w:lastRowFirstColumn="0" w:lastRowLastColumn="0"/>
+            <w:tcW w:w="1860" w:type="dxa"/>
+          </w:tcPr>
+          <w:p>
+            <w:pPr>
+              <w:rPr>
+                <w:rFonts w:ascii="Arial" w:hAnsi="Arial" w:cs="Arial"/>
+              </w:rPr>
+            </w:pPr>
+            <w:r>
+              <w:rPr>
+                <w:rFonts w:ascii="Arial" w:hAnsi="Arial" w:cs="Arial"/>
+              </w:rPr>
+              <w:t>Strengths</w:t>
+            </w:r>
+          </w:p>
+        </w:tc>
+        <w:tc>
+          <w:tcPr>
+            <w:cnfStyle w:val="000010000000" w:firstRow="0" w:lastRow="0" w:firstColumn="0" w:lastColumn="0" w:oddVBand="1" w:evenVBand="0" w:oddHBand="0" w:evenHBand="0" w:firstRowFirstColumn="0" w:firstRowLastColumn="0" w:lastRowFirstColumn="0" w:lastRowLastColumn="0"/>
+            <w:tcW w:w="6885" w:type="dxa"/>
+          </w:tcPr>
+          <w:p>
+            <w:pPr>
+              <w:rPr>
+                <w:rFonts w:ascii="Arial" w:hAnsi="Arial" w:cs="Arial"/>
+              </w:rPr>
+            </w:pPr>
+            <w:r>
+              <w:rPr>
+                <w:rFonts w:ascii="Arial" w:hAnsi="Arial" w:cs="Arial"/>
+              </w:rPr>
+              <w:t>Simple, easy to understand and implement</w:t>
+            </w:r>
+          </w:p>
+        </w:tc>
+      </w:tr>
+      <w:tr>
+        <w:trPr>
+          <w:cnfStyle w:val="000000100000" w:firstRow="0" w:lastRow="0" w:firstColumn="0" w:lastColumn="0" w:oddVBand="0" w:evenVBand="0" w:oddHBand="1" w:evenHBand="0" w:firstRowFirstColumn="0" w:firstRowLastColumn="0" w:lastRowFirstColumn="0" w:lastRowLastColumn="0"/>
+        </w:trPr>
+        <w:tc>
+          <w:tcPr>
+            <w:cnfStyle w:val="001000000000" w:firstRow="0" w:lastRow="0" w:firstColumn="1" w:lastColumn="0" w:oddVBand="0" w:evenVBand="0" w:oddHBand="0" w:evenHBand="0" w:firstRowFirstColumn="0" w:firstRowLastColumn="0" w:lastRowFirstColumn="0" w:lastRowLastColumn="0"/>
+            <w:tcW w:w="1860" w:type="dxa"/>
+          </w:tcPr>
+          <w:p>
+            <w:pPr>
+              <w:rPr>
+                <w:rFonts w:ascii="Arial" w:hAnsi="Arial" w:cs="Arial"/>
+              </w:rPr>
+            </w:pPr>
+            <w:r>
+              <w:rPr>
+                <w:rFonts w:ascii="Arial" w:hAnsi="Arial" w:cs="Arial"/>
+              </w:rPr>
+              <w:t>Weaknesses</w:t>
+            </w:r>
+          </w:p>
+        </w:tc>
+        <w:tc>
+          <w:tcPr>
+            <w:cnfStyle w:val="000010000000" w:firstRow="0" w:lastRow="0" w:firstColumn="0" w:lastColumn="0" w:oddVBand="1" w:evenVBand="0" w:oddHBand="0" w:evenHBand="0" w:firstRowFirstColumn="0" w:firstRowLastColumn="0" w:lastRowFirstColumn="0" w:lastRowLastColumn="0"/>
+            <w:tcW w:w="6885" w:type="dxa"/>
+          </w:tcPr>
+          <w:p>
+            <w:pPr>
+              <w:rPr>
+                <w:rFonts w:ascii="Arial" w:hAnsi="Arial" w:cs="Arial"/>
+              </w:rPr>
+            </w:pPr>
+            <w:r>
+              <w:rPr>
+                <w:rFonts w:ascii="Arial" w:hAnsi="Arial" w:cs="Arial"/>
+              </w:rPr>
+              <w:t>C</w:t>
+            </w:r>
+            <w:r>
+              <w:rPr>
+                <w:rFonts w:ascii="Arial" w:hAnsi="Arial" w:cs="Arial"/>
+              </w:rPr>
+              <w:t>an pro</w:t>
+            </w:r>
+            <w:r>
+              <w:rPr>
+                <w:rFonts w:ascii="Arial" w:hAnsi="Arial" w:cs="Arial"/>
+              </w:rPr>
+              <w:t>ceed only when the project has finishe</w:t>
+            </w:r>
+            <w:r>
+              <w:rPr>
+                <w:rFonts w:ascii="Arial" w:hAnsi="Arial" w:cs="Arial"/>
+              </w:rPr>
+              <w:t>d</w:t>
+            </w:r>
+          </w:p>
+        </w:tc>
+      </w:tr>
+    </w:tbl>
+    <w:p>
+      <w:pPr>
+        <w:pStyle w:val="ListParagraph"/>
+        <w:rPr>
+          <w:rFonts w:ascii="Arial" w:hAnsi="Arial" w:cs="Arial"/>
+        </w:rPr>
+      </w:pPr>
+    </w:p>
+    <w:p>
+      <w:pPr>
+        <w:pStyle w:val="ListParagraph"/>
+        <w:widowControl w:val="0"/>
+        <w:numPr>
+          <w:ilvl w:val="0"/>
+          <w:numId w:val="26"/>
+        </w:numPr>
+        <w:spacing w:after="0" w:line="240" w:lineRule="atLeast"/>
+        <w:rPr>
+          <w:rFonts w:ascii="Arial" w:hAnsi="Arial" w:cs="Arial"/>
+        </w:rPr>
+      </w:pPr>
+      <w:r>
+        <w:rPr>
+          <w:rFonts w:ascii="Arial" w:hAnsi="Arial" w:cs="Arial"/>
+        </w:rPr>
+        <w:t>Improve product quality</w:t>
+      </w:r>
+    </w:p>
+    <w:tbl>
+      <w:tblPr>
+        <w:tblStyle w:val="MediumGrid3-Accent5"/>
+        <w:tblW w:w="0" w:type="auto"/>
+        <w:tblLayout w:type="fixed"/>
+        <w:tblLook w:val="00A0" w:firstRow="1" w:lastRow="0" w:firstColumn="1" w:lastColumn="0" w:noHBand="0" w:noVBand="0"/>
+      </w:tblPr>
+      <w:tblGrid>
+        <w:gridCol w:w="1860"/>
+        <w:gridCol w:w="6885"/>
+      </w:tblGrid>
+      <w:tr>
+        <w:trPr>
+          <w:cnfStyle w:val="100000000000" w:firstRow="1" w:lastRow="0" w:firstColumn="0" w:lastColumn="0" w:oddVBand="0" w:evenVBand="0" w:oddHBand="0" w:evenHBand="0" w:firstRowFirstColumn="0" w:firstRowLastColumn="0" w:lastRowFirstColumn="0" w:lastRowLastColumn="0"/>
+        </w:trPr>
+        <w:tc>
+          <w:tcPr>
+            <w:cnfStyle w:val="001000000000" w:firstRow="0" w:lastRow="0" w:firstColumn="1" w:lastColumn="0" w:oddVBand="0" w:evenVBand="0" w:oddHBand="0" w:evenHBand="0" w:firstRowFirstColumn="0" w:firstRowLastColumn="0" w:lastRowFirstColumn="0" w:lastRowLastColumn="0"/>
+            <w:tcW w:w="1860" w:type="dxa"/>
+          </w:tcPr>
+          <w:p>
+            <w:pPr>
+              <w:rPr>
+                <w:rFonts w:ascii="Arial" w:hAnsi="Arial" w:cs="Arial"/>
+              </w:rPr>
+            </w:pPr>
+            <w:r>
+              <w:rPr>
+                <w:rFonts w:ascii="Arial" w:hAnsi="Arial" w:cs="Arial"/>
+              </w:rPr>
+              <w:t>Name</w:t>
+            </w:r>
+          </w:p>
+        </w:tc>
+        <w:tc>
+          <w:tcPr>
+            <w:cnfStyle w:val="000010000000" w:firstRow="0" w:lastRow="0" w:firstColumn="0" w:lastColumn="0" w:oddVBand="1" w:evenVBand="0" w:oddHBand="0" w:evenHBand="0" w:firstRowFirstColumn="0" w:firstRowLastColumn="0" w:lastRowFirstColumn="0" w:lastRowLastColumn="0"/>
+            <w:tcW w:w="6885" w:type="dxa"/>
+          </w:tcPr>
+          <w:p>
+            <w:pPr>
+              <w:rPr>
+                <w:rFonts w:ascii="Arial" w:hAnsi="Arial" w:cs="Arial"/>
+              </w:rPr>
+            </w:pPr>
+            <w:r>
+              <w:rPr>
+                <w:rFonts w:ascii="Arial" w:hAnsi="Arial" w:cs="Arial"/>
+              </w:rPr>
+              <w:t>Improve product quality</w:t>
+            </w:r>
+          </w:p>
+        </w:tc>
+      </w:tr>
+      <w:tr>
+        <w:trPr>
+          <w:cnfStyle w:val="000000100000" w:firstRow="0" w:lastRow="0" w:firstColumn="0" w:lastColumn="0" w:oddVBand="0" w:evenVBand="0" w:oddHBand="1" w:evenHBand="0" w:firstRowFirstColumn="0" w:firstRowLastColumn="0" w:lastRowFirstColumn="0" w:lastRowLastColumn="0"/>
+        </w:trPr>
+        <w:tc>
+          <w:tcPr>
+            <w:cnfStyle w:val="001000000000" w:firstRow="0" w:lastRow="0" w:firstColumn="1" w:lastColumn="0" w:oddVBand="0" w:evenVBand="0" w:oddHBand="0" w:evenHBand="0" w:firstRowFirstColumn="0" w:firstRowLastColumn="0" w:lastRowFirstColumn="0" w:lastRowLastColumn="0"/>
+            <w:tcW w:w="1860" w:type="dxa"/>
+          </w:tcPr>
+          <w:p>
+            <w:pPr>
+              <w:rPr>
+                <w:rFonts w:ascii="Arial" w:hAnsi="Arial" w:cs="Arial"/>
+              </w:rPr>
+            </w:pPr>
+            <w:r>
+              <w:rPr>
+                <w:rFonts w:ascii="Arial" w:hAnsi="Arial" w:cs="Arial"/>
+              </w:rPr>
+              <w:t>Definition</w:t>
+            </w:r>
+          </w:p>
+        </w:tc>
+        <w:tc>
+          <w:tcPr>
+            <w:cnfStyle w:val="000010000000" w:firstRow="0" w:lastRow="0" w:firstColumn="0" w:lastColumn="0" w:oddVBand="1" w:evenVBand="0" w:oddHBand="0" w:evenHBand="0" w:firstRowFirstColumn="0" w:firstRowLastColumn="0" w:lastRowFirstColumn="0" w:lastRowLastColumn="0"/>
+            <w:tcW w:w="6885" w:type="dxa"/>
+          </w:tcPr>
+          <w:p>
+            <w:pPr>
+              <w:rPr>
+                <w:rFonts w:ascii="Arial" w:hAnsi="Arial" w:cs="Arial"/>
+              </w:rPr>
+            </w:pPr>
+            <w:r>
+              <w:rPr>
+                <w:rFonts w:ascii="Arial" w:hAnsi="Arial" w:cs="Arial"/>
+              </w:rPr>
+              <w:t>This metric calculate by  compare defect</w:t>
+            </w:r>
+            <w:r>
+              <w:rPr>
+                <w:rFonts w:ascii="Arial" w:hAnsi="Arial" w:cs="Arial"/>
+              </w:rPr>
+              <w:t>s</w:t>
+            </w:r>
+            <w:r>
+              <w:rPr>
+                <w:rFonts w:ascii="Arial" w:hAnsi="Arial" w:cs="Arial"/>
+              </w:rPr>
+              <w:t xml:space="preserve"> feedback by customer through 2 times release </w:t>
+            </w:r>
+          </w:p>
+        </w:tc>
+      </w:tr>
+      <w:tr>
+        <w:tc>
+          <w:tcPr>
+            <w:cnfStyle w:val="001000000000" w:firstRow="0" w:lastRow="0" w:firstColumn="1" w:lastColumn="0" w:oddVBand="0" w:evenVBand="0" w:oddHBand="0" w:evenHBand="0" w:firstRowFirstColumn="0" w:firstRowLastColumn="0" w:lastRowFirstColumn="0" w:lastRowLastColumn="0"/>
+            <w:tcW w:w="1860" w:type="dxa"/>
+          </w:tcPr>
+          <w:p>
+            <w:pPr>
+              <w:rPr>
+                <w:rFonts w:ascii="Arial" w:hAnsi="Arial" w:cs="Arial"/>
+              </w:rPr>
+            </w:pPr>
+            <w:r>
+              <w:rPr>
+                <w:rFonts w:ascii="Arial" w:hAnsi="Arial" w:cs="Arial"/>
+              </w:rPr>
+              <w:t>Goals</w:t>
+            </w:r>
+          </w:p>
+        </w:tc>
+        <w:tc>
+          <w:tcPr>
+            <w:cnfStyle w:val="000010000000" w:firstRow="0" w:lastRow="0" w:firstColumn="0" w:lastColumn="0" w:oddVBand="1" w:evenVBand="0" w:oddHBand="0" w:evenHBand="0" w:firstRowFirstColumn="0" w:firstRowLastColumn="0" w:lastRowFirstColumn="0" w:lastRowLastColumn="0"/>
+            <w:tcW w:w="6885" w:type="dxa"/>
+          </w:tcPr>
+          <w:p>
+            <w:pPr>
+              <w:rPr>
+                <w:rFonts w:ascii="Arial" w:hAnsi="Arial" w:cs="Arial"/>
+              </w:rPr>
+            </w:pPr>
+            <w:r>
+              <w:rPr>
+                <w:rFonts w:ascii="Arial" w:hAnsi="Arial" w:cs="Arial"/>
+              </w:rPr>
+              <w:t>Goal: Improve product quality by 10%</w:t>
+            </w:r>
+          </w:p>
+          <w:p>
+            <w:pPr>
+              <w:rPr>
+                <w:rFonts w:ascii="Arial" w:hAnsi="Arial" w:cs="Arial"/>
+              </w:rPr>
+            </w:pPr>
+            <w:r>
+              <w:rPr>
+                <w:rFonts w:ascii="Arial" w:hAnsi="Arial" w:cs="Arial"/>
+              </w:rPr>
+              <w:t xml:space="preserve">Question 1: </w:t>
+            </w:r>
+            <w:r>
+              <w:rPr>
+                <w:rFonts w:ascii="Arial" w:hAnsi="Arial" w:cs="Arial"/>
+              </w:rPr>
+              <w:t>What was the defects feedback by customer at first time release?</w:t>
+            </w:r>
+          </w:p>
+          <w:p>
+            <w:pPr>
+              <w:rPr>
+                <w:rFonts w:ascii="Arial" w:hAnsi="Arial" w:cs="Arial"/>
+              </w:rPr>
+            </w:pPr>
+            <w:r>
+              <w:rPr>
+                <w:rFonts w:ascii="Arial" w:hAnsi="Arial" w:cs="Arial"/>
+              </w:rPr>
+              <w:t>Question 2:</w:t>
+            </w:r>
+            <w:r>
+              <w:rPr>
+                <w:rFonts w:ascii="Arial" w:hAnsi="Arial" w:cs="Arial"/>
+              </w:rPr>
+              <w:t xml:space="preserve"> What was the defects feedback by customer at second time release?</w:t>
+            </w:r>
+          </w:p>
+        </w:tc>
+      </w:tr>
+      <w:tr>
+        <w:trPr>
+          <w:cnfStyle w:val="000000100000" w:firstRow="0" w:lastRow="0" w:firstColumn="0" w:lastColumn="0" w:oddVBand="0" w:evenVBand="0" w:oddHBand="1" w:evenHBand="0" w:firstRowFirstColumn="0" w:firstRowLastColumn="0" w:lastRowFirstColumn="0" w:lastRowLastColumn="0"/>
+        </w:trPr>
+        <w:tc>
+          <w:tcPr>
+            <w:cnfStyle w:val="001000000000" w:firstRow="0" w:lastRow="0" w:firstColumn="1" w:lastColumn="0" w:oddVBand="0" w:evenVBand="0" w:oddHBand="0" w:evenHBand="0" w:firstRowFirstColumn="0" w:firstRowLastColumn="0" w:lastRowFirstColumn="0" w:lastRowLastColumn="0"/>
+            <w:tcW w:w="1860" w:type="dxa"/>
+          </w:tcPr>
+          <w:p>
+            <w:pPr>
+              <w:rPr>
+                <w:rFonts w:ascii="Arial" w:hAnsi="Arial" w:cs="Arial"/>
+              </w:rPr>
+            </w:pPr>
+            <w:r>
+              <w:rPr>
+                <w:rFonts w:ascii="Arial" w:hAnsi="Arial" w:cs="Arial"/>
+              </w:rPr>
+              <w:t>Analysis Metric</w:t>
+            </w:r>
+          </w:p>
+        </w:tc>
+        <w:tc>
+          <w:tcPr>
+            <w:cnfStyle w:val="000010000000" w:firstRow="0" w:lastRow="0" w:firstColumn="0" w:lastColumn="0" w:oddVBand="1" w:evenVBand="0" w:oddHBand="0" w:evenHBand="0" w:firstRowFirstColumn="0" w:firstRowLastColumn="0" w:lastRowFirstColumn="0" w:lastRowLastColumn="0"/>
+            <w:tcW w:w="6885" w:type="dxa"/>
+          </w:tcPr>
+          <w:p>
+            <w:pPr>
+              <w:rPr>
+                <w:rFonts w:ascii="Arial" w:hAnsi="Arial" w:cs="Arial"/>
+              </w:rPr>
+            </w:pPr>
+            <w:r>
+              <w:rPr>
+                <w:rFonts w:ascii="Arial" w:hAnsi="Arial" w:cs="Arial"/>
+              </w:rPr>
+              <w:t>the defects feedback by customer at first time release:</w:t>
+            </w:r>
+            <w:r>
+              <w:rPr>
+                <w:rFonts w:ascii="Arial" w:hAnsi="Arial" w:cs="Arial"/>
+              </w:rPr>
+              <w:t xml:space="preserve"> R1</w:t>
+            </w:r>
+          </w:p>
+          <w:p>
+            <w:pPr>
+              <w:rPr>
+                <w:rFonts w:ascii="Arial" w:hAnsi="Arial" w:cs="Arial"/>
+              </w:rPr>
+            </w:pPr>
+            <w:r>
+              <w:rPr>
+                <w:rFonts w:ascii="Arial" w:hAnsi="Arial" w:cs="Arial"/>
+              </w:rPr>
+              <w:t>the defects feedback by customer at second time release: R2</w:t>
+            </w:r>
+          </w:p>
+          <w:p>
+            <w:pPr>
+              <w:rPr>
+                <w:rFonts w:ascii="Arial" w:hAnsi="Arial" w:cs="Arial"/>
+              </w:rPr>
+            </w:pPr>
+            <w:r>
+              <w:rPr>
+                <w:rFonts w:ascii="Arial" w:hAnsi="Arial" w:cs="Arial"/>
+              </w:rPr>
+              <w:t xml:space="preserve">The </w:t>
+            </w:r>
+            <w:r>
+              <w:rPr>
+                <w:rFonts w:ascii="Arial" w:hAnsi="Arial" w:cs="Arial"/>
+              </w:rPr>
+              <w:t>quality improved by</w:t>
+            </w:r>
+            <w:r>
+              <w:rPr>
+                <w:rFonts w:ascii="Arial" w:hAnsi="Arial" w:cs="Arial"/>
+              </w:rPr>
+              <w:t xml:space="preserve"> 10% when R1 - R2 &gt;= 10% → Goal accomplished</w:t>
+            </w:r>
+          </w:p>
+        </w:tc>
+      </w:tr>
+      <w:tr>
+        <w:tc>
+          <w:tcPr>
+            <w:cnfStyle w:val="001000000000" w:firstRow="0" w:lastRow="0" w:firstColumn="1" w:lastColumn="0" w:oddVBand="0" w:evenVBand="0" w:oddHBand="0" w:evenHBand="0" w:firstRowFirstColumn="0" w:firstRowLastColumn="0" w:lastRowFirstColumn="0" w:lastRowLastColumn="0"/>
+            <w:tcW w:w="1860" w:type="dxa"/>
+          </w:tcPr>
+          <w:p>
+            <w:pPr>
+              <w:rPr>
+                <w:rFonts w:ascii="Arial" w:hAnsi="Arial" w:cs="Arial"/>
+              </w:rPr>
+            </w:pPr>
+            <w:r>
+              <w:rPr>
+                <w:rFonts w:ascii="Arial" w:hAnsi="Arial" w:cs="Arial"/>
+              </w:rPr>
+              <w:t>Strengths</w:t>
+            </w:r>
+          </w:p>
+        </w:tc>
+        <w:tc>
+          <w:tcPr>
+            <w:cnfStyle w:val="000010000000" w:firstRow="0" w:lastRow="0" w:firstColumn="0" w:lastColumn="0" w:oddVBand="1" w:evenVBand="0" w:oddHBand="0" w:evenHBand="0" w:firstRowFirstColumn="0" w:firstRowLastColumn="0" w:lastRowFirstColumn="0" w:lastRowLastColumn="0"/>
+            <w:tcW w:w="6885" w:type="dxa"/>
+          </w:tcPr>
+          <w:p>
+            <w:pPr>
+              <w:rPr>
+                <w:rFonts w:ascii="Arial" w:hAnsi="Arial" w:cs="Arial"/>
+              </w:rPr>
+            </w:pPr>
+          </w:p>
+        </w:tc>
+      </w:tr>
+      <w:tr>
+        <w:trPr>
+          <w:cnfStyle w:val="000000100000" w:firstRow="0" w:lastRow="0" w:firstColumn="0" w:lastColumn="0" w:oddVBand="0" w:evenVBand="0" w:oddHBand="1" w:evenHBand="0" w:firstRowFirstColumn="0" w:firstRowLastColumn="0" w:lastRowFirstColumn="0" w:lastRowLastColumn="0"/>
+        </w:trPr>
+        <w:tc>
+          <w:tcPr>
+            <w:cnfStyle w:val="001000000000" w:firstRow="0" w:lastRow="0" w:firstColumn="1" w:lastColumn="0" w:oddVBand="0" w:evenVBand="0" w:oddHBand="0" w:evenHBand="0" w:firstRowFirstColumn="0" w:firstRowLastColumn="0" w:lastRowFirstColumn="0" w:lastRowLastColumn="0"/>
+            <w:tcW w:w="1860" w:type="dxa"/>
+          </w:tcPr>
+          <w:p>
+            <w:pPr>
+              <w:rPr>
+                <w:rFonts w:ascii="Arial" w:hAnsi="Arial" w:cs="Arial"/>
+              </w:rPr>
+            </w:pPr>
+            <w:r>
+              <w:rPr>
+                <w:rFonts w:ascii="Arial" w:hAnsi="Arial" w:cs="Arial"/>
+              </w:rPr>
+              <w:t>Weaknesses</w:t>
+            </w:r>
+          </w:p>
+        </w:tc>
+        <w:tc>
+          <w:tcPr>
+            <w:cnfStyle w:val="000010000000" w:firstRow="0" w:lastRow="0" w:firstColumn="0" w:lastColumn="0" w:oddVBand="1" w:evenVBand="0" w:oddHBand="0" w:evenHBand="0" w:firstRowFirstColumn="0" w:firstRowLastColumn="0" w:lastRowFirstColumn="0" w:lastRowLastColumn="0"/>
+            <w:tcW w:w="6885" w:type="dxa"/>
+          </w:tcPr>
+          <w:p>
+            <w:pPr>
+              <w:rPr>
+                <w:rFonts w:ascii="Arial" w:hAnsi="Arial" w:cs="Arial"/>
+              </w:rPr>
+            </w:pPr>
+            <w:r>
+              <w:rPr>
+                <w:rFonts w:ascii="Arial" w:hAnsi="Arial" w:cs="Arial"/>
+              </w:rPr>
+              <w:t>C</w:t>
+            </w:r>
+            <w:r>
+              <w:rPr>
+                <w:rFonts w:ascii="Arial" w:hAnsi="Arial" w:cs="Arial"/>
+              </w:rPr>
+              <w:t>an proceed only when the project has released</w:t>
+            </w:r>
+          </w:p>
+        </w:tc>
+      </w:tr>
+    </w:tbl>
+    <w:p>
+      <w:pPr>
+        <w:pStyle w:val="ListParagraph"/>
+        <w:rPr>
+          <w:rFonts w:ascii="Arial" w:hAnsi="Arial" w:cs="Arial"/>
+        </w:rPr>
+      </w:pPr>
+    </w:p>
+    <w:p>
+      <w:pPr>
+        <w:pStyle w:val="ListParagraph"/>
+        <w:widowControl w:val="0"/>
+        <w:numPr>
+          <w:ilvl w:val="0"/>
+          <w:numId w:val="26"/>
+        </w:numPr>
+        <w:spacing w:after="0" w:line="240" w:lineRule="atLeast"/>
+        <w:rPr>
+          <w:rFonts w:ascii="Arial" w:hAnsi="Arial" w:cs="Arial"/>
+        </w:rPr>
+      </w:pPr>
+      <w:r>
+        <w:rPr>
+          <w:rFonts w:ascii="Arial" w:hAnsi="Arial" w:cs="Arial"/>
+        </w:rPr>
+        <w:t>Reduce project risk</w:t>
+      </w:r>
+    </w:p>
+    <w:tbl>
+      <w:tblPr>
+        <w:tblStyle w:val="MediumGrid3-Accent5"/>
+        <w:tblW w:w="0" w:type="auto"/>
+        <w:tblLayout w:type="fixed"/>
+        <w:tblLook w:val="00A0" w:firstRow="1" w:lastRow="0" w:firstColumn="1" w:lastColumn="0" w:noHBand="0" w:noVBand="0"/>
+      </w:tblPr>
+      <w:tblGrid>
+        <w:gridCol w:w="1860"/>
+        <w:gridCol w:w="6885"/>
+      </w:tblGrid>
+      <w:tr>
+        <w:trPr>
+          <w:cnfStyle w:val="100000000000" w:firstRow="1" w:lastRow="0" w:firstColumn="0" w:lastColumn="0" w:oddVBand="0" w:evenVBand="0" w:oddHBand="0" w:evenHBand="0" w:firstRowFirstColumn="0" w:firstRowLastColumn="0" w:lastRowFirstColumn="0" w:lastRowLastColumn="0"/>
+        </w:trPr>
+        <w:tc>
+          <w:tcPr>
+            <w:cnfStyle w:val="001000000000" w:firstRow="0" w:lastRow="0" w:firstColumn="1" w:lastColumn="0" w:oddVBand="0" w:evenVBand="0" w:oddHBand="0" w:evenHBand="0" w:firstRowFirstColumn="0" w:firstRowLastColumn="0" w:lastRowFirstColumn="0" w:lastRowLastColumn="0"/>
+            <w:tcW w:w="1860" w:type="dxa"/>
+          </w:tcPr>
+          <w:p>
+            <w:pPr>
+              <w:rPr>
+                <w:rFonts w:ascii="Arial" w:hAnsi="Arial" w:cs="Arial"/>
+              </w:rPr>
+            </w:pPr>
+            <w:r>
+              <w:rPr>
+                <w:rFonts w:ascii="Arial" w:hAnsi="Arial" w:cs="Arial"/>
+              </w:rPr>
+              <w:t>Name</w:t>
+            </w:r>
+          </w:p>
+        </w:tc>
+        <w:tc>
+          <w:tcPr>
+            <w:cnfStyle w:val="000010000000" w:firstRow="0" w:lastRow="0" w:firstColumn="0" w:lastColumn="0" w:oddVBand="1" w:evenVBand="0" w:oddHBand="0" w:evenHBand="0" w:firstRowFirstColumn="0" w:firstRowLastColumn="0" w:lastRowFirstColumn="0" w:lastRowLastColumn="0"/>
+            <w:tcW w:w="6885" w:type="dxa"/>
+          </w:tcPr>
+          <w:p>
+            <w:pPr>
+              <w:rPr>
+                <w:rFonts w:ascii="Arial" w:hAnsi="Arial" w:cs="Arial"/>
+              </w:rPr>
+            </w:pPr>
+            <w:r>
+              <w:rPr>
+                <w:rFonts w:ascii="Arial" w:hAnsi="Arial" w:cs="Arial"/>
+              </w:rPr>
+              <w:t>Reduce project risk</w:t>
+            </w:r>
+          </w:p>
+        </w:tc>
+      </w:tr>
+      <w:tr>
+        <w:trPr>
+          <w:cnfStyle w:val="000000100000" w:firstRow="0" w:lastRow="0" w:firstColumn="0" w:lastColumn="0" w:oddVBand="0" w:evenVBand="0" w:oddHBand="1" w:evenHBand="0" w:firstRowFirstColumn="0" w:firstRowLastColumn="0" w:lastRowFirstColumn="0" w:lastRowLastColumn="0"/>
+        </w:trPr>
+        <w:tc>
+          <w:tcPr>
+            <w:cnfStyle w:val="001000000000" w:firstRow="0" w:lastRow="0" w:firstColumn="1" w:lastColumn="0" w:oddVBand="0" w:evenVBand="0" w:oddHBand="0" w:evenHBand="0" w:firstRowFirstColumn="0" w:firstRowLastColumn="0" w:lastRowFirstColumn="0" w:lastRowLastColumn="0"/>
+            <w:tcW w:w="1860" w:type="dxa"/>
+          </w:tcPr>
+          <w:p>
+            <w:pPr>
+              <w:rPr>
+                <w:rFonts w:ascii="Arial" w:hAnsi="Arial" w:cs="Arial"/>
+              </w:rPr>
+            </w:pPr>
+            <w:r>
+              <w:rPr>
+                <w:rFonts w:ascii="Arial" w:hAnsi="Arial" w:cs="Arial"/>
+              </w:rPr>
+              <w:t>Definition</w:t>
+            </w:r>
+          </w:p>
+        </w:tc>
+        <w:tc>
+          <w:tcPr>
+            <w:cnfStyle w:val="000010000000" w:firstRow="0" w:lastRow="0" w:firstColumn="0" w:lastColumn="0" w:oddVBand="1" w:evenVBand="0" w:oddHBand="0" w:evenHBand="0" w:firstRowFirstColumn="0" w:firstRowLastColumn="0" w:lastRowFirstColumn="0" w:lastRowLastColumn="0"/>
+            <w:tcW w:w="6885" w:type="dxa"/>
+          </w:tcPr>
+          <w:p>
+            <w:pPr>
+              <w:rPr>
+                <w:rFonts w:ascii="Arial" w:hAnsi="Arial" w:cs="Arial"/>
+              </w:rPr>
+            </w:pPr>
+            <w:r>
+              <w:rPr>
+                <w:rFonts w:ascii="Arial" w:hAnsi="Arial" w:cs="Arial"/>
+              </w:rPr>
+              <w:t>This metric calculate by  compare</w:t>
+            </w:r>
+            <w:r>
+              <w:rPr>
+                <w:rFonts w:ascii="Arial" w:hAnsi="Arial" w:cs="Arial"/>
+              </w:rPr>
+              <w:t xml:space="preserve"> plan risk and actual risk</w:t>
+            </w:r>
+          </w:p>
+        </w:tc>
+      </w:tr>
+      <w:tr>
+        <w:tc>
+          <w:tcPr>
+            <w:cnfStyle w:val="001000000000" w:firstRow="0" w:lastRow="0" w:firstColumn="1" w:lastColumn="0" w:oddVBand="0" w:evenVBand="0" w:oddHBand="0" w:evenHBand="0" w:firstRowFirstColumn="0" w:firstRowLastColumn="0" w:lastRowFirstColumn="0" w:lastRowLastColumn="0"/>
+            <w:tcW w:w="1860" w:type="dxa"/>
+          </w:tcPr>
+          <w:p>
+            <w:pPr>
+              <w:rPr>
+                <w:rFonts w:ascii="Arial" w:hAnsi="Arial" w:cs="Arial"/>
+              </w:rPr>
+            </w:pPr>
+            <w:r>
+              <w:rPr>
+                <w:rFonts w:ascii="Arial" w:hAnsi="Arial" w:cs="Arial"/>
+              </w:rPr>
+              <w:t>Goals</w:t>
+            </w:r>
+          </w:p>
+        </w:tc>
+        <w:tc>
+          <w:tcPr>
+            <w:cnfStyle w:val="000010000000" w:firstRow="0" w:lastRow="0" w:firstColumn="0" w:lastColumn="0" w:oddVBand="1" w:evenVBand="0" w:oddHBand="0" w:evenHBand="0" w:firstRowFirstColumn="0" w:firstRowLastColumn="0" w:lastRowFirstColumn="0" w:lastRowLastColumn="0"/>
+            <w:tcW w:w="6885" w:type="dxa"/>
+          </w:tcPr>
+          <w:p>
+            <w:pPr>
+              <w:rPr>
+                <w:rFonts w:ascii="Arial" w:hAnsi="Arial" w:cs="Arial"/>
+              </w:rPr>
+            </w:pPr>
+            <w:r>
+              <w:rPr>
+                <w:rFonts w:ascii="Arial" w:hAnsi="Arial" w:cs="Arial"/>
+              </w:rPr>
+              <w:t>Goal: Reduce project risk by 10%</w:t>
+            </w:r>
+          </w:p>
+          <w:p>
+            <w:pPr>
+              <w:rPr>
+                <w:rFonts w:ascii="Arial" w:hAnsi="Arial" w:cs="Arial"/>
+              </w:rPr>
+            </w:pPr>
+            <w:r>
+              <w:rPr>
+                <w:rFonts w:ascii="Arial" w:hAnsi="Arial" w:cs="Arial"/>
+              </w:rPr>
+              <w:t xml:space="preserve">Question 1: </w:t>
+            </w:r>
+            <w:r>
+              <w:rPr>
+                <w:rFonts w:ascii="Arial" w:hAnsi="Arial" w:cs="Arial"/>
+              </w:rPr>
+              <w:t>What was Viking plan risk?</w:t>
+            </w:r>
+          </w:p>
+          <w:p>
+            <w:pPr>
+              <w:rPr>
+                <w:rFonts w:ascii="Arial" w:hAnsi="Arial" w:cs="Arial"/>
+              </w:rPr>
+            </w:pPr>
+            <w:r>
+              <w:rPr>
+                <w:rFonts w:ascii="Arial" w:hAnsi="Arial" w:cs="Arial"/>
+              </w:rPr>
+              <w:t>Question 2:</w:t>
+            </w:r>
+            <w:r>
+              <w:rPr>
+                <w:rFonts w:ascii="Arial" w:hAnsi="Arial" w:cs="Arial"/>
+              </w:rPr>
+              <w:t xml:space="preserve"> What was Viking actual </w:t>
+            </w:r>
+            <w:proofErr w:type="gramStart"/>
+            <w:r>
+              <w:rPr>
+                <w:rFonts w:ascii="Arial" w:hAnsi="Arial" w:cs="Arial"/>
+              </w:rPr>
+              <w:t>risk ?</w:t>
+            </w:r>
+            <w:proofErr w:type="gramEnd"/>
+          </w:p>
+        </w:tc>
+      </w:tr>
+      <w:tr>
+        <w:trPr>
+          <w:cnfStyle w:val="000000100000" w:firstRow="0" w:lastRow="0" w:firstColumn="0" w:lastColumn="0" w:oddVBand="0" w:evenVBand="0" w:oddHBand="1" w:evenHBand="0" w:firstRowFirstColumn="0" w:firstRowLastColumn="0" w:lastRowFirstColumn="0" w:lastRowLastColumn="0"/>
+        </w:trPr>
+        <w:tc>
+          <w:tcPr>
+            <w:cnfStyle w:val="001000000000" w:firstRow="0" w:lastRow="0" w:firstColumn="1" w:lastColumn="0" w:oddVBand="0" w:evenVBand="0" w:oddHBand="0" w:evenHBand="0" w:firstRowFirstColumn="0" w:firstRowLastColumn="0" w:lastRowFirstColumn="0" w:lastRowLastColumn="0"/>
+            <w:tcW w:w="1860" w:type="dxa"/>
+          </w:tcPr>
+          <w:p>
+            <w:pPr>
+              <w:rPr>
+                <w:rFonts w:ascii="Arial" w:hAnsi="Arial" w:cs="Arial"/>
+              </w:rPr>
+            </w:pPr>
+            <w:r>
+              <w:rPr>
+                <w:rFonts w:ascii="Arial" w:hAnsi="Arial" w:cs="Arial"/>
+              </w:rPr>
+              <w:t>Analysis Metric</w:t>
+            </w:r>
+          </w:p>
+        </w:tc>
+        <w:tc>
+          <w:tcPr>
+            <w:cnfStyle w:val="000010000000" w:firstRow="0" w:lastRow="0" w:firstColumn="0" w:lastColumn="0" w:oddVBand="1" w:evenVBand="0" w:oddHBand="0" w:evenHBand="0" w:firstRowFirstColumn="0" w:firstRowLastColumn="0" w:lastRowFirstColumn="0" w:lastRowLastColumn="0"/>
+            <w:tcW w:w="6885" w:type="dxa"/>
+          </w:tcPr>
+          <w:p>
+            <w:pPr>
+              <w:rPr>
+                <w:rFonts w:ascii="Arial" w:hAnsi="Arial" w:cs="Arial"/>
+              </w:rPr>
+            </w:pPr>
+            <w:r>
+              <w:rPr>
+                <w:rFonts w:ascii="Arial" w:hAnsi="Arial" w:cs="Arial"/>
+              </w:rPr>
+              <w:t>Viking plan risk:</w:t>
+            </w:r>
+            <w:r>
+              <w:rPr>
+                <w:rFonts w:ascii="Arial" w:hAnsi="Arial" w:cs="Arial"/>
+              </w:rPr>
+              <w:t xml:space="preserve"> R1</w:t>
+            </w:r>
+          </w:p>
+          <w:p>
+            <w:pPr>
+              <w:rPr>
+                <w:rFonts w:ascii="Arial" w:hAnsi="Arial" w:cs="Arial"/>
+              </w:rPr>
+            </w:pPr>
+            <w:r>
+              <w:rPr>
+                <w:rFonts w:ascii="Arial" w:hAnsi="Arial" w:cs="Arial"/>
+              </w:rPr>
+              <w:t>Viking actual risk: R2</w:t>
+            </w:r>
+          </w:p>
+          <w:p>
+            <w:pPr>
+              <w:rPr>
+                <w:rFonts w:ascii="Arial" w:hAnsi="Arial" w:cs="Arial"/>
+              </w:rPr>
+            </w:pPr>
+            <w:r>
+              <w:rPr>
+                <w:rFonts w:ascii="Arial" w:hAnsi="Arial" w:cs="Arial"/>
+              </w:rPr>
+              <w:t xml:space="preserve">The </w:t>
+            </w:r>
+            <w:r>
+              <w:rPr>
+                <w:rFonts w:ascii="Arial" w:hAnsi="Arial" w:cs="Arial"/>
+              </w:rPr>
+              <w:t>risk</w:t>
+            </w:r>
+            <w:r>
+              <w:rPr>
+                <w:rFonts w:ascii="Arial" w:hAnsi="Arial" w:cs="Arial"/>
+              </w:rPr>
+              <w:t xml:space="preserve"> </w:t>
+            </w:r>
+            <w:r>
+              <w:rPr>
+                <w:rFonts w:ascii="Arial" w:hAnsi="Arial" w:cs="Arial"/>
+              </w:rPr>
+              <w:t>reduce by</w:t>
+            </w:r>
+            <w:r>
+              <w:rPr>
+                <w:rFonts w:ascii="Arial" w:hAnsi="Arial" w:cs="Arial"/>
+              </w:rPr>
+              <w:t xml:space="preserve"> 10% when R1 - R2 &gt;= 10% → Goal accomplished</w:t>
+            </w:r>
+          </w:p>
+        </w:tc>
+      </w:tr>
+      <w:tr>
+        <w:tc>
+          <w:tcPr>
+            <w:cnfStyle w:val="001000000000" w:firstRow="0" w:lastRow="0" w:firstColumn="1" w:lastColumn="0" w:oddVBand="0" w:evenVBand="0" w:oddHBand="0" w:evenHBand="0" w:firstRowFirstColumn="0" w:firstRowLastColumn="0" w:lastRowFirstColumn="0" w:lastRowLastColumn="0"/>
+            <w:tcW w:w="1860" w:type="dxa"/>
+          </w:tcPr>
+          <w:p>
+            <w:pPr>
+              <w:rPr>
+                <w:rFonts w:ascii="Arial" w:hAnsi="Arial" w:cs="Arial"/>
+              </w:rPr>
+            </w:pPr>
+            <w:r>
+              <w:rPr>
+                <w:rFonts w:ascii="Arial" w:hAnsi="Arial" w:cs="Arial"/>
+              </w:rPr>
+              <w:t>Strengths</w:t>
+            </w:r>
+          </w:p>
+        </w:tc>
+        <w:tc>
+          <w:tcPr>
+            <w:cnfStyle w:val="000010000000" w:firstRow="0" w:lastRow="0" w:firstColumn="0" w:lastColumn="0" w:oddVBand="1" w:evenVBand="0" w:oddHBand="0" w:evenHBand="0" w:firstRowFirstColumn="0" w:firstRowLastColumn="0" w:lastRowFirstColumn="0" w:lastRowLastColumn="0"/>
+            <w:tcW w:w="6885" w:type="dxa"/>
+          </w:tcPr>
+          <w:p>
+            <w:pPr>
+              <w:rPr>
+                <w:rFonts w:ascii="Arial" w:hAnsi="Arial" w:cs="Arial"/>
+              </w:rPr>
+            </w:pPr>
+          </w:p>
+        </w:tc>
+      </w:tr>
+      <w:tr>
+        <w:trPr>
+          <w:cnfStyle w:val="000000100000" w:firstRow="0" w:lastRow="0" w:firstColumn="0" w:lastColumn="0" w:oddVBand="0" w:evenVBand="0" w:oddHBand="1" w:evenHBand="0" w:firstRowFirstColumn="0" w:firstRowLastColumn="0" w:lastRowFirstColumn="0" w:lastRowLastColumn="0"/>
+        </w:trPr>
+        <w:tc>
+          <w:tcPr>
+            <w:cnfStyle w:val="001000000000" w:firstRow="0" w:lastRow="0" w:firstColumn="1" w:lastColumn="0" w:oddVBand="0" w:evenVBand="0" w:oddHBand="0" w:evenHBand="0" w:firstRowFirstColumn="0" w:firstRowLastColumn="0" w:lastRowFirstColumn="0" w:lastRowLastColumn="0"/>
+            <w:tcW w:w="1860" w:type="dxa"/>
+          </w:tcPr>
+          <w:p>
+            <w:pPr>
+              <w:rPr>
+                <w:rFonts w:ascii="Arial" w:hAnsi="Arial" w:cs="Arial"/>
+              </w:rPr>
+            </w:pPr>
+            <w:r>
+              <w:rPr>
+                <w:rFonts w:ascii="Arial" w:hAnsi="Arial" w:cs="Arial"/>
+              </w:rPr>
+              <w:t>Weaknesses</w:t>
+            </w:r>
+          </w:p>
+        </w:tc>
+        <w:tc>
+          <w:tcPr>
+            <w:cnfStyle w:val="000010000000" w:firstRow="0" w:lastRow="0" w:firstColumn="0" w:lastColumn="0" w:oddVBand="1" w:evenVBand="0" w:oddHBand="0" w:evenHBand="0" w:firstRowFirstColumn="0" w:firstRowLastColumn="0" w:lastRowFirstColumn="0" w:lastRowLastColumn="0"/>
+            <w:tcW w:w="6885" w:type="dxa"/>
+          </w:tcPr>
+          <w:p>
+            <w:pPr>
+              <w:rPr>
+                <w:rFonts w:ascii="Arial" w:hAnsi="Arial" w:cs="Arial"/>
+              </w:rPr>
+            </w:pPr>
+            <w:r>
+              <w:rPr>
+                <w:rFonts w:ascii="Arial" w:hAnsi="Arial" w:cs="Arial"/>
+              </w:rPr>
+              <w:t>C</w:t>
+            </w:r>
+            <w:r>
+              <w:rPr>
+                <w:rFonts w:ascii="Arial" w:hAnsi="Arial" w:cs="Arial"/>
+              </w:rPr>
+              <w:t>an proceed o</w:t>
+            </w:r>
+            <w:r>
+              <w:rPr>
+                <w:rFonts w:ascii="Arial" w:hAnsi="Arial" w:cs="Arial"/>
+              </w:rPr>
+              <w:t>nly when the project has finishe</w:t>
+            </w:r>
+            <w:r>
+              <w:rPr>
+                <w:rFonts w:ascii="Arial" w:hAnsi="Arial" w:cs="Arial"/>
+              </w:rPr>
+              <w:t>d</w:t>
+            </w:r>
+          </w:p>
+        </w:tc>
+      </w:tr>
+    </w:tbl>
+    <w:p>
+      <w:pPr>
+        <w:pStyle w:val="ListParagraph"/>
+        <w:rPr>
+          <w:rFonts w:ascii="Arial" w:hAnsi="Arial" w:cs="Arial"/>
+        </w:rPr>
+      </w:pPr>
+    </w:p>
+    <w:p>
+      <w:pPr>
+        <w:pStyle w:val="ListParagraph"/>
+        <w:widowControl w:val="0"/>
+        <w:numPr>
+          <w:ilvl w:val="0"/>
+          <w:numId w:val="26"/>
+        </w:numPr>
+        <w:spacing w:after="0" w:line="240" w:lineRule="atLeast"/>
+        <w:rPr>
+          <w:rFonts w:ascii="Arial" w:hAnsi="Arial" w:cs="Arial"/>
+        </w:rPr>
+      </w:pPr>
+      <w:r>
+        <w:rPr>
+          <w:rFonts w:ascii="Arial" w:hAnsi="Arial" w:cs="Arial"/>
+        </w:rPr>
+        <w:t>Reduce product change</w:t>
+      </w:r>
+    </w:p>
+    <w:tbl>
+      <w:tblPr>
+        <w:tblStyle w:val="MediumGrid3-Accent5"/>
+        <w:tblW w:w="0" w:type="auto"/>
+        <w:tblLayout w:type="fixed"/>
+        <w:tblLook w:val="00A0" w:firstRow="1" w:lastRow="0" w:firstColumn="1" w:lastColumn="0" w:noHBand="0" w:noVBand="0"/>
+      </w:tblPr>
+      <w:tblGrid>
+        <w:gridCol w:w="1860"/>
+        <w:gridCol w:w="6885"/>
+      </w:tblGrid>
+      <w:tr>
+        <w:trPr>
+          <w:cnfStyle w:val="100000000000" w:firstRow="1" w:lastRow="0" w:firstColumn="0" w:lastColumn="0" w:oddVBand="0" w:evenVBand="0" w:oddHBand="0" w:evenHBand="0" w:firstRowFirstColumn="0" w:firstRowLastColumn="0" w:lastRowFirstColumn="0" w:lastRowLastColumn="0"/>
+        </w:trPr>
+        <w:tc>
+          <w:tcPr>
+            <w:cnfStyle w:val="001000000000" w:firstRow="0" w:lastRow="0" w:firstColumn="1" w:lastColumn="0" w:oddVBand="0" w:evenVBand="0" w:oddHBand="0" w:evenHBand="0" w:firstRowFirstColumn="0" w:firstRowLastColumn="0" w:lastRowFirstColumn="0" w:lastRowLastColumn="0"/>
+            <w:tcW w:w="1860" w:type="dxa"/>
+          </w:tcPr>
+          <w:p>
+            <w:pPr>
+              <w:rPr>
+                <w:rFonts w:ascii="Arial" w:hAnsi="Arial" w:cs="Arial"/>
+              </w:rPr>
+            </w:pPr>
+            <w:r>
+              <w:rPr>
+                <w:rFonts w:ascii="Arial" w:hAnsi="Arial" w:cs="Arial"/>
+              </w:rPr>
+              <w:t>Name</w:t>
+            </w:r>
+          </w:p>
+        </w:tc>
+        <w:tc>
+          <w:tcPr>
+            <w:cnfStyle w:val="000010000000" w:firstRow="0" w:lastRow="0" w:firstColumn="0" w:lastColumn="0" w:oddVBand="1" w:evenVBand="0" w:oddHBand="0" w:evenHBand="0" w:firstRowFirstColumn="0" w:firstRowLastColumn="0" w:lastRowFirstColumn="0" w:lastRowLastColumn="0"/>
+            <w:tcW w:w="6885" w:type="dxa"/>
+          </w:tcPr>
+          <w:p>
+            <w:pPr>
+              <w:rPr>
+                <w:rFonts w:ascii="Arial" w:hAnsi="Arial" w:cs="Arial"/>
+              </w:rPr>
+            </w:pPr>
+            <w:r>
+              <w:rPr>
+                <w:rFonts w:ascii="Arial" w:hAnsi="Arial" w:cs="Arial"/>
+              </w:rPr>
+              <w:t>Reduce product change</w:t>
+            </w:r>
+          </w:p>
+        </w:tc>
+      </w:tr>
+      <w:tr>
+        <w:trPr>
+          <w:cnfStyle w:val="000000100000" w:firstRow="0" w:lastRow="0" w:firstColumn="0" w:lastColumn="0" w:oddVBand="0" w:evenVBand="0" w:oddHBand="1" w:evenHBand="0" w:firstRowFirstColumn="0" w:firstRowLastColumn="0" w:lastRowFirstColumn="0" w:lastRowLastColumn="0"/>
+        </w:trPr>
+        <w:tc>
+          <w:tcPr>
+            <w:cnfStyle w:val="001000000000" w:firstRow="0" w:lastRow="0" w:firstColumn="1" w:lastColumn="0" w:oddVBand="0" w:evenVBand="0" w:oddHBand="0" w:evenHBand="0" w:firstRowFirstColumn="0" w:firstRowLastColumn="0" w:lastRowFirstColumn="0" w:lastRowLastColumn="0"/>
+            <w:tcW w:w="1860" w:type="dxa"/>
+          </w:tcPr>
+          <w:p>
+            <w:pPr>
+              <w:rPr>
+                <w:rFonts w:ascii="Arial" w:hAnsi="Arial" w:cs="Arial"/>
+              </w:rPr>
+            </w:pPr>
+            <w:r>
+              <w:rPr>
+                <w:rFonts w:ascii="Arial" w:hAnsi="Arial" w:cs="Arial"/>
+              </w:rPr>
+              <w:t>Definition</w:t>
+            </w:r>
+          </w:p>
+        </w:tc>
+        <w:tc>
+          <w:tcPr>
+            <w:cnfStyle w:val="000010000000" w:firstRow="0" w:lastRow="0" w:firstColumn="0" w:lastColumn="0" w:oddVBand="1" w:evenVBand="0" w:oddHBand="0" w:evenHBand="0" w:firstRowFirstColumn="0" w:firstRowLastColumn="0" w:lastRowFirstColumn="0" w:lastRowLastColumn="0"/>
+            <w:tcW w:w="6885" w:type="dxa"/>
+          </w:tcPr>
+          <w:p>
+            <w:pPr>
+              <w:rPr>
+                <w:rFonts w:ascii="Arial" w:hAnsi="Arial" w:cs="Arial"/>
+              </w:rPr>
+            </w:pPr>
+            <w:r>
+              <w:rPr>
+                <w:rFonts w:ascii="Arial" w:hAnsi="Arial" w:cs="Arial"/>
+              </w:rPr>
+              <w:t>This metric calculate by  compare</w:t>
+            </w:r>
+            <w:r>
+              <w:rPr>
+                <w:rFonts w:ascii="Arial" w:hAnsi="Arial" w:cs="Arial"/>
+              </w:rPr>
+              <w:t xml:space="preserve"> plan change and actual change</w:t>
+            </w:r>
+          </w:p>
+        </w:tc>
+      </w:tr>
+      <w:tr>
+        <w:tc>
+          <w:tcPr>
+            <w:cnfStyle w:val="001000000000" w:firstRow="0" w:lastRow="0" w:firstColumn="1" w:lastColumn="0" w:oddVBand="0" w:evenVBand="0" w:oddHBand="0" w:evenHBand="0" w:firstRowFirstColumn="0" w:firstRowLastColumn="0" w:lastRowFirstColumn="0" w:lastRowLastColumn="0"/>
+            <w:tcW w:w="1860" w:type="dxa"/>
+          </w:tcPr>
+          <w:p>
+            <w:pPr>
+              <w:rPr>
+                <w:rFonts w:ascii="Arial" w:hAnsi="Arial" w:cs="Arial"/>
+              </w:rPr>
+            </w:pPr>
+            <w:r>
+              <w:rPr>
+                <w:rFonts w:ascii="Arial" w:hAnsi="Arial" w:cs="Arial"/>
+              </w:rPr>
+              <w:t>Goals</w:t>
+            </w:r>
+          </w:p>
+        </w:tc>
+        <w:tc>
+          <w:tcPr>
+            <w:cnfStyle w:val="000010000000" w:firstRow="0" w:lastRow="0" w:firstColumn="0" w:lastColumn="0" w:oddVBand="1" w:evenVBand="0" w:oddHBand="0" w:evenHBand="0" w:firstRowFirstColumn="0" w:firstRowLastColumn="0" w:lastRowFirstColumn="0" w:lastRowLastColumn="0"/>
+            <w:tcW w:w="6885" w:type="dxa"/>
+          </w:tcPr>
+          <w:p>
+            <w:pPr>
+              <w:rPr>
+                <w:rFonts w:ascii="Arial" w:hAnsi="Arial" w:cs="Arial"/>
+              </w:rPr>
+            </w:pPr>
+            <w:r>
+              <w:rPr>
+                <w:rFonts w:ascii="Arial" w:hAnsi="Arial" w:cs="Arial"/>
+              </w:rPr>
+              <w:t>Goal: Reduce product change by 10%</w:t>
+            </w:r>
+          </w:p>
+          <w:p>
+            <w:pPr>
+              <w:rPr>
+                <w:rFonts w:ascii="Arial" w:hAnsi="Arial" w:cs="Arial"/>
+              </w:rPr>
+            </w:pPr>
+            <w:r>
+              <w:rPr>
+                <w:rFonts w:ascii="Arial" w:hAnsi="Arial" w:cs="Arial"/>
+              </w:rPr>
+              <w:t xml:space="preserve">Question 1: </w:t>
+            </w:r>
+            <w:r>
+              <w:rPr>
+                <w:rFonts w:ascii="Arial" w:hAnsi="Arial" w:cs="Arial"/>
+              </w:rPr>
+              <w:t>What was Viking plan change?</w:t>
+            </w:r>
+          </w:p>
+          <w:p>
+            <w:pPr>
+              <w:rPr>
+                <w:rFonts w:ascii="Arial" w:hAnsi="Arial" w:cs="Arial"/>
+              </w:rPr>
+            </w:pPr>
+            <w:r>
+              <w:rPr>
+                <w:rFonts w:ascii="Arial" w:hAnsi="Arial" w:cs="Arial"/>
+              </w:rPr>
+              <w:t>Question 2:</w:t>
+            </w:r>
+            <w:r>
+              <w:rPr>
+                <w:rFonts w:ascii="Arial" w:hAnsi="Arial" w:cs="Arial"/>
+              </w:rPr>
+              <w:t xml:space="preserve"> What was Viking actual </w:t>
+            </w:r>
+            <w:proofErr w:type="gramStart"/>
+            <w:r>
+              <w:rPr>
+                <w:rFonts w:ascii="Arial" w:hAnsi="Arial" w:cs="Arial"/>
+              </w:rPr>
+              <w:t>change ?</w:t>
+            </w:r>
+            <w:proofErr w:type="gramEnd"/>
+          </w:p>
+        </w:tc>
+      </w:tr>
+      <w:tr>
+        <w:trPr>
+          <w:cnfStyle w:val="000000100000" w:firstRow="0" w:lastRow="0" w:firstColumn="0" w:lastColumn="0" w:oddVBand="0" w:evenVBand="0" w:oddHBand="1" w:evenHBand="0" w:firstRowFirstColumn="0" w:firstRowLastColumn="0" w:lastRowFirstColumn="0" w:lastRowLastColumn="0"/>
+        </w:trPr>
+        <w:tc>
+          <w:tcPr>
+            <w:cnfStyle w:val="001000000000" w:firstRow="0" w:lastRow="0" w:firstColumn="1" w:lastColumn="0" w:oddVBand="0" w:evenVBand="0" w:oddHBand="0" w:evenHBand="0" w:firstRowFirstColumn="0" w:firstRowLastColumn="0" w:lastRowFirstColumn="0" w:lastRowLastColumn="0"/>
+            <w:tcW w:w="1860" w:type="dxa"/>
+          </w:tcPr>
+          <w:p>
+            <w:pPr>
+              <w:rPr>
+                <w:rFonts w:ascii="Arial" w:hAnsi="Arial" w:cs="Arial"/>
+              </w:rPr>
+            </w:pPr>
+            <w:r>
+              <w:rPr>
+                <w:rFonts w:ascii="Arial" w:hAnsi="Arial" w:cs="Arial"/>
+              </w:rPr>
+              <w:t>Analysis Metric</w:t>
+            </w:r>
+          </w:p>
+        </w:tc>
+        <w:tc>
+          <w:tcPr>
+            <w:cnfStyle w:val="000010000000" w:firstRow="0" w:lastRow="0" w:firstColumn="0" w:lastColumn="0" w:oddVBand="1" w:evenVBand="0" w:oddHBand="0" w:evenHBand="0" w:firstRowFirstColumn="0" w:firstRowLastColumn="0" w:lastRowFirstColumn="0" w:lastRowLastColumn="0"/>
+            <w:tcW w:w="6885" w:type="dxa"/>
+          </w:tcPr>
+          <w:p>
+            <w:pPr>
+              <w:rPr>
+                <w:rFonts w:ascii="Arial" w:hAnsi="Arial" w:cs="Arial"/>
+              </w:rPr>
+            </w:pPr>
+            <w:r>
+              <w:rPr>
+                <w:rFonts w:ascii="Arial" w:hAnsi="Arial" w:cs="Arial"/>
+              </w:rPr>
+              <w:t>Viking plan change:</w:t>
+            </w:r>
+            <w:r>
+              <w:rPr>
+                <w:rFonts w:ascii="Arial" w:hAnsi="Arial" w:cs="Arial"/>
+              </w:rPr>
+              <w:t xml:space="preserve"> R1</w:t>
+            </w:r>
+          </w:p>
+          <w:p>
+            <w:pPr>
+              <w:rPr>
+                <w:rFonts w:ascii="Arial" w:hAnsi="Arial" w:cs="Arial"/>
+              </w:rPr>
+            </w:pPr>
+            <w:r>
+              <w:rPr>
+                <w:rFonts w:ascii="Arial" w:hAnsi="Arial" w:cs="Arial"/>
+              </w:rPr>
+              <w:t>Viking actual change: R2</w:t>
+            </w:r>
+          </w:p>
+          <w:p>
+            <w:pPr>
+              <w:rPr>
+                <w:rFonts w:ascii="Arial" w:hAnsi="Arial" w:cs="Arial"/>
+              </w:rPr>
+            </w:pPr>
+            <w:r>
+              <w:rPr>
+                <w:rFonts w:ascii="Arial" w:hAnsi="Arial" w:cs="Arial"/>
+              </w:rPr>
+              <w:t xml:space="preserve">The </w:t>
+            </w:r>
+            <w:r>
+              <w:rPr>
+                <w:rFonts w:ascii="Arial" w:hAnsi="Arial" w:cs="Arial"/>
+              </w:rPr>
+              <w:t>change</w:t>
+            </w:r>
+            <w:r>
+              <w:rPr>
+                <w:rFonts w:ascii="Arial" w:hAnsi="Arial" w:cs="Arial"/>
+              </w:rPr>
+              <w:t xml:space="preserve"> </w:t>
+            </w:r>
+            <w:r>
+              <w:rPr>
+                <w:rFonts w:ascii="Arial" w:hAnsi="Arial" w:cs="Arial"/>
+              </w:rPr>
+              <w:t>reduce by</w:t>
+            </w:r>
+            <w:r>
+              <w:rPr>
+                <w:rFonts w:ascii="Arial" w:hAnsi="Arial" w:cs="Arial"/>
+              </w:rPr>
+              <w:t xml:space="preserve"> 10% when R1 - R2 &gt;= 10% → Goal accomplished</w:t>
+            </w:r>
+          </w:p>
+        </w:tc>
+      </w:tr>
+      <w:tr>
+        <w:tc>
+          <w:tcPr>
+            <w:cnfStyle w:val="001000000000" w:firstRow="0" w:lastRow="0" w:firstColumn="1" w:lastColumn="0" w:oddVBand="0" w:evenVBand="0" w:oddHBand="0" w:evenHBand="0" w:firstRowFirstColumn="0" w:firstRowLastColumn="0" w:lastRowFirstColumn="0" w:lastRowLastColumn="0"/>
+            <w:tcW w:w="1860" w:type="dxa"/>
+          </w:tcPr>
+          <w:p>
+            <w:pPr>
+              <w:rPr>
+                <w:rFonts w:ascii="Arial" w:hAnsi="Arial" w:cs="Arial"/>
+              </w:rPr>
+            </w:pPr>
+            <w:r>
+              <w:rPr>
+                <w:rFonts w:ascii="Arial" w:hAnsi="Arial" w:cs="Arial"/>
+              </w:rPr>
+              <w:t>Strengths</w:t>
+            </w:r>
+          </w:p>
+        </w:tc>
+        <w:tc>
+          <w:tcPr>
+            <w:cnfStyle w:val="000010000000" w:firstRow="0" w:lastRow="0" w:firstColumn="0" w:lastColumn="0" w:oddVBand="1" w:evenVBand="0" w:oddHBand="0" w:evenHBand="0" w:firstRowFirstColumn="0" w:firstRowLastColumn="0" w:lastRowFirstColumn="0" w:lastRowLastColumn="0"/>
+            <w:tcW w:w="6885" w:type="dxa"/>
+          </w:tcPr>
+          <w:p>
+            <w:pPr>
+              <w:rPr>
+                <w:rFonts w:ascii="Arial" w:hAnsi="Arial" w:cs="Arial"/>
+              </w:rPr>
+            </w:pPr>
+          </w:p>
+        </w:tc>
+      </w:tr>
+      <w:tr>
+        <w:trPr>
+          <w:cnfStyle w:val="000000100000" w:firstRow="0" w:lastRow="0" w:firstColumn="0" w:lastColumn="0" w:oddVBand="0" w:evenVBand="0" w:oddHBand="1" w:evenHBand="0" w:firstRowFirstColumn="0" w:firstRowLastColumn="0" w:lastRowFirstColumn="0" w:lastRowLastColumn="0"/>
+        </w:trPr>
+        <w:tc>
+          <w:tcPr>
+            <w:cnfStyle w:val="001000000000" w:firstRow="0" w:lastRow="0" w:firstColumn="1" w:lastColumn="0" w:oddVBand="0" w:evenVBand="0" w:oddHBand="0" w:evenHBand="0" w:firstRowFirstColumn="0" w:firstRowLastColumn="0" w:lastRowFirstColumn="0" w:lastRowLastColumn="0"/>
+            <w:tcW w:w="1860" w:type="dxa"/>
+          </w:tcPr>
+          <w:p>
+            <w:pPr>
+              <w:rPr>
+                <w:rFonts w:ascii="Arial" w:hAnsi="Arial" w:cs="Arial"/>
+              </w:rPr>
+            </w:pPr>
+            <w:r>
+              <w:rPr>
+                <w:rFonts w:ascii="Arial" w:hAnsi="Arial" w:cs="Arial"/>
+              </w:rPr>
+              <w:t>Weaknesses</w:t>
+            </w:r>
+          </w:p>
+        </w:tc>
+        <w:tc>
+          <w:tcPr>
+            <w:cnfStyle w:val="000010000000" w:firstRow="0" w:lastRow="0" w:firstColumn="0" w:lastColumn="0" w:oddVBand="1" w:evenVBand="0" w:oddHBand="0" w:evenHBand="0" w:firstRowFirstColumn="0" w:firstRowLastColumn="0" w:lastRowFirstColumn="0" w:lastRowLastColumn="0"/>
+            <w:tcW w:w="6885" w:type="dxa"/>
+          </w:tcPr>
+          <w:p>
+            <w:pPr>
+              <w:rPr>
+                <w:rFonts w:ascii="Arial" w:hAnsi="Arial" w:cs="Arial"/>
+              </w:rPr>
+            </w:pPr>
+            <w:r>
+              <w:rPr>
+                <w:rFonts w:ascii="Arial" w:hAnsi="Arial" w:cs="Arial"/>
+              </w:rPr>
+              <w:t>C</w:t>
+            </w:r>
+            <w:r>
+              <w:rPr>
+                <w:rFonts w:ascii="Arial" w:hAnsi="Arial" w:cs="Arial"/>
+              </w:rPr>
+              <w:t xml:space="preserve">an proceed only when the project has </w:t>
+            </w:r>
+            <w:r>
+              <w:rPr>
+                <w:rFonts w:ascii="Arial" w:hAnsi="Arial" w:cs="Arial"/>
+              </w:rPr>
+              <w:t>finishe</w:t>
+            </w:r>
+            <w:r>
+              <w:rPr>
+                <w:rFonts w:ascii="Arial" w:hAnsi="Arial" w:cs="Arial"/>
+              </w:rPr>
+              <w:t>d</w:t>
+            </w:r>
+          </w:p>
+        </w:tc>
+      </w:tr>
+    </w:tbl>
+    <w:p>
+      <w:pPr>
+        <w:pStyle w:val="ListParagraph"/>
+        <w:rPr>
+          <w:rFonts w:ascii="Arial" w:hAnsi="Arial" w:cs="Arial"/>
+        </w:rPr>
+      </w:pPr>
+    </w:p>
+    <w:p>
+      <w:pPr>
+        <w:pStyle w:val="ListParagraph"/>
+        <w:widowControl w:val="0"/>
+        <w:numPr>
+          <w:ilvl w:val="0"/>
+          <w:numId w:val="26"/>
+        </w:numPr>
+        <w:spacing w:after="0" w:line="240" w:lineRule="atLeast"/>
+        <w:rPr>
+          <w:rFonts w:ascii="Arial" w:hAnsi="Arial" w:cs="Arial"/>
+        </w:rPr>
+      </w:pPr>
+      <w:r>
+        <w:rPr>
+          <w:rFonts w:ascii="Arial" w:hAnsi="Arial" w:cs="Arial"/>
+        </w:rPr>
+        <w:t>Improve customer satisfaction</w:t>
+      </w:r>
+    </w:p>
+    <w:tbl>
+      <w:tblPr>
+        <w:tblStyle w:val="MediumGrid3-Accent5"/>
+        <w:tblW w:w="0" w:type="auto"/>
+        <w:tblLayout w:type="fixed"/>
+        <w:tblLook w:val="00A0" w:firstRow="1" w:lastRow="0" w:firstColumn="1" w:lastColumn="0" w:noHBand="0" w:noVBand="0"/>
+      </w:tblPr>
+      <w:tblGrid>
+        <w:gridCol w:w="1860"/>
+        <w:gridCol w:w="6885"/>
+      </w:tblGrid>
+      <w:tr>
+        <w:trPr>
+          <w:cnfStyle w:val="100000000000" w:firstRow="1" w:lastRow="0" w:firstColumn="0" w:lastColumn="0" w:oddVBand="0" w:evenVBand="0" w:oddHBand="0" w:evenHBand="0" w:firstRowFirstColumn="0" w:firstRowLastColumn="0" w:lastRowFirstColumn="0" w:lastRowLastColumn="0"/>
+        </w:trPr>
+        <w:tc>
+          <w:tcPr>
+            <w:cnfStyle w:val="001000000000" w:firstRow="0" w:lastRow="0" w:firstColumn="1" w:lastColumn="0" w:oddVBand="0" w:evenVBand="0" w:oddHBand="0" w:evenHBand="0" w:firstRowFirstColumn="0" w:firstRowLastColumn="0" w:lastRowFirstColumn="0" w:lastRowLastColumn="0"/>
+            <w:tcW w:w="1860" w:type="dxa"/>
+          </w:tcPr>
+          <w:p>
+            <w:pPr>
+              <w:rPr>
+                <w:rFonts w:ascii="Arial" w:hAnsi="Arial" w:cs="Arial"/>
+              </w:rPr>
+            </w:pPr>
+            <w:r>
+              <w:rPr>
+                <w:rFonts w:ascii="Arial" w:hAnsi="Arial" w:cs="Arial"/>
+              </w:rPr>
+              <w:t>Name</w:t>
+            </w:r>
+          </w:p>
+        </w:tc>
+        <w:tc>
+          <w:tcPr>
+            <w:cnfStyle w:val="000010000000" w:firstRow="0" w:lastRow="0" w:firstColumn="0" w:lastColumn="0" w:oddVBand="1" w:evenVBand="0" w:oddHBand="0" w:evenHBand="0" w:firstRowFirstColumn="0" w:firstRowLastColumn="0" w:lastRowFirstColumn="0" w:lastRowLastColumn="0"/>
+            <w:tcW w:w="6885" w:type="dxa"/>
+          </w:tcPr>
+          <w:p>
+            <w:pPr>
+              <w:rPr>
+                <w:rFonts w:ascii="Arial" w:hAnsi="Arial" w:cs="Arial"/>
+              </w:rPr>
+            </w:pPr>
+            <w:r>
+              <w:rPr>
+                <w:rFonts w:ascii="Arial" w:hAnsi="Arial" w:cs="Arial"/>
+              </w:rPr>
+              <w:t>Improve customer satisfaction</w:t>
+            </w:r>
+          </w:p>
+        </w:tc>
+      </w:tr>
+      <w:tr>
+        <w:trPr>
+          <w:cnfStyle w:val="000000100000" w:firstRow="0" w:lastRow="0" w:firstColumn="0" w:lastColumn="0" w:oddVBand="0" w:evenVBand="0" w:oddHBand="1" w:evenHBand="0" w:firstRowFirstColumn="0" w:firstRowLastColumn="0" w:lastRowFirstColumn="0" w:lastRowLastColumn="0"/>
+        </w:trPr>
+        <w:tc>
+          <w:tcPr>
+            <w:cnfStyle w:val="001000000000" w:firstRow="0" w:lastRow="0" w:firstColumn="1" w:lastColumn="0" w:oddVBand="0" w:evenVBand="0" w:oddHBand="0" w:evenHBand="0" w:firstRowFirstColumn="0" w:firstRowLastColumn="0" w:lastRowFirstColumn="0" w:lastRowLastColumn="0"/>
+            <w:tcW w:w="1860" w:type="dxa"/>
+          </w:tcPr>
+          <w:p>
+            <w:pPr>
+              <w:rPr>
+                <w:rFonts w:ascii="Arial" w:hAnsi="Arial" w:cs="Arial"/>
+              </w:rPr>
+            </w:pPr>
+            <w:r>
+              <w:rPr>
+                <w:rFonts w:ascii="Arial" w:hAnsi="Arial" w:cs="Arial"/>
+              </w:rPr>
+              <w:t>Definition</w:t>
+            </w:r>
+          </w:p>
+        </w:tc>
+        <w:tc>
+          <w:tcPr>
+            <w:cnfStyle w:val="000010000000" w:firstRow="0" w:lastRow="0" w:firstColumn="0" w:lastColumn="0" w:oddVBand="1" w:evenVBand="0" w:oddHBand="0" w:evenHBand="0" w:firstRowFirstColumn="0" w:firstRowLastColumn="0" w:lastRowFirstColumn="0" w:lastRowLastColumn="0"/>
+            <w:tcW w:w="6885" w:type="dxa"/>
+          </w:tcPr>
+          <w:p>
+            <w:pPr>
+              <w:rPr>
+                <w:rFonts w:ascii="Arial" w:hAnsi="Arial" w:cs="Arial"/>
+              </w:rPr>
+            </w:pPr>
+            <w:r>
+              <w:rPr>
+                <w:rFonts w:ascii="Arial" w:hAnsi="Arial" w:cs="Arial"/>
+              </w:rPr>
+              <w:t xml:space="preserve">This metric calculate by  compare customer satisfaction through </w:t>
+            </w:r>
+            <w:r>
+              <w:rPr>
+                <w:rFonts w:ascii="Arial" w:hAnsi="Arial" w:cs="Arial"/>
+              </w:rPr>
+              <w:lastRenderedPageBreak/>
+              <w:t>surveys in 2 months</w:t>
+            </w:r>
+          </w:p>
+        </w:tc>
+      </w:tr>
+      <w:tr>
+        <w:tc>
+          <w:tcPr>
+            <w:cnfStyle w:val="001000000000" w:firstRow="0" w:lastRow="0" w:firstColumn="1" w:lastColumn="0" w:oddVBand="0" w:evenVBand="0" w:oddHBand="0" w:evenHBand="0" w:firstRowFirstColumn="0" w:firstRowLastColumn="0" w:lastRowFirstColumn="0" w:lastRowLastColumn="0"/>
+            <w:tcW w:w="1860" w:type="dxa"/>
+          </w:tcPr>
+          <w:p>
+            <w:pPr>
+              <w:rPr>
+                <w:rFonts w:ascii="Arial" w:hAnsi="Arial" w:cs="Arial"/>
+              </w:rPr>
+            </w:pPr>
+            <w:r>
+              <w:rPr>
+                <w:rFonts w:ascii="Arial" w:hAnsi="Arial" w:cs="Arial"/>
+              </w:rPr>
+              <w:lastRenderedPageBreak/>
+              <w:t>Goals</w:t>
+            </w:r>
+          </w:p>
+        </w:tc>
+        <w:tc>
+          <w:tcPr>
+            <w:cnfStyle w:val="000010000000" w:firstRow="0" w:lastRow="0" w:firstColumn="0" w:lastColumn="0" w:oddVBand="1" w:evenVBand="0" w:oddHBand="0" w:evenHBand="0" w:firstRowFirstColumn="0" w:firstRowLastColumn="0" w:lastRowFirstColumn="0" w:lastRowLastColumn="0"/>
+            <w:tcW w:w="6885" w:type="dxa"/>
+          </w:tcPr>
+          <w:p>
+            <w:pPr>
+              <w:rPr>
+                <w:rFonts w:ascii="Arial" w:hAnsi="Arial" w:cs="Arial"/>
+              </w:rPr>
+            </w:pPr>
+            <w:r>
+              <w:rPr>
+                <w:rFonts w:ascii="Arial" w:hAnsi="Arial" w:cs="Arial"/>
+              </w:rPr>
+              <w:t>Goal: Improve customer satisfaction by 10%</w:t>
+            </w:r>
+          </w:p>
+          <w:p>
+            <w:pPr>
+              <w:rPr>
+                <w:rFonts w:ascii="Arial" w:hAnsi="Arial" w:cs="Arial"/>
+              </w:rPr>
+            </w:pPr>
+            <w:r>
+              <w:rPr>
+                <w:rFonts w:ascii="Arial" w:hAnsi="Arial" w:cs="Arial"/>
+              </w:rPr>
+              <w:t xml:space="preserve">Question 1: </w:t>
+            </w:r>
+            <w:r>
+              <w:rPr>
+                <w:rFonts w:ascii="Arial" w:hAnsi="Arial" w:cs="Arial"/>
+              </w:rPr>
+              <w:t xml:space="preserve">What was </w:t>
+            </w:r>
+            <w:r>
+              <w:rPr>
+                <w:rFonts w:ascii="Arial" w:hAnsi="Arial" w:cs="Arial"/>
+              </w:rPr>
+              <w:t>customer satisfaction</w:t>
+            </w:r>
+            <w:r>
+              <w:rPr>
+                <w:rFonts w:ascii="Arial" w:hAnsi="Arial" w:cs="Arial"/>
+              </w:rPr>
+              <w:t xml:space="preserve"> at the first survey?</w:t>
+            </w:r>
+          </w:p>
+          <w:p>
+            <w:pPr>
+              <w:rPr>
+                <w:rFonts w:ascii="Arial" w:hAnsi="Arial" w:cs="Arial"/>
+              </w:rPr>
+            </w:pPr>
+            <w:r>
+              <w:rPr>
+                <w:rFonts w:ascii="Arial" w:hAnsi="Arial" w:cs="Arial"/>
+              </w:rPr>
+              <w:t>Question 2:</w:t>
+            </w:r>
+            <w:r>
+              <w:rPr>
+                <w:rFonts w:ascii="Arial" w:hAnsi="Arial" w:cs="Arial"/>
+              </w:rPr>
+              <w:t xml:space="preserve"> What was </w:t>
+            </w:r>
+            <w:r>
+              <w:rPr>
+                <w:rFonts w:ascii="Arial" w:hAnsi="Arial" w:cs="Arial"/>
+              </w:rPr>
+              <w:t>customer satisfaction</w:t>
+            </w:r>
+            <w:r>
+              <w:rPr>
+                <w:rFonts w:ascii="Arial" w:hAnsi="Arial" w:cs="Arial"/>
+              </w:rPr>
+              <w:t xml:space="preserve"> at the second survey?</w:t>
+            </w:r>
+          </w:p>
+        </w:tc>
+      </w:tr>
+      <w:tr>
+        <w:trPr>
+          <w:cnfStyle w:val="000000100000" w:firstRow="0" w:lastRow="0" w:firstColumn="0" w:lastColumn="0" w:oddVBand="0" w:evenVBand="0" w:oddHBand="1" w:evenHBand="0" w:firstRowFirstColumn="0" w:firstRowLastColumn="0" w:lastRowFirstColumn="0" w:lastRowLastColumn="0"/>
+        </w:trPr>
+        <w:tc>
+          <w:tcPr>
+            <w:cnfStyle w:val="001000000000" w:firstRow="0" w:lastRow="0" w:firstColumn="1" w:lastColumn="0" w:oddVBand="0" w:evenVBand="0" w:oddHBand="0" w:evenHBand="0" w:firstRowFirstColumn="0" w:firstRowLastColumn="0" w:lastRowFirstColumn="0" w:lastRowLastColumn="0"/>
+            <w:tcW w:w="1860" w:type="dxa"/>
+          </w:tcPr>
+          <w:p>
+            <w:pPr>
+              <w:rPr>
+                <w:rFonts w:ascii="Arial" w:hAnsi="Arial" w:cs="Arial"/>
+              </w:rPr>
+            </w:pPr>
+            <w:r>
+              <w:rPr>
+                <w:rFonts w:ascii="Arial" w:hAnsi="Arial" w:cs="Arial"/>
+              </w:rPr>
+              <w:t>Analysis Metric</w:t>
+            </w:r>
+          </w:p>
+        </w:tc>
+        <w:tc>
+          <w:tcPr>
+            <w:cnfStyle w:val="000010000000" w:firstRow="0" w:lastRow="0" w:firstColumn="0" w:lastColumn="0" w:oddVBand="1" w:evenVBand="0" w:oddHBand="0" w:evenHBand="0" w:firstRowFirstColumn="0" w:firstRowLastColumn="0" w:lastRowFirstColumn="0" w:lastRowLastColumn="0"/>
+            <w:tcW w:w="6885" w:type="dxa"/>
+          </w:tcPr>
+          <w:p>
+            <w:pPr>
+              <w:rPr>
+                <w:rFonts w:ascii="Arial" w:hAnsi="Arial" w:cs="Arial"/>
+              </w:rPr>
+            </w:pPr>
+            <w:r>
+              <w:rPr>
+                <w:rFonts w:ascii="Arial" w:hAnsi="Arial" w:cs="Arial"/>
+              </w:rPr>
+              <w:t>C</w:t>
+            </w:r>
+            <w:r>
+              <w:rPr>
+                <w:rFonts w:ascii="Arial" w:hAnsi="Arial" w:cs="Arial"/>
+              </w:rPr>
+              <w:t>ustomer satisfaction</w:t>
+            </w:r>
+            <w:r>
+              <w:rPr>
+                <w:rFonts w:ascii="Arial" w:hAnsi="Arial" w:cs="Arial"/>
+              </w:rPr>
+              <w:t xml:space="preserve"> at the first survey:</w:t>
+            </w:r>
+            <w:r>
+              <w:rPr>
+                <w:rFonts w:ascii="Arial" w:hAnsi="Arial" w:cs="Arial"/>
+              </w:rPr>
+              <w:t xml:space="preserve"> R1</w:t>
+            </w:r>
+          </w:p>
+          <w:p>
+            <w:pPr>
+              <w:rPr>
+                <w:rFonts w:ascii="Arial" w:hAnsi="Arial" w:cs="Arial"/>
+              </w:rPr>
+            </w:pPr>
+            <w:r>
+              <w:rPr>
+                <w:rFonts w:ascii="Arial" w:hAnsi="Arial" w:cs="Arial"/>
+              </w:rPr>
+              <w:t>C</w:t>
+            </w:r>
+            <w:r>
+              <w:rPr>
+                <w:rFonts w:ascii="Arial" w:hAnsi="Arial" w:cs="Arial"/>
+              </w:rPr>
+              <w:t>ustomer satisfaction</w:t>
+            </w:r>
+            <w:r>
+              <w:rPr>
+                <w:rFonts w:ascii="Arial" w:hAnsi="Arial" w:cs="Arial"/>
+              </w:rPr>
+              <w:t xml:space="preserve"> at the second survey: R2</w:t>
+            </w:r>
+          </w:p>
+          <w:p>
+            <w:pPr>
+              <w:rPr>
+                <w:rFonts w:ascii="Arial" w:hAnsi="Arial" w:cs="Arial"/>
+              </w:rPr>
+            </w:pPr>
+            <w:r>
+              <w:rPr>
+                <w:rFonts w:ascii="Arial" w:hAnsi="Arial" w:cs="Arial"/>
+              </w:rPr>
+              <w:t xml:space="preserve">The </w:t>
+            </w:r>
+            <w:r>
+              <w:rPr>
+                <w:rFonts w:ascii="Arial" w:hAnsi="Arial" w:cs="Arial"/>
+              </w:rPr>
+              <w:t>c</w:t>
+            </w:r>
+            <w:r>
+              <w:rPr>
+                <w:rFonts w:ascii="Arial" w:hAnsi="Arial" w:cs="Arial"/>
+              </w:rPr>
+              <w:t>ustomer satisfaction</w:t>
+            </w:r>
+            <w:r>
+              <w:rPr>
+                <w:rFonts w:ascii="Arial" w:hAnsi="Arial" w:cs="Arial"/>
+              </w:rPr>
+              <w:t xml:space="preserve"> improve by</w:t>
+            </w:r>
+            <w:r>
+              <w:rPr>
+                <w:rFonts w:ascii="Arial" w:hAnsi="Arial" w:cs="Arial"/>
+              </w:rPr>
+              <w:t xml:space="preserve"> 10% when R1 - R2 &gt;= 10% → Goal accomplished</w:t>
+            </w:r>
+          </w:p>
+        </w:tc>
+      </w:tr>
+      <w:tr>
+        <w:tc>
+          <w:tcPr>
+            <w:cnfStyle w:val="001000000000" w:firstRow="0" w:lastRow="0" w:firstColumn="1" w:lastColumn="0" w:oddVBand="0" w:evenVBand="0" w:oddHBand="0" w:evenHBand="0" w:firstRowFirstColumn="0" w:firstRowLastColumn="0" w:lastRowFirstColumn="0" w:lastRowLastColumn="0"/>
+            <w:tcW w:w="1860" w:type="dxa"/>
+          </w:tcPr>
+          <w:p>
+            <w:pPr>
+              <w:rPr>
+                <w:rFonts w:ascii="Arial" w:hAnsi="Arial" w:cs="Arial"/>
+              </w:rPr>
+            </w:pPr>
+            <w:r>
+              <w:rPr>
+                <w:rFonts w:ascii="Arial" w:hAnsi="Arial" w:cs="Arial"/>
+              </w:rPr>
+              <w:t>Strengths</w:t>
+            </w:r>
+          </w:p>
+        </w:tc>
+        <w:tc>
+          <w:tcPr>
+            <w:cnfStyle w:val="000010000000" w:firstRow="0" w:lastRow="0" w:firstColumn="0" w:lastColumn="0" w:oddVBand="1" w:evenVBand="0" w:oddHBand="0" w:evenHBand="0" w:firstRowFirstColumn="0" w:firstRowLastColumn="0" w:lastRowFirstColumn="0" w:lastRowLastColumn="0"/>
+            <w:tcW w:w="6885" w:type="dxa"/>
+          </w:tcPr>
+          <w:p>
+            <w:pPr>
+              <w:rPr>
+                <w:rFonts w:ascii="Arial" w:hAnsi="Arial" w:cs="Arial"/>
+              </w:rPr>
+            </w:pPr>
+            <w:r>
+              <w:rPr>
+                <w:rFonts w:ascii="Arial" w:hAnsi="Arial" w:cs="Arial"/>
+              </w:rPr>
+              <w:t>Help team know which part in project need to be improved to satisfy customers.</w:t>
+            </w:r>
+          </w:p>
+        </w:tc>
+      </w:tr>
+      <w:tr>
+        <w:trPr>
+          <w:cnfStyle w:val="000000100000" w:firstRow="0" w:lastRow="0" w:firstColumn="0" w:lastColumn="0" w:oddVBand="0" w:evenVBand="0" w:oddHBand="1" w:evenHBand="0" w:firstRowFirstColumn="0" w:firstRowLastColumn="0" w:lastRowFirstColumn="0" w:lastRowLastColumn="0"/>
+        </w:trPr>
+        <w:tc>
+          <w:tcPr>
+            <w:cnfStyle w:val="001000000000" w:firstRow="0" w:lastRow="0" w:firstColumn="1" w:lastColumn="0" w:oddVBand="0" w:evenVBand="0" w:oddHBand="0" w:evenHBand="0" w:firstRowFirstColumn="0" w:firstRowLastColumn="0" w:lastRowFirstColumn="0" w:lastRowLastColumn="0"/>
+            <w:tcW w:w="1860" w:type="dxa"/>
+          </w:tcPr>
+          <w:p>
+            <w:pPr>
+              <w:rPr>
+                <w:rFonts w:ascii="Arial" w:hAnsi="Arial" w:cs="Arial"/>
+              </w:rPr>
+            </w:pPr>
+            <w:r>
+              <w:rPr>
+                <w:rFonts w:ascii="Arial" w:hAnsi="Arial" w:cs="Arial"/>
+              </w:rPr>
+              <w:t>Weaknesses</w:t>
+            </w:r>
+          </w:p>
+        </w:tc>
+        <w:tc>
+          <w:tcPr>
+            <w:cnfStyle w:val="000010000000" w:firstRow="0" w:lastRow="0" w:firstColumn="0" w:lastColumn="0" w:oddVBand="1" w:evenVBand="0" w:oddHBand="0" w:evenHBand="0" w:firstRowFirstColumn="0" w:firstRowLastColumn="0" w:lastRowFirstColumn="0" w:lastRowLastColumn="0"/>
+            <w:tcW w:w="6885" w:type="dxa"/>
+          </w:tcPr>
+          <w:p>
+            <w:pPr>
+              <w:rPr>
+                <w:rFonts w:ascii="Arial" w:hAnsi="Arial" w:cs="Arial"/>
+              </w:rPr>
+            </w:pPr>
+            <w:r>
+              <w:rPr>
+                <w:rFonts w:ascii="Arial" w:hAnsi="Arial" w:cs="Arial"/>
+              </w:rPr>
+              <w:t>C</w:t>
+            </w:r>
+            <w:r>
+              <w:rPr>
+                <w:rFonts w:ascii="Arial" w:hAnsi="Arial" w:cs="Arial"/>
+              </w:rPr>
+              <w:t>an proceed only when the project has released</w:t>
+            </w:r>
+          </w:p>
+          <w:p>
+            <w:pPr>
+              <w:rPr>
+                <w:rFonts w:ascii="Arial" w:hAnsi="Arial" w:cs="Arial"/>
+              </w:rPr>
+            </w:pPr>
+          </w:p>
+        </w:tc>
+      </w:tr>
+    </w:tbl>
+    <w:p>
+      <w:pPr>
+        <w:pStyle w:val="ListParagraph"/>
+        <w:rPr>
+          <w:rFonts w:ascii="Arial" w:hAnsi="Arial" w:cs="Arial"/>
+        </w:rPr>
+      </w:pPr>
+    </w:p>
+    <w:p>
+      <w:pPr>
+        <w:pStyle w:val="ListParagraph"/>
+        <w:widowControl w:val="0"/>
+        <w:numPr>
+          <w:ilvl w:val="0"/>
+          <w:numId w:val="26"/>
+        </w:numPr>
+        <w:spacing w:after="0" w:line="240" w:lineRule="atLeast"/>
+        <w:rPr>
+          <w:rFonts w:ascii="Arial" w:hAnsi="Arial" w:cs="Arial"/>
+        </w:rPr>
+      </w:pPr>
+      <w:r>
+        <w:rPr>
+          <w:rFonts w:ascii="Arial" w:hAnsi="Arial" w:cs="Arial"/>
+        </w:rPr>
+        <w:t>Increase team morale</w:t>
+      </w:r>
+    </w:p>
+    <w:tbl>
+      <w:tblPr>
+        <w:tblStyle w:val="MediumGrid3-Accent5"/>
+        <w:tblW w:w="0" w:type="auto"/>
+        <w:tblLayout w:type="fixed"/>
+        <w:tblLook w:val="00A0" w:firstRow="1" w:lastRow="0" w:firstColumn="1" w:lastColumn="0" w:noHBand="0" w:noVBand="0"/>
+      </w:tblPr>
+      <w:tblGrid>
+        <w:gridCol w:w="1860"/>
+        <w:gridCol w:w="6885"/>
+      </w:tblGrid>
+      <w:tr>
+        <w:trPr>
+          <w:cnfStyle w:val="100000000000" w:firstRow="1" w:lastRow="0" w:firstColumn="0" w:lastColumn="0" w:oddVBand="0" w:evenVBand="0" w:oddHBand="0" w:evenHBand="0" w:firstRowFirstColumn="0" w:firstRowLastColumn="0" w:lastRowFirstColumn="0" w:lastRowLastColumn="0"/>
+        </w:trPr>
+        <w:tc>
+          <w:tcPr>
+            <w:cnfStyle w:val="001000000000" w:firstRow="0" w:lastRow="0" w:firstColumn="1" w:lastColumn="0" w:oddVBand="0" w:evenVBand="0" w:oddHBand="0" w:evenHBand="0" w:firstRowFirstColumn="0" w:firstRowLastColumn="0" w:lastRowFirstColumn="0" w:lastRowLastColumn="0"/>
+            <w:tcW w:w="1860" w:type="dxa"/>
+          </w:tcPr>
+          <w:p>
+            <w:pPr>
+              <w:rPr>
+                <w:rFonts w:ascii="Arial" w:hAnsi="Arial" w:cs="Arial"/>
+              </w:rPr>
+            </w:pPr>
+            <w:r>
+              <w:rPr>
+                <w:rFonts w:ascii="Arial" w:hAnsi="Arial" w:cs="Arial"/>
+              </w:rPr>
+              <w:t>Name</w:t>
+            </w:r>
+          </w:p>
+        </w:tc>
+        <w:tc>
+          <w:tcPr>
+            <w:cnfStyle w:val="000010000000" w:firstRow="0" w:lastRow="0" w:firstColumn="0" w:lastColumn="0" w:oddVBand="1" w:evenVBand="0" w:oddHBand="0" w:evenHBand="0" w:firstRowFirstColumn="0" w:firstRowLastColumn="0" w:lastRowFirstColumn="0" w:lastRowLastColumn="0"/>
+            <w:tcW w:w="6885" w:type="dxa"/>
+          </w:tcPr>
+          <w:p>
+            <w:pPr>
+              <w:rPr>
+                <w:rFonts w:ascii="Arial" w:hAnsi="Arial" w:cs="Arial"/>
+              </w:rPr>
+            </w:pPr>
+            <w:r>
+              <w:rPr>
+                <w:rFonts w:ascii="Arial" w:hAnsi="Arial" w:cs="Arial"/>
+              </w:rPr>
+              <w:t>Increase team morale</w:t>
+            </w:r>
+          </w:p>
+        </w:tc>
+      </w:tr>
+      <w:tr>
+        <w:trPr>
+          <w:cnfStyle w:val="000000100000" w:firstRow="0" w:lastRow="0" w:firstColumn="0" w:lastColumn="0" w:oddVBand="0" w:evenVBand="0" w:oddHBand="1" w:evenHBand="0" w:firstRowFirstColumn="0" w:firstRowLastColumn="0" w:lastRowFirstColumn="0" w:lastRowLastColumn="0"/>
+        </w:trPr>
+        <w:tc>
+          <w:tcPr>
+            <w:cnfStyle w:val="001000000000" w:firstRow="0" w:lastRow="0" w:firstColumn="1" w:lastColumn="0" w:oddVBand="0" w:evenVBand="0" w:oddHBand="0" w:evenHBand="0" w:firstRowFirstColumn="0" w:firstRowLastColumn="0" w:lastRowFirstColumn="0" w:lastRowLastColumn="0"/>
+            <w:tcW w:w="1860" w:type="dxa"/>
+          </w:tcPr>
+          <w:p>
+            <w:pPr>
+              <w:rPr>
+                <w:rFonts w:ascii="Arial" w:hAnsi="Arial" w:cs="Arial"/>
+              </w:rPr>
+            </w:pPr>
+            <w:r>
+              <w:rPr>
+                <w:rFonts w:ascii="Arial" w:hAnsi="Arial" w:cs="Arial"/>
+              </w:rPr>
+              <w:t>Definition</w:t>
+            </w:r>
+          </w:p>
+        </w:tc>
+        <w:tc>
+          <w:tcPr>
+            <w:cnfStyle w:val="000010000000" w:firstRow="0" w:lastRow="0" w:firstColumn="0" w:lastColumn="0" w:oddVBand="1" w:evenVBand="0" w:oddHBand="0" w:evenHBand="0" w:firstRowFirstColumn="0" w:firstRowLastColumn="0" w:lastRowFirstColumn="0" w:lastRowLastColumn="0"/>
+            <w:tcW w:w="6885" w:type="dxa"/>
+          </w:tcPr>
+          <w:p>
+            <w:pPr>
+              <w:rPr>
+                <w:rFonts w:ascii="Arial" w:hAnsi="Arial" w:cs="Arial"/>
+              </w:rPr>
+            </w:pPr>
+            <w:r>
+              <w:rPr>
+                <w:rFonts w:ascii="Arial" w:hAnsi="Arial" w:cs="Arial"/>
+              </w:rPr>
+              <w:t>This metric calculate by  compare team morale through surveys in 2 months</w:t>
+            </w:r>
+          </w:p>
+        </w:tc>
+      </w:tr>
+      <w:tr>
+        <w:tc>
+          <w:tcPr>
+            <w:cnfStyle w:val="001000000000" w:firstRow="0" w:lastRow="0" w:firstColumn="1" w:lastColumn="0" w:oddVBand="0" w:evenVBand="0" w:oddHBand="0" w:evenHBand="0" w:firstRowFirstColumn="0" w:firstRowLastColumn="0" w:lastRowFirstColumn="0" w:lastRowLastColumn="0"/>
+            <w:tcW w:w="1860" w:type="dxa"/>
+          </w:tcPr>
+          <w:p>
+            <w:pPr>
+              <w:rPr>
+                <w:rFonts w:ascii="Arial" w:hAnsi="Arial" w:cs="Arial"/>
+              </w:rPr>
+            </w:pPr>
+            <w:r>
+              <w:rPr>
+                <w:rFonts w:ascii="Arial" w:hAnsi="Arial" w:cs="Arial"/>
+              </w:rPr>
+              <w:t>Goals</w:t>
+            </w:r>
+          </w:p>
+        </w:tc>
+        <w:tc>
+          <w:tcPr>
+            <w:cnfStyle w:val="000010000000" w:firstRow="0" w:lastRow="0" w:firstColumn="0" w:lastColumn="0" w:oddVBand="1" w:evenVBand="0" w:oddHBand="0" w:evenHBand="0" w:firstRowFirstColumn="0" w:firstRowLastColumn="0" w:lastRowFirstColumn="0" w:lastRowLastColumn="0"/>
+            <w:tcW w:w="6885" w:type="dxa"/>
+          </w:tcPr>
+          <w:p>
+            <w:pPr>
+              <w:rPr>
+                <w:rFonts w:ascii="Arial" w:hAnsi="Arial" w:cs="Arial"/>
+              </w:rPr>
+            </w:pPr>
+            <w:r>
+              <w:rPr>
+                <w:rFonts w:ascii="Arial" w:hAnsi="Arial" w:cs="Arial"/>
+              </w:rPr>
+              <w:t>Goal: Increase team morale by 10%</w:t>
+            </w:r>
+          </w:p>
+          <w:p>
+            <w:pPr>
+              <w:rPr>
+                <w:rFonts w:ascii="Arial" w:hAnsi="Arial" w:cs="Arial"/>
+              </w:rPr>
+            </w:pPr>
+            <w:r>
+              <w:rPr>
+                <w:rFonts w:ascii="Arial" w:hAnsi="Arial" w:cs="Arial"/>
+              </w:rPr>
+              <w:t xml:space="preserve">Question 1: </w:t>
+            </w:r>
+            <w:r>
+              <w:rPr>
+                <w:rFonts w:ascii="Arial" w:hAnsi="Arial" w:cs="Arial"/>
+              </w:rPr>
+              <w:t xml:space="preserve">What was </w:t>
+            </w:r>
+            <w:r>
+              <w:rPr>
+                <w:rFonts w:ascii="Arial" w:hAnsi="Arial" w:cs="Arial"/>
+              </w:rPr>
+              <w:t xml:space="preserve">team morale </w:t>
+            </w:r>
+            <w:r>
+              <w:rPr>
+                <w:rFonts w:ascii="Arial" w:hAnsi="Arial" w:cs="Arial"/>
+              </w:rPr>
+              <w:t>at the first survey?</w:t>
+            </w:r>
+          </w:p>
+          <w:p>
+            <w:pPr>
+              <w:rPr>
+                <w:rFonts w:ascii="Arial" w:hAnsi="Arial" w:cs="Arial"/>
+              </w:rPr>
+            </w:pPr>
+            <w:r>
+              <w:rPr>
+                <w:rFonts w:ascii="Arial" w:hAnsi="Arial" w:cs="Arial"/>
+              </w:rPr>
+              <w:t>Question 2:</w:t>
+            </w:r>
+            <w:r>
+              <w:rPr>
+                <w:rFonts w:ascii="Arial" w:hAnsi="Arial" w:cs="Arial"/>
+              </w:rPr>
+              <w:t xml:space="preserve"> What was </w:t>
+            </w:r>
+            <w:r>
+              <w:rPr>
+                <w:rFonts w:ascii="Arial" w:hAnsi="Arial" w:cs="Arial"/>
+              </w:rPr>
+              <w:t xml:space="preserve">team morale </w:t>
+            </w:r>
+            <w:r>
+              <w:rPr>
+                <w:rFonts w:ascii="Arial" w:hAnsi="Arial" w:cs="Arial"/>
+              </w:rPr>
+              <w:t>at the second survey?</w:t>
+            </w:r>
+          </w:p>
+        </w:tc>
+      </w:tr>
+      <w:tr>
+        <w:trPr>
+          <w:cnfStyle w:val="000000100000" w:firstRow="0" w:lastRow="0" w:firstColumn="0" w:lastColumn="0" w:oddVBand="0" w:evenVBand="0" w:oddHBand="1" w:evenHBand="0" w:firstRowFirstColumn="0" w:firstRowLastColumn="0" w:lastRowFirstColumn="0" w:lastRowLastColumn="0"/>
+        </w:trPr>
+        <w:tc>
+          <w:tcPr>
+            <w:cnfStyle w:val="001000000000" w:firstRow="0" w:lastRow="0" w:firstColumn="1" w:lastColumn="0" w:oddVBand="0" w:evenVBand="0" w:oddHBand="0" w:evenHBand="0" w:firstRowFirstColumn="0" w:firstRowLastColumn="0" w:lastRowFirstColumn="0" w:lastRowLastColumn="0"/>
+            <w:tcW w:w="1860" w:type="dxa"/>
+          </w:tcPr>
+          <w:p>
+            <w:pPr>
+              <w:rPr>
+                <w:rFonts w:ascii="Arial" w:hAnsi="Arial" w:cs="Arial"/>
+              </w:rPr>
+            </w:pPr>
+            <w:r>
+              <w:rPr>
+                <w:rFonts w:ascii="Arial" w:hAnsi="Arial" w:cs="Arial"/>
+              </w:rPr>
+              <w:t>Analysis Metric</w:t>
+            </w:r>
+          </w:p>
+        </w:tc>
+        <w:tc>
+          <w:tcPr>
+            <w:cnfStyle w:val="000010000000" w:firstRow="0" w:lastRow="0" w:firstColumn="0" w:lastColumn="0" w:oddVBand="1" w:evenVBand="0" w:oddHBand="0" w:evenHBand="0" w:firstRowFirstColumn="0" w:firstRowLastColumn="0" w:lastRowFirstColumn="0" w:lastRowLastColumn="0"/>
+            <w:tcW w:w="6885" w:type="dxa"/>
+          </w:tcPr>
+          <w:p>
+            <w:pPr>
+              <w:rPr>
+                <w:rFonts w:ascii="Arial" w:hAnsi="Arial" w:cs="Arial"/>
+              </w:rPr>
+            </w:pPr>
+            <w:r>
+              <w:rPr>
+                <w:rFonts w:ascii="Arial" w:hAnsi="Arial" w:cs="Arial"/>
+              </w:rPr>
+              <w:t>T</w:t>
+            </w:r>
+            <w:r>
+              <w:rPr>
+                <w:rFonts w:ascii="Arial" w:hAnsi="Arial" w:cs="Arial"/>
+              </w:rPr>
+              <w:t xml:space="preserve">eam morale </w:t>
+            </w:r>
+            <w:r>
+              <w:rPr>
+                <w:rFonts w:ascii="Arial" w:hAnsi="Arial" w:cs="Arial"/>
+              </w:rPr>
+              <w:t>at the first survey:</w:t>
+            </w:r>
+            <w:r>
+              <w:rPr>
+                <w:rFonts w:ascii="Arial" w:hAnsi="Arial" w:cs="Arial"/>
+              </w:rPr>
+              <w:t xml:space="preserve"> R1</w:t>
+            </w:r>
+          </w:p>
+          <w:p>
+            <w:pPr>
+              <w:rPr>
+                <w:rFonts w:ascii="Arial" w:hAnsi="Arial" w:cs="Arial"/>
+              </w:rPr>
+            </w:pPr>
+            <w:r>
+              <w:rPr>
+                <w:rFonts w:ascii="Arial" w:hAnsi="Arial" w:cs="Arial"/>
+              </w:rPr>
+              <w:t>T</w:t>
+            </w:r>
+            <w:r>
+              <w:rPr>
+                <w:rFonts w:ascii="Arial" w:hAnsi="Arial" w:cs="Arial"/>
+              </w:rPr>
+              <w:t xml:space="preserve">eam morale </w:t>
+            </w:r>
+            <w:r>
+              <w:rPr>
+                <w:rFonts w:ascii="Arial" w:hAnsi="Arial" w:cs="Arial"/>
+              </w:rPr>
+              <w:t>at the second survey: R2</w:t>
+            </w:r>
+          </w:p>
+          <w:p>
+            <w:pPr>
+              <w:rPr>
+                <w:rFonts w:ascii="Arial" w:hAnsi="Arial" w:cs="Arial"/>
+              </w:rPr>
+            </w:pPr>
+            <w:r>
+              <w:rPr>
+                <w:rFonts w:ascii="Arial" w:hAnsi="Arial" w:cs="Arial"/>
+              </w:rPr>
+              <w:t xml:space="preserve">The </w:t>
+            </w:r>
+            <w:r>
+              <w:rPr>
+                <w:rFonts w:ascii="Arial" w:hAnsi="Arial" w:cs="Arial"/>
+              </w:rPr>
+              <w:t>team morale</w:t>
+            </w:r>
+            <w:r>
+              <w:rPr>
+                <w:rFonts w:ascii="Arial" w:hAnsi="Arial" w:cs="Arial"/>
+              </w:rPr>
+              <w:t xml:space="preserve"> improve by</w:t>
+            </w:r>
+            <w:r>
+              <w:rPr>
+                <w:rFonts w:ascii="Arial" w:hAnsi="Arial" w:cs="Arial"/>
+              </w:rPr>
+              <w:t xml:space="preserve"> 10% when R1 - R2 &gt;= 10% → Goal accomplished</w:t>
+            </w:r>
+          </w:p>
+        </w:tc>
+      </w:tr>
+      <w:tr>
+        <w:tc>
+          <w:tcPr>
+            <w:cnfStyle w:val="001000000000" w:firstRow="0" w:lastRow="0" w:firstColumn="1" w:lastColumn="0" w:oddVBand="0" w:evenVBand="0" w:oddHBand="0" w:evenHBand="0" w:firstRowFirstColumn="0" w:firstRowLastColumn="0" w:lastRowFirstColumn="0" w:lastRowLastColumn="0"/>
+            <w:tcW w:w="1860" w:type="dxa"/>
+          </w:tcPr>
+          <w:p>
+            <w:pPr>
+              <w:rPr>
+                <w:rFonts w:ascii="Arial" w:hAnsi="Arial" w:cs="Arial"/>
+              </w:rPr>
+            </w:pPr>
+            <w:r>
+              <w:rPr>
+                <w:rFonts w:ascii="Arial" w:hAnsi="Arial" w:cs="Arial"/>
+              </w:rPr>
+              <w:t>Strengths</w:t>
+            </w:r>
+          </w:p>
+        </w:tc>
+        <w:tc>
+          <w:tcPr>
+            <w:cnfStyle w:val="000010000000" w:firstRow="0" w:lastRow="0" w:firstColumn="0" w:lastColumn="0" w:oddVBand="1" w:evenVBand="0" w:oddHBand="0" w:evenHBand="0" w:firstRowFirstColumn="0" w:firstRowLastColumn="0" w:lastRowFirstColumn="0" w:lastRowLastColumn="0"/>
+            <w:tcW w:w="6885" w:type="dxa"/>
+          </w:tcPr>
+          <w:p>
+            <w:pPr>
+              <w:rPr>
+                <w:rFonts w:ascii="Arial" w:hAnsi="Arial" w:cs="Arial"/>
+              </w:rPr>
+            </w:pPr>
+            <w:r>
+              <w:rPr>
+                <w:rFonts w:ascii="Arial" w:hAnsi="Arial" w:cs="Arial"/>
+              </w:rPr>
+              <w:t xml:space="preserve">Help vice president or </w:t>
+            </w:r>
+            <w:r>
+              <w:rPr>
+                <w:rFonts w:ascii="Arial" w:hAnsi="Arial" w:cs="Arial"/>
+              </w:rPr>
+              <w:t>Executive</w:t>
+            </w:r>
+            <w:r>
+              <w:rPr>
+                <w:rFonts w:ascii="Arial" w:hAnsi="Arial" w:cs="Arial"/>
+              </w:rPr>
+              <w:t xml:space="preserve"> manager know about team morale to have right actions in team treatment.</w:t>
+            </w:r>
+          </w:p>
+        </w:tc>
+      </w:tr>
+      <w:tr>
+        <w:trPr>
+          <w:cnfStyle w:val="000000100000" w:firstRow="0" w:lastRow="0" w:firstColumn="0" w:lastColumn="0" w:oddVBand="0" w:evenVBand="0" w:oddHBand="1" w:evenHBand="0" w:firstRowFirstColumn="0" w:firstRowLastColumn="0" w:lastRowFirstColumn="0" w:lastRowLastColumn="0"/>
+        </w:trPr>
+        <w:tc>
+          <w:tcPr>
+            <w:cnfStyle w:val="001000000000" w:firstRow="0" w:lastRow="0" w:firstColumn="1" w:lastColumn="0" w:oddVBand="0" w:evenVBand="0" w:oddHBand="0" w:evenHBand="0" w:firstRowFirstColumn="0" w:firstRowLastColumn="0" w:lastRowFirstColumn="0" w:lastRowLastColumn="0"/>
+            <w:tcW w:w="1860" w:type="dxa"/>
+          </w:tcPr>
+          <w:p>
+            <w:pPr>
+              <w:rPr>
+                <w:rFonts w:ascii="Arial" w:hAnsi="Arial" w:cs="Arial"/>
+              </w:rPr>
+            </w:pPr>
+            <w:r>
+              <w:rPr>
+                <w:rFonts w:ascii="Arial" w:hAnsi="Arial" w:cs="Arial"/>
+              </w:rPr>
+              <w:t>Weaknesses</w:t>
+            </w:r>
+          </w:p>
+        </w:tc>
+        <w:tc>
+          <w:tcPr>
+            <w:cnfStyle w:val="000010000000" w:firstRow="0" w:lastRow="0" w:firstColumn="0" w:lastColumn="0" w:oddVBand="1" w:evenVBand="0" w:oddHBand="0" w:evenHBand="0" w:firstRowFirstColumn="0" w:firstRowLastColumn="0" w:lastRowFirstColumn="0" w:lastRowLastColumn="0"/>
+            <w:tcW w:w="6885" w:type="dxa"/>
+          </w:tcPr>
+          <w:p>
+            <w:pPr>
+              <w:rPr>
+                <w:rFonts w:ascii="Arial" w:hAnsi="Arial" w:cs="Arial"/>
+              </w:rPr>
+            </w:pPr>
+            <w:r>
+              <w:rPr>
+                <w:rFonts w:ascii="Arial" w:hAnsi="Arial" w:cs="Arial"/>
+              </w:rPr>
+              <w:t>Require team member’s honestly when answer survey.</w:t>
+            </w:r>
+          </w:p>
+          <w:p>
+            <w:pPr>
+              <w:rPr>
+                <w:rFonts w:ascii="Arial" w:hAnsi="Arial" w:cs="Arial"/>
+              </w:rPr>
+            </w:pPr>
+            <w:r>
+              <w:rPr>
+                <w:rFonts w:ascii="Arial" w:hAnsi="Arial" w:cs="Arial"/>
+              </w:rPr>
+              <w:t>Just compare the two months, small scale</w:t>
+            </w:r>
+            <w:r>
+              <w:rPr>
+                <w:rFonts w:ascii="Arial" w:hAnsi="Arial" w:cs="Arial"/>
+              </w:rPr>
+              <w:t>, accuracy is not high</w:t>
+            </w:r>
+          </w:p>
+        </w:tc>
+      </w:tr>
+    </w:tbl>
+    <w:p>
+      <w:pPr>
+        <w:pStyle w:val="ListParagraph"/>
+        <w:rPr>
+          <w:rFonts w:ascii="Arial" w:hAnsi="Arial" w:cs="Arial"/>
+        </w:rPr>
+      </w:pPr>
+    </w:p>
+    <w:p>
+      <w:pPr>
+        <w:pStyle w:val="ListParagraph"/>
+        <w:widowControl w:val="0"/>
+        <w:numPr>
+          <w:ilvl w:val="0"/>
+          <w:numId w:val="26"/>
+        </w:numPr>
+        <w:spacing w:after="0" w:line="240" w:lineRule="atLeast"/>
+        <w:rPr>
+          <w:rFonts w:ascii="Arial" w:hAnsi="Arial" w:cs="Arial"/>
+        </w:rPr>
+      </w:pPr>
+      <w:r>
+        <w:rPr>
+          <w:rFonts w:ascii="Arial" w:hAnsi="Arial" w:cs="Arial"/>
+        </w:rPr>
+        <w:t>Reduce defects</w:t>
+      </w:r>
+    </w:p>
+    <w:tbl>
+      <w:tblPr>
+        <w:tblStyle w:val="MediumGrid3-Accent5"/>
+        <w:tblW w:w="0" w:type="auto"/>
+        <w:tblLayout w:type="fixed"/>
+        <w:tblLook w:val="00A0" w:firstRow="1" w:lastRow="0" w:firstColumn="1" w:lastColumn="0" w:noHBand="0" w:noVBand="0"/>
+      </w:tblPr>
+      <w:tblGrid>
+        <w:gridCol w:w="1860"/>
+        <w:gridCol w:w="6885"/>
+      </w:tblGrid>
+      <w:tr>
+        <w:trPr>
+          <w:cnfStyle w:val="100000000000" w:firstRow="1" w:lastRow="0" w:firstColumn="0" w:lastColumn="0" w:oddVBand="0" w:evenVBand="0" w:oddHBand="0" w:evenHBand="0" w:firstRowFirstColumn="0" w:firstRowLastColumn="0" w:lastRowFirstColumn="0" w:lastRowLastColumn="0"/>
+        </w:trPr>
+        <w:tc>
+          <w:tcPr>
+            <w:cnfStyle w:val="001000000000" w:firstRow="0" w:lastRow="0" w:firstColumn="1" w:lastColumn="0" w:oddVBand="0" w:evenVBand="0" w:oddHBand="0" w:evenHBand="0" w:firstRowFirstColumn="0" w:firstRowLastColumn="0" w:lastRowFirstColumn="0" w:lastRowLastColumn="0"/>
+            <w:tcW w:w="1860" w:type="dxa"/>
+          </w:tcPr>
+          <w:p>
+            <w:pPr>
+              <w:rPr>
+                <w:rFonts w:ascii="Arial" w:hAnsi="Arial" w:cs="Arial"/>
+              </w:rPr>
+            </w:pPr>
+            <w:r>
+              <w:rPr>
+                <w:rFonts w:ascii="Arial" w:hAnsi="Arial" w:cs="Arial"/>
+              </w:rPr>
+              <w:t>Name</w:t>
+            </w:r>
+          </w:p>
+        </w:tc>
+        <w:tc>
+          <w:tcPr>
+            <w:cnfStyle w:val="000010000000" w:firstRow="0" w:lastRow="0" w:firstColumn="0" w:lastColumn="0" w:oddVBand="1" w:evenVBand="0" w:oddHBand="0" w:evenHBand="0" w:firstRowFirstColumn="0" w:firstRowLastColumn="0" w:lastRowFirstColumn="0" w:lastRowLastColumn="0"/>
+            <w:tcW w:w="6885" w:type="dxa"/>
+          </w:tcPr>
+          <w:p>
+            <w:pPr>
+              <w:rPr>
+                <w:rFonts w:ascii="Arial" w:hAnsi="Arial" w:cs="Arial"/>
+              </w:rPr>
+            </w:pPr>
+            <w:r>
+              <w:rPr>
+                <w:rFonts w:ascii="Arial" w:hAnsi="Arial" w:cs="Arial"/>
+              </w:rPr>
+              <w:t>Reduce defects</w:t>
+            </w:r>
+          </w:p>
+        </w:tc>
+      </w:tr>
+      <w:tr>
+        <w:trPr>
+          <w:cnfStyle w:val="000000100000" w:firstRow="0" w:lastRow="0" w:firstColumn="0" w:lastColumn="0" w:oddVBand="0" w:evenVBand="0" w:oddHBand="1" w:evenHBand="0" w:firstRowFirstColumn="0" w:firstRowLastColumn="0" w:lastRowFirstColumn="0" w:lastRowLastColumn="0"/>
+        </w:trPr>
+        <w:tc>
+          <w:tcPr>
+            <w:cnfStyle w:val="001000000000" w:firstRow="0" w:lastRow="0" w:firstColumn="1" w:lastColumn="0" w:oddVBand="0" w:evenVBand="0" w:oddHBand="0" w:evenHBand="0" w:firstRowFirstColumn="0" w:firstRowLastColumn="0" w:lastRowFirstColumn="0" w:lastRowLastColumn="0"/>
+            <w:tcW w:w="1860" w:type="dxa"/>
+          </w:tcPr>
+          <w:p>
+            <w:pPr>
+              <w:rPr>
+                <w:rFonts w:ascii="Arial" w:hAnsi="Arial" w:cs="Arial"/>
+              </w:rPr>
+            </w:pPr>
+            <w:r>
+              <w:rPr>
+                <w:rFonts w:ascii="Arial" w:hAnsi="Arial" w:cs="Arial"/>
+              </w:rPr>
+              <w:t>Definition</w:t>
+            </w:r>
+          </w:p>
+        </w:tc>
+        <w:tc>
+          <w:tcPr>
+            <w:cnfStyle w:val="000010000000" w:firstRow="0" w:lastRow="0" w:firstColumn="0" w:lastColumn="0" w:oddVBand="1" w:evenVBand="0" w:oddHBand="0" w:evenHBand="0" w:firstRowFirstColumn="0" w:firstRowLastColumn="0" w:lastRowFirstColumn="0" w:lastRowLastColumn="0"/>
+            <w:tcW w:w="6885" w:type="dxa"/>
+          </w:tcPr>
+          <w:p>
+            <w:pPr>
+              <w:rPr>
+                <w:rFonts w:ascii="Arial" w:hAnsi="Arial" w:cs="Arial"/>
+              </w:rPr>
+            </w:pPr>
+            <w:r>
+              <w:rPr>
+                <w:rFonts w:ascii="Arial" w:hAnsi="Arial" w:cs="Arial"/>
+              </w:rPr>
+              <w:t>This metric calculate</w:t>
+            </w:r>
+            <w:r>
+              <w:rPr>
+                <w:rFonts w:ascii="Arial" w:hAnsi="Arial" w:cs="Arial"/>
+              </w:rPr>
+              <w:t xml:space="preserve"> compare the </w:t>
+            </w:r>
+            <w:proofErr w:type="spellStart"/>
+            <w:r>
+              <w:rPr>
+                <w:rFonts w:ascii="Arial" w:hAnsi="Arial" w:cs="Arial"/>
+              </w:rPr>
+              <w:t>deftect</w:t>
+            </w:r>
+            <w:proofErr w:type="spellEnd"/>
+            <w:r>
+              <w:rPr>
+                <w:rFonts w:ascii="Arial" w:hAnsi="Arial" w:cs="Arial"/>
+              </w:rPr>
+              <w:t xml:space="preserve"> at the first testing and the second testing</w:t>
+            </w:r>
+          </w:p>
+        </w:tc>
+      </w:tr>
+      <w:tr>
+        <w:tc>
+          <w:tcPr>
+            <w:cnfStyle w:val="001000000000" w:firstRow="0" w:lastRow="0" w:firstColumn="1" w:lastColumn="0" w:oddVBand="0" w:evenVBand="0" w:oddHBand="0" w:evenHBand="0" w:firstRowFirstColumn="0" w:firstRowLastColumn="0" w:lastRowFirstColumn="0" w:lastRowLastColumn="0"/>
+            <w:tcW w:w="1860" w:type="dxa"/>
+          </w:tcPr>
+          <w:p>
+            <w:pPr>
+              <w:rPr>
+                <w:rFonts w:ascii="Arial" w:hAnsi="Arial" w:cs="Arial"/>
+              </w:rPr>
+            </w:pPr>
+            <w:r>
+              <w:rPr>
+                <w:rFonts w:ascii="Arial" w:hAnsi="Arial" w:cs="Arial"/>
+              </w:rPr>
+              <w:t>Goals</w:t>
+            </w:r>
+          </w:p>
+        </w:tc>
+        <w:tc>
+          <w:tcPr>
+            <w:cnfStyle w:val="000010000000" w:firstRow="0" w:lastRow="0" w:firstColumn="0" w:lastColumn="0" w:oddVBand="1" w:evenVBand="0" w:oddHBand="0" w:evenHBand="0" w:firstRowFirstColumn="0" w:firstRowLastColumn="0" w:lastRowFirstColumn="0" w:lastRowLastColumn="0"/>
+            <w:tcW w:w="6885" w:type="dxa"/>
+          </w:tcPr>
+          <w:p>
+            <w:pPr>
+              <w:rPr>
+                <w:rFonts w:ascii="Arial" w:hAnsi="Arial" w:cs="Arial"/>
+              </w:rPr>
+            </w:pPr>
+            <w:r>
+              <w:rPr>
+                <w:rFonts w:ascii="Arial" w:hAnsi="Arial" w:cs="Arial"/>
+              </w:rPr>
+              <w:t>Goal: Reduce defects found by system test by 10%</w:t>
+            </w:r>
+          </w:p>
+          <w:p>
+            <w:pPr>
+              <w:rPr>
+                <w:rFonts w:ascii="Arial" w:hAnsi="Arial" w:cs="Arial"/>
+              </w:rPr>
+            </w:pPr>
+            <w:r>
+              <w:rPr>
+                <w:rFonts w:ascii="Arial" w:hAnsi="Arial" w:cs="Arial"/>
+              </w:rPr>
+              <w:t xml:space="preserve">Question 1: </w:t>
+            </w:r>
+            <w:r>
+              <w:rPr>
+                <w:rFonts w:ascii="Arial" w:hAnsi="Arial" w:cs="Arial"/>
+              </w:rPr>
+              <w:t xml:space="preserve">What was </w:t>
+            </w:r>
+            <w:proofErr w:type="spellStart"/>
+            <w:r>
+              <w:rPr>
+                <w:rFonts w:ascii="Arial" w:hAnsi="Arial" w:cs="Arial"/>
+              </w:rPr>
+              <w:t>deftect</w:t>
+            </w:r>
+            <w:proofErr w:type="spellEnd"/>
+            <w:r>
+              <w:rPr>
+                <w:rFonts w:ascii="Arial" w:hAnsi="Arial" w:cs="Arial"/>
+              </w:rPr>
+              <w:t xml:space="preserve"> at the first </w:t>
+            </w:r>
+            <w:proofErr w:type="gramStart"/>
+            <w:r>
+              <w:rPr>
+                <w:rFonts w:ascii="Arial" w:hAnsi="Arial" w:cs="Arial"/>
+              </w:rPr>
+              <w:t>testing ?</w:t>
+            </w:r>
+            <w:proofErr w:type="gramEnd"/>
+          </w:p>
+          <w:p>
+            <w:pPr>
+              <w:rPr>
+                <w:rFonts w:ascii="Arial" w:hAnsi="Arial" w:cs="Arial"/>
+              </w:rPr>
+            </w:pPr>
+            <w:r>
+              <w:rPr>
+                <w:rFonts w:ascii="Arial" w:hAnsi="Arial" w:cs="Arial"/>
+              </w:rPr>
+              <w:t>Question 2:</w:t>
+            </w:r>
+            <w:r>
+              <w:rPr>
+                <w:rFonts w:ascii="Arial" w:hAnsi="Arial" w:cs="Arial"/>
+              </w:rPr>
+              <w:t xml:space="preserve"> What was </w:t>
+            </w:r>
+            <w:proofErr w:type="spellStart"/>
+            <w:r>
+              <w:rPr>
+                <w:rFonts w:ascii="Arial" w:hAnsi="Arial" w:cs="Arial"/>
+              </w:rPr>
+              <w:t>deftect</w:t>
+            </w:r>
+            <w:proofErr w:type="spellEnd"/>
+            <w:r>
+              <w:rPr>
+                <w:rFonts w:ascii="Arial" w:hAnsi="Arial" w:cs="Arial"/>
+              </w:rPr>
+              <w:t xml:space="preserve"> at the second </w:t>
+            </w:r>
+            <w:proofErr w:type="gramStart"/>
+            <w:r>
+              <w:rPr>
+                <w:rFonts w:ascii="Arial" w:hAnsi="Arial" w:cs="Arial"/>
+              </w:rPr>
+              <w:t>testing ?</w:t>
+            </w:r>
+            <w:proofErr w:type="gramEnd"/>
+          </w:p>
+        </w:tc>
+      </w:tr>
+      <w:tr>
+        <w:trPr>
+          <w:cnfStyle w:val="000000100000" w:firstRow="0" w:lastRow="0" w:firstColumn="0" w:lastColumn="0" w:oddVBand="0" w:evenVBand="0" w:oddHBand="1" w:evenHBand="0" w:firstRowFirstColumn="0" w:firstRowLastColumn="0" w:lastRowFirstColumn="0" w:lastRowLastColumn="0"/>
+        </w:trPr>
+        <w:tc>
+          <w:tcPr>
+            <w:cnfStyle w:val="001000000000" w:firstRow="0" w:lastRow="0" w:firstColumn="1" w:lastColumn="0" w:oddVBand="0" w:evenVBand="0" w:oddHBand="0" w:evenHBand="0" w:firstRowFirstColumn="0" w:firstRowLastColumn="0" w:lastRowFirstColumn="0" w:lastRowLastColumn="0"/>
+            <w:tcW w:w="1860" w:type="dxa"/>
+          </w:tcPr>
+          <w:p>
+            <w:pPr>
+              <w:rPr>
+                <w:rFonts w:ascii="Arial" w:hAnsi="Arial" w:cs="Arial"/>
+              </w:rPr>
+            </w:pPr>
+            <w:r>
+              <w:rPr>
+                <w:rFonts w:ascii="Arial" w:hAnsi="Arial" w:cs="Arial"/>
+              </w:rPr>
+              <w:t>Analysis Metric</w:t>
+            </w:r>
+          </w:p>
+        </w:tc>
+        <w:tc>
+          <w:tcPr>
+            <w:cnfStyle w:val="000010000000" w:firstRow="0" w:lastRow="0" w:firstColumn="0" w:lastColumn="0" w:oddVBand="1" w:evenVBand="0" w:oddHBand="0" w:evenHBand="0" w:firstRowFirstColumn="0" w:firstRowLastColumn="0" w:lastRowFirstColumn="0" w:lastRowLastColumn="0"/>
+            <w:tcW w:w="6885" w:type="dxa"/>
+          </w:tcPr>
+          <w:p>
+            <w:pPr>
+              <w:rPr>
+                <w:rFonts w:ascii="Arial" w:hAnsi="Arial" w:cs="Arial"/>
+              </w:rPr>
+            </w:pPr>
+            <w:r>
+              <w:rPr>
+                <w:rFonts w:ascii="Arial" w:hAnsi="Arial" w:cs="Arial"/>
+              </w:rPr>
+              <w:t>Defect at the first survey:</w:t>
+            </w:r>
+            <w:r>
+              <w:rPr>
+                <w:rFonts w:ascii="Arial" w:hAnsi="Arial" w:cs="Arial"/>
+              </w:rPr>
+              <w:t xml:space="preserve"> R1</w:t>
+            </w:r>
+          </w:p>
+          <w:p>
+            <w:pPr>
+              <w:rPr>
+                <w:rFonts w:ascii="Arial" w:hAnsi="Arial" w:cs="Arial"/>
+              </w:rPr>
+            </w:pPr>
+            <w:r>
+              <w:rPr>
+                <w:rFonts w:ascii="Arial" w:hAnsi="Arial" w:cs="Arial"/>
+              </w:rPr>
+              <w:t>Defect at the second survey: R2</w:t>
+            </w:r>
+          </w:p>
+          <w:p>
+            <w:pPr>
+              <w:rPr>
+                <w:rFonts w:ascii="Arial" w:hAnsi="Arial" w:cs="Arial"/>
+              </w:rPr>
+            </w:pPr>
+            <w:r>
+              <w:rPr>
+                <w:rFonts w:ascii="Arial" w:hAnsi="Arial" w:cs="Arial"/>
+              </w:rPr>
+              <w:t>The defect reduce by</w:t>
+            </w:r>
+            <w:r>
+              <w:rPr>
+                <w:rFonts w:ascii="Arial" w:hAnsi="Arial" w:cs="Arial"/>
+              </w:rPr>
+              <w:t xml:space="preserve"> 10% when R1 - R2 &gt;= 10% → Goal accomplished</w:t>
+            </w:r>
+          </w:p>
+        </w:tc>
+      </w:tr>
+      <w:tr>
+        <w:tc>
+          <w:tcPr>
+            <w:cnfStyle w:val="001000000000" w:firstRow="0" w:lastRow="0" w:firstColumn="1" w:lastColumn="0" w:oddVBand="0" w:evenVBand="0" w:oddHBand="0" w:evenHBand="0" w:firstRowFirstColumn="0" w:firstRowLastColumn="0" w:lastRowFirstColumn="0" w:lastRowLastColumn="0"/>
+            <w:tcW w:w="1860" w:type="dxa"/>
+          </w:tcPr>
+          <w:p>
+            <w:pPr>
+              <w:rPr>
+                <w:rFonts w:ascii="Arial" w:hAnsi="Arial" w:cs="Arial"/>
+              </w:rPr>
+            </w:pPr>
+            <w:r>
+              <w:rPr>
+                <w:rFonts w:ascii="Arial" w:hAnsi="Arial" w:cs="Arial"/>
+              </w:rPr>
+              <w:t>Strengths</w:t>
+            </w:r>
+          </w:p>
+        </w:tc>
+        <w:tc>
+          <w:tcPr>
+            <w:cnfStyle w:val="000010000000" w:firstRow="0" w:lastRow="0" w:firstColumn="0" w:lastColumn="0" w:oddVBand="1" w:evenVBand="0" w:oddHBand="0" w:evenHBand="0" w:firstRowFirstColumn="0" w:firstRowLastColumn="0" w:lastRowFirstColumn="0" w:lastRowLastColumn="0"/>
+            <w:tcW w:w="6885" w:type="dxa"/>
+          </w:tcPr>
+          <w:p>
+            <w:pPr>
+              <w:rPr>
+                <w:rFonts w:ascii="Arial" w:hAnsi="Arial" w:cs="Arial"/>
+              </w:rPr>
+            </w:pPr>
+            <w:r>
+              <w:rPr>
+                <w:rFonts w:ascii="Arial" w:hAnsi="Arial" w:cs="Arial"/>
+              </w:rPr>
+              <w:t>Easy to gather information, information clearly</w:t>
+            </w:r>
+          </w:p>
+        </w:tc>
+      </w:tr>
+      <w:tr>
+        <w:trPr>
+          <w:cnfStyle w:val="000000100000" w:firstRow="0" w:lastRow="0" w:firstColumn="0" w:lastColumn="0" w:oddVBand="0" w:evenVBand="0" w:oddHBand="1" w:evenHBand="0" w:firstRowFirstColumn="0" w:firstRowLastColumn="0" w:lastRowFirstColumn="0" w:lastRowLastColumn="0"/>
+        </w:trPr>
+        <w:tc>
+          <w:tcPr>
+            <w:cnfStyle w:val="001000000000" w:firstRow="0" w:lastRow="0" w:firstColumn="1" w:lastColumn="0" w:oddVBand="0" w:evenVBand="0" w:oddHBand="0" w:evenHBand="0" w:firstRowFirstColumn="0" w:firstRowLastColumn="0" w:lastRowFirstColumn="0" w:lastRowLastColumn="0"/>
+            <w:tcW w:w="1860" w:type="dxa"/>
+          </w:tcPr>
+          <w:p>
+            <w:pPr>
+              <w:rPr>
+                <w:rFonts w:ascii="Arial" w:hAnsi="Arial" w:cs="Arial"/>
+              </w:rPr>
+            </w:pPr>
+            <w:r>
+              <w:rPr>
+                <w:rFonts w:ascii="Arial" w:hAnsi="Arial" w:cs="Arial"/>
+              </w:rPr>
+              <w:t>Weaknesses</w:t>
+            </w:r>
+          </w:p>
+        </w:tc>
+        <w:tc>
+          <w:tcPr>
+            <w:cnfStyle w:val="000010000000" w:firstRow="0" w:lastRow="0" w:firstColumn="0" w:lastColumn="0" w:oddVBand="1" w:evenVBand="0" w:oddHBand="0" w:evenHBand="0" w:firstRowFirstColumn="0" w:firstRowLastColumn="0" w:lastRowFirstColumn="0" w:lastRowLastColumn="0"/>
+            <w:tcW w:w="6885" w:type="dxa"/>
+          </w:tcPr>
+          <w:p>
+            <w:pPr>
+              <w:rPr>
+                <w:rFonts w:ascii="Arial" w:hAnsi="Arial" w:cs="Arial"/>
+              </w:rPr>
+            </w:pPr>
+            <w:r>
+              <w:rPr>
+                <w:rFonts w:ascii="Arial" w:hAnsi="Arial" w:cs="Arial"/>
+              </w:rPr>
+              <w:t>Change requirement may affect defect</w:t>
+            </w:r>
+          </w:p>
+        </w:tc>
+      </w:tr>
+    </w:tbl>
+    <w:p>
+      <w:pPr>
+        <w:rPr>
+          <w:rFonts w:ascii="Arial" w:hAnsi="Arial" w:cs="Arial"/>
+          <w:sz w:val="22"/>
+          <w:szCs w:val="22"/>
+        </w:rPr>
+      </w:pPr>
+    </w:p>
+    <w:bookmarkEnd w:id="22"/>
+    <w:p/>
     <w:sectPr>
       <w:headerReference w:type="default" r:id="rId11"/>
       <w:footerReference w:type="default" r:id="rId12"/>
@@ -4175,12 +6987,6 @@
       <w:gridCol w:w="3162"/>
     </w:tblGrid>
     <w:tr>
-      <w:tblPrEx>
-        <w:tblCellMar>
-          <w:top w:w="0" w:type="dxa"/>
-          <w:bottom w:w="0" w:type="dxa"/>
-        </w:tblCellMar>
-      </w:tblPrEx>
       <w:tc>
         <w:tcPr>
           <w:tcW w:w="3162" w:type="dxa"/>
@@ -4218,10 +7024,7 @@
             <w:fldChar w:fldCharType="begin"/>
           </w:r>
           <w:r>
-            <w:instrText xml:space="preserve"> DOCPROPERTY "Company"  \* MERGEF</w:instrText>
-          </w:r>
-          <w:r>
-            <w:instrText xml:space="preserve">ORMAT </w:instrText>
+            <w:instrText xml:space="preserve"> DOCPROPERTY "Company"  \* MERGEFORMAT </w:instrText>
           </w:r>
           <w:r>
             <w:fldChar w:fldCharType="separate"/>
@@ -4295,7 +7098,7 @@
               <w:rStyle w:val="PageNumber"/>
               <w:noProof/>
             </w:rPr>
-            <w:t>3</w:t>
+            <w:t>7</w:t>
           </w:r>
           <w:r>
             <w:rPr>
@@ -4332,7 +7135,7 @@
               <w:rStyle w:val="PageNumber"/>
               <w:noProof/>
             </w:rPr>
-            <w:t>7</w:t>
+            <w:t>9</w:t>
           </w:r>
           <w:r>
             <w:rPr>
@@ -4467,12 +7270,6 @@
       <w:gridCol w:w="3179"/>
     </w:tblGrid>
     <w:tr>
-      <w:tblPrEx>
-        <w:tblCellMar>
-          <w:top w:w="0" w:type="dxa"/>
-          <w:bottom w:w="0" w:type="dxa"/>
-        </w:tblCellMar>
-      </w:tblPrEx>
       <w:tc>
         <w:tcPr>
           <w:tcW w:w="6379" w:type="dxa"/>
@@ -4502,12 +7299,6 @@
       </w:tc>
     </w:tr>
     <w:tr>
-      <w:tblPrEx>
-        <w:tblCellMar>
-          <w:top w:w="0" w:type="dxa"/>
-          <w:bottom w:w="0" w:type="dxa"/>
-        </w:tblCellMar>
-      </w:tblPrEx>
       <w:tc>
         <w:tcPr>
           <w:tcW w:w="6379" w:type="dxa"/>
@@ -4545,12 +7336,6 @@
       </w:tc>
     </w:tr>
     <w:tr>
-      <w:tblPrEx>
-        <w:tblCellMar>
-          <w:top w:w="0" w:type="dxa"/>
-          <w:bottom w:w="0" w:type="dxa"/>
-        </w:tblCellMar>
-      </w:tblPrEx>
       <w:tc>
         <w:tcPr>
           <w:tcW w:w="9558" w:type="dxa"/>
@@ -4818,6 +7603,95 @@
     </w:lvl>
   </w:abstractNum>
   <w:abstractNum w:abstractNumId="6">
+    <w:nsid w:val="1D7017EE"/>
+    <w:multiLevelType w:val="hybridMultilevel"/>
+    <w:tmpl w:val="DB6A06CC"/>
+    <w:lvl w:ilvl="0" w:tplc="0409000F">
+      <w:start w:val="1"/>
+      <w:numFmt w:val="decimal"/>
+      <w:lvlText w:val="%1."/>
+      <w:lvlJc w:val="left"/>
+      <w:pPr>
+        <w:ind w:left="720" w:hanging="360"/>
+      </w:pPr>
+      <w:rPr>
+        <w:rFonts w:hint="default"/>
+      </w:rPr>
+    </w:lvl>
+    <w:lvl w:ilvl="1" w:tplc="04090019" w:tentative="1">
+      <w:start w:val="1"/>
+      <w:numFmt w:val="lowerLetter"/>
+      <w:lvlText w:val="%2."/>
+      <w:lvlJc w:val="left"/>
+      <w:pPr>
+        <w:ind w:left="1440" w:hanging="360"/>
+      </w:pPr>
+    </w:lvl>
+    <w:lvl w:ilvl="2" w:tplc="0409001B" w:tentative="1">
+      <w:start w:val="1"/>
+      <w:numFmt w:val="lowerRoman"/>
+      <w:lvlText w:val="%3."/>
+      <w:lvlJc w:val="right"/>
+      <w:pPr>
+        <w:ind w:left="2160" w:hanging="180"/>
+      </w:pPr>
+    </w:lvl>
+    <w:lvl w:ilvl="3" w:tplc="0409000F" w:tentative="1">
+      <w:start w:val="1"/>
+      <w:numFmt w:val="decimal"/>
+      <w:lvlText w:val="%4."/>
+      <w:lvlJc w:val="left"/>
+      <w:pPr>
+        <w:ind w:left="2880" w:hanging="360"/>
+      </w:pPr>
+    </w:lvl>
+    <w:lvl w:ilvl="4" w:tplc="04090019" w:tentative="1">
+      <w:start w:val="1"/>
+      <w:numFmt w:val="lowerLetter"/>
+      <w:lvlText w:val="%5."/>
+      <w:lvlJc w:val="left"/>
+      <w:pPr>
+        <w:ind w:left="3600" w:hanging="360"/>
+      </w:pPr>
+    </w:lvl>
+    <w:lvl w:ilvl="5" w:tplc="0409001B" w:tentative="1">
+      <w:start w:val="1"/>
+      <w:numFmt w:val="lowerRoman"/>
+      <w:lvlText w:val="%6."/>
+      <w:lvlJc w:val="right"/>
+      <w:pPr>
+        <w:ind w:left="4320" w:hanging="180"/>
+      </w:pPr>
+    </w:lvl>
+    <w:lvl w:ilvl="6" w:tplc="0409000F" w:tentative="1">
+      <w:start w:val="1"/>
+      <w:numFmt w:val="decimal"/>
+      <w:lvlText w:val="%7."/>
+      <w:lvlJc w:val="left"/>
+      <w:pPr>
+        <w:ind w:left="5040" w:hanging="360"/>
+      </w:pPr>
+    </w:lvl>
+    <w:lvl w:ilvl="7" w:tplc="04090019" w:tentative="1">
+      <w:start w:val="1"/>
+      <w:numFmt w:val="lowerLetter"/>
+      <w:lvlText w:val="%8."/>
+      <w:lvlJc w:val="left"/>
+      <w:pPr>
+        <w:ind w:left="5760" w:hanging="360"/>
+      </w:pPr>
+    </w:lvl>
+    <w:lvl w:ilvl="8" w:tplc="0409001B" w:tentative="1">
+      <w:start w:val="1"/>
+      <w:numFmt w:val="lowerRoman"/>
+      <w:lvlText w:val="%9."/>
+      <w:lvlJc w:val="right"/>
+      <w:pPr>
+        <w:ind w:left="6480" w:hanging="180"/>
+      </w:pPr>
+    </w:lvl>
+  </w:abstractNum>
+  <w:abstractNum w:abstractNumId="7">
     <w:nsid w:val="22443AC4"/>
     <w:multiLevelType w:val="singleLevel"/>
     <w:tmpl w:val="04090001"/>
@@ -4837,7 +7711,7 @@
       </w:rPr>
     </w:lvl>
   </w:abstractNum>
-  <w:abstractNum w:abstractNumId="7">
+  <w:abstractNum w:abstractNumId="8">
     <w:nsid w:val="22641DA8"/>
     <w:multiLevelType w:val="hybridMultilevel"/>
     <w:tmpl w:val="BE44BF2C"/>
@@ -4923,7 +7797,7 @@
       </w:pPr>
     </w:lvl>
   </w:abstractNum>
-  <w:abstractNum w:abstractNumId="8">
+  <w:abstractNum w:abstractNumId="9">
     <w:nsid w:val="2D4B634E"/>
     <w:multiLevelType w:val="singleLevel"/>
     <w:tmpl w:val="04090001"/>
@@ -4943,7 +7817,7 @@
       </w:rPr>
     </w:lvl>
   </w:abstractNum>
-  <w:abstractNum w:abstractNumId="9">
+  <w:abstractNum w:abstractNumId="10">
     <w:nsid w:val="31DD2C45"/>
     <w:multiLevelType w:val="singleLevel"/>
     <w:tmpl w:val="04090001"/>
@@ -4963,7 +7837,7 @@
       </w:rPr>
     </w:lvl>
   </w:abstractNum>
-  <w:abstractNum w:abstractNumId="10">
+  <w:abstractNum w:abstractNumId="11">
     <w:nsid w:val="32982B51"/>
     <w:multiLevelType w:val="singleLevel"/>
     <w:tmpl w:val="04090001"/>
@@ -4983,7 +7857,7 @@
       </w:rPr>
     </w:lvl>
   </w:abstractNum>
-  <w:abstractNum w:abstractNumId="11">
+  <w:abstractNum w:abstractNumId="12">
     <w:nsid w:val="3375481C"/>
     <w:multiLevelType w:val="singleLevel"/>
     <w:tmpl w:val="E6747DA6"/>
@@ -5003,7 +7877,7 @@
       </w:rPr>
     </w:lvl>
   </w:abstractNum>
-  <w:abstractNum w:abstractNumId="12">
+  <w:abstractNum w:abstractNumId="13">
     <w:nsid w:val="369D5471"/>
     <w:multiLevelType w:val="singleLevel"/>
     <w:tmpl w:val="04090001"/>
@@ -5023,7 +7897,7 @@
       </w:rPr>
     </w:lvl>
   </w:abstractNum>
-  <w:abstractNum w:abstractNumId="13">
+  <w:abstractNum w:abstractNumId="14">
     <w:nsid w:val="42B97F7B"/>
     <w:multiLevelType w:val="singleLevel"/>
     <w:tmpl w:val="04090001"/>
@@ -5043,7 +7917,7 @@
       </w:rPr>
     </w:lvl>
   </w:abstractNum>
-  <w:abstractNum w:abstractNumId="14">
+  <w:abstractNum w:abstractNumId="15">
     <w:nsid w:val="42F56148"/>
     <w:multiLevelType w:val="hybridMultilevel"/>
     <w:tmpl w:val="93A49242"/>
@@ -5156,7 +8030,7 @@
       </w:rPr>
     </w:lvl>
   </w:abstractNum>
-  <w:abstractNum w:abstractNumId="15">
+  <w:abstractNum w:abstractNumId="16">
     <w:nsid w:val="49E170D0"/>
     <w:multiLevelType w:val="singleLevel"/>
     <w:tmpl w:val="04090001"/>
@@ -5176,7 +8050,7 @@
       </w:rPr>
     </w:lvl>
   </w:abstractNum>
-  <w:abstractNum w:abstractNumId="16">
+  <w:abstractNum w:abstractNumId="17">
     <w:nsid w:val="4F64732B"/>
     <w:multiLevelType w:val="singleLevel"/>
     <w:tmpl w:val="04090001"/>
@@ -5196,7 +8070,7 @@
       </w:rPr>
     </w:lvl>
   </w:abstractNum>
-  <w:abstractNum w:abstractNumId="17">
+  <w:abstractNum w:abstractNumId="18">
     <w:nsid w:val="52DF734E"/>
     <w:multiLevelType w:val="singleLevel"/>
     <w:tmpl w:val="04090001"/>
@@ -5216,7 +8090,7 @@
       </w:rPr>
     </w:lvl>
   </w:abstractNum>
-  <w:abstractNum w:abstractNumId="18">
+  <w:abstractNum w:abstractNumId="19">
     <w:nsid w:val="5BA22C8F"/>
     <w:multiLevelType w:val="hybridMultilevel"/>
     <w:tmpl w:val="43825BD4"/>
@@ -5329,7 +8203,7 @@
       </w:rPr>
     </w:lvl>
   </w:abstractNum>
-  <w:abstractNum w:abstractNumId="19">
+  <w:abstractNum w:abstractNumId="20">
     <w:nsid w:val="6D2F7D46"/>
     <w:multiLevelType w:val="singleLevel"/>
     <w:tmpl w:val="04090001"/>
@@ -5349,7 +8223,7 @@
       </w:rPr>
     </w:lvl>
   </w:abstractNum>
-  <w:abstractNum w:abstractNumId="20">
+  <w:abstractNum w:abstractNumId="21">
     <w:nsid w:val="71F21F2A"/>
     <w:multiLevelType w:val="singleLevel"/>
     <w:tmpl w:val="04090001"/>
@@ -5369,7 +8243,7 @@
       </w:rPr>
     </w:lvl>
   </w:abstractNum>
-  <w:abstractNum w:abstractNumId="21">
+  <w:abstractNum w:abstractNumId="22">
     <w:nsid w:val="743601FB"/>
     <w:multiLevelType w:val="singleLevel"/>
     <w:tmpl w:val="04090001"/>
@@ -5389,7 +8263,7 @@
       </w:rPr>
     </w:lvl>
   </w:abstractNum>
-  <w:abstractNum w:abstractNumId="22">
+  <w:abstractNum w:abstractNumId="23">
     <w:nsid w:val="756150CA"/>
     <w:multiLevelType w:val="singleLevel"/>
     <w:tmpl w:val="04090001"/>
@@ -5409,7 +8283,7 @@
       </w:rPr>
     </w:lvl>
   </w:abstractNum>
-  <w:abstractNum w:abstractNumId="23">
+  <w:abstractNum w:abstractNumId="24">
     <w:nsid w:val="7BE434D7"/>
     <w:multiLevelType w:val="singleLevel"/>
     <w:tmpl w:val="04090001"/>
@@ -5451,16 +8325,16 @@
     </w:lvlOverride>
   </w:num>
   <w:num w:numId="3">
-    <w:abstractNumId w:val="11"/>
+    <w:abstractNumId w:val="12"/>
   </w:num>
   <w:num w:numId="4">
-    <w:abstractNumId w:val="23"/>
+    <w:abstractNumId w:val="24"/>
   </w:num>
   <w:num w:numId="5">
-    <w:abstractNumId w:val="17"/>
+    <w:abstractNumId w:val="18"/>
   </w:num>
   <w:num w:numId="6">
-    <w:abstractNumId w:val="16"/>
+    <w:abstractNumId w:val="17"/>
   </w:num>
   <w:num w:numId="7">
     <w:abstractNumId w:val="1"/>
@@ -5483,55 +8357,58 @@
     <w:abstractNumId w:val="2"/>
   </w:num>
   <w:num w:numId="9">
-    <w:abstractNumId w:val="22"/>
+    <w:abstractNumId w:val="23"/>
   </w:num>
   <w:num w:numId="10">
     <w:abstractNumId w:val="3"/>
   </w:num>
   <w:num w:numId="11">
-    <w:abstractNumId w:val="12"/>
+    <w:abstractNumId w:val="13"/>
   </w:num>
   <w:num w:numId="12">
-    <w:abstractNumId w:val="10"/>
+    <w:abstractNumId w:val="11"/>
   </w:num>
   <w:num w:numId="13">
-    <w:abstractNumId w:val="21"/>
+    <w:abstractNumId w:val="22"/>
   </w:num>
   <w:num w:numId="14">
-    <w:abstractNumId w:val="9"/>
+    <w:abstractNumId w:val="10"/>
   </w:num>
   <w:num w:numId="15">
     <w:abstractNumId w:val="5"/>
   </w:num>
   <w:num w:numId="16">
+    <w:abstractNumId w:val="21"/>
+  </w:num>
+  <w:num w:numId="17">
+    <w:abstractNumId w:val="16"/>
+  </w:num>
+  <w:num w:numId="18">
+    <w:abstractNumId w:val="7"/>
+  </w:num>
+  <w:num w:numId="19">
+    <w:abstractNumId w:val="14"/>
+  </w:num>
+  <w:num w:numId="20">
+    <w:abstractNumId w:val="9"/>
+  </w:num>
+  <w:num w:numId="21">
     <w:abstractNumId w:val="20"/>
   </w:num>
-  <w:num w:numId="17">
+  <w:num w:numId="22">
     <w:abstractNumId w:val="15"/>
-  </w:num>
-  <w:num w:numId="18">
-    <w:abstractNumId w:val="6"/>
-  </w:num>
-  <w:num w:numId="19">
-    <w:abstractNumId w:val="13"/>
-  </w:num>
-  <w:num w:numId="20">
-    <w:abstractNumId w:val="8"/>
-  </w:num>
-  <w:num w:numId="21">
-    <w:abstractNumId w:val="19"/>
-  </w:num>
-  <w:num w:numId="22">
-    <w:abstractNumId w:val="14"/>
   </w:num>
   <w:num w:numId="23">
     <w:abstractNumId w:val="4"/>
   </w:num>
   <w:num w:numId="24">
-    <w:abstractNumId w:val="18"/>
+    <w:abstractNumId w:val="19"/>
   </w:num>
   <w:num w:numId="25">
-    <w:abstractNumId w:val="7"/>
+    <w:abstractNumId w:val="8"/>
+  </w:num>
+  <w:num w:numId="26">
+    <w:abstractNumId w:val="6"/>
   </w:num>
 </w:numbering>
 </file>
@@ -5855,7 +8732,9 @@
   </w:style>
   <w:style w:type="character" w:default="1" w:styleId="DefaultParagraphFont">
     <w:name w:val="Default Paragraph Font"/>
+    <w:uiPriority w:val="1"/>
     <w:semiHidden/>
+    <w:unhideWhenUsed/>
   </w:style>
   <w:style w:type="table" w:default="1" w:styleId="TableNormal">
     <w:name w:val="Normal Table"/>
@@ -6220,10 +9099,8 @@
     <w:basedOn w:val="Normal"/>
     <w:pPr>
       <w:widowControl/>
-      <w:numPr>
-        <w:numId w:val="81"/>
-      </w:numPr>
       <w:tabs>
+        <w:tab w:val="num" w:pos="360"/>
         <w:tab w:val="left" w:pos="720"/>
       </w:tabs>
       <w:spacing w:before="120" w:line="240" w:lineRule="auto"/>
@@ -6520,6 +9397,149 @@
       <w:tblPr/>
       <w:tcPr>
         <w:shd w:val="clear" w:color="auto" w:fill="CDDDAC" w:themeFill="accent3" w:themeFillTint="7F"/>
+      </w:tcPr>
+    </w:tblStylePr>
+  </w:style>
+  <w:style w:type="table" w:styleId="MediumGrid3-Accent5">
+    <w:name w:val="Medium Grid 3 Accent 5"/>
+    <w:basedOn w:val="TableNormal"/>
+    <w:uiPriority w:val="69"/>
+    <w:rsid w:val="00580678"/>
+    <w:rPr>
+      <w:rFonts w:asciiTheme="minorHAnsi" w:eastAsiaTheme="minorHAnsi" w:hAnsiTheme="minorHAnsi" w:cstheme="minorBidi"/>
+      <w:sz w:val="22"/>
+      <w:szCs w:val="22"/>
+    </w:rPr>
+    <w:tblPr>
+      <w:tblStyleRowBandSize w:val="1"/>
+      <w:tblStyleColBandSize w:val="1"/>
+      <w:tblInd w:w="0" w:type="dxa"/>
+      <w:tblBorders>
+        <w:top w:val="single" w:sz="8" w:space="0" w:color="FFFFFF" w:themeColor="background1"/>
+        <w:left w:val="single" w:sz="8" w:space="0" w:color="FFFFFF" w:themeColor="background1"/>
+        <w:bottom w:val="single" w:sz="8" w:space="0" w:color="FFFFFF" w:themeColor="background1"/>
+        <w:right w:val="single" w:sz="8" w:space="0" w:color="FFFFFF" w:themeColor="background1"/>
+        <w:insideH w:val="single" w:sz="6" w:space="0" w:color="FFFFFF" w:themeColor="background1"/>
+        <w:insideV w:val="single" w:sz="6" w:space="0" w:color="FFFFFF" w:themeColor="background1"/>
+      </w:tblBorders>
+      <w:tblCellMar>
+        <w:top w:w="0" w:type="dxa"/>
+        <w:left w:w="108" w:type="dxa"/>
+        <w:bottom w:w="0" w:type="dxa"/>
+        <w:right w:w="108" w:type="dxa"/>
+      </w:tblCellMar>
+    </w:tblPr>
+    <w:tcPr>
+      <w:shd w:val="clear" w:color="auto" w:fill="D2EAF1" w:themeFill="accent5" w:themeFillTint="3F"/>
+    </w:tcPr>
+    <w:tblStylePr w:type="firstRow">
+      <w:rPr>
+        <w:b/>
+        <w:bCs/>
+        <w:i w:val="0"/>
+        <w:iCs w:val="0"/>
+        <w:color w:val="FFFFFF" w:themeColor="background1"/>
+      </w:rPr>
+      <w:tblPr/>
+      <w:tcPr>
+        <w:tcBorders>
+          <w:top w:val="single" w:sz="8" w:space="0" w:color="FFFFFF" w:themeColor="background1"/>
+          <w:left w:val="single" w:sz="8" w:space="0" w:color="FFFFFF" w:themeColor="background1"/>
+          <w:bottom w:val="single" w:sz="24" w:space="0" w:color="FFFFFF" w:themeColor="background1"/>
+          <w:right w:val="single" w:sz="8" w:space="0" w:color="FFFFFF" w:themeColor="background1"/>
+          <w:insideH w:val="nil"/>
+          <w:insideV w:val="single" w:sz="8" w:space="0" w:color="FFFFFF" w:themeColor="background1"/>
+        </w:tcBorders>
+        <w:shd w:val="clear" w:color="auto" w:fill="4BACC6" w:themeFill="accent5"/>
+      </w:tcPr>
+    </w:tblStylePr>
+    <w:tblStylePr w:type="lastRow">
+      <w:rPr>
+        <w:b/>
+        <w:bCs/>
+        <w:i w:val="0"/>
+        <w:iCs w:val="0"/>
+        <w:color w:val="FFFFFF" w:themeColor="background1"/>
+      </w:rPr>
+      <w:tblPr/>
+      <w:tcPr>
+        <w:tcBorders>
+          <w:top w:val="single" w:sz="24" w:space="0" w:color="FFFFFF" w:themeColor="background1"/>
+          <w:left w:val="single" w:sz="8" w:space="0" w:color="FFFFFF" w:themeColor="background1"/>
+          <w:bottom w:val="single" w:sz="8" w:space="0" w:color="FFFFFF" w:themeColor="background1"/>
+          <w:right w:val="single" w:sz="8" w:space="0" w:color="FFFFFF" w:themeColor="background1"/>
+          <w:insideH w:val="nil"/>
+          <w:insideV w:val="single" w:sz="8" w:space="0" w:color="FFFFFF" w:themeColor="background1"/>
+        </w:tcBorders>
+        <w:shd w:val="clear" w:color="auto" w:fill="4BACC6" w:themeFill="accent5"/>
+      </w:tcPr>
+    </w:tblStylePr>
+    <w:tblStylePr w:type="firstCol">
+      <w:rPr>
+        <w:b/>
+        <w:bCs/>
+        <w:i w:val="0"/>
+        <w:iCs w:val="0"/>
+        <w:color w:val="FFFFFF" w:themeColor="background1"/>
+      </w:rPr>
+      <w:tblPr/>
+      <w:tcPr>
+        <w:tcBorders>
+          <w:left w:val="single" w:sz="8" w:space="0" w:color="FFFFFF" w:themeColor="background1"/>
+          <w:right w:val="single" w:sz="24" w:space="0" w:color="FFFFFF" w:themeColor="background1"/>
+          <w:insideH w:val="nil"/>
+          <w:insideV w:val="nil"/>
+        </w:tcBorders>
+        <w:shd w:val="clear" w:color="auto" w:fill="4BACC6" w:themeFill="accent5"/>
+      </w:tcPr>
+    </w:tblStylePr>
+    <w:tblStylePr w:type="lastCol">
+      <w:rPr>
+        <w:b/>
+        <w:bCs/>
+        <w:i w:val="0"/>
+        <w:iCs w:val="0"/>
+        <w:color w:val="FFFFFF" w:themeColor="background1"/>
+      </w:rPr>
+      <w:tblPr/>
+      <w:tcPr>
+        <w:tcBorders>
+          <w:top w:val="nil"/>
+          <w:left w:val="single" w:sz="24" w:space="0" w:color="FFFFFF" w:themeColor="background1"/>
+          <w:bottom w:val="nil"/>
+          <w:right w:val="nil"/>
+          <w:insideH w:val="nil"/>
+          <w:insideV w:val="nil"/>
+        </w:tcBorders>
+        <w:shd w:val="clear" w:color="auto" w:fill="4BACC6" w:themeFill="accent5"/>
+      </w:tcPr>
+    </w:tblStylePr>
+    <w:tblStylePr w:type="band1Vert">
+      <w:tblPr/>
+      <w:tcPr>
+        <w:tcBorders>
+          <w:top w:val="single" w:sz="8" w:space="0" w:color="FFFFFF" w:themeColor="background1"/>
+          <w:left w:val="single" w:sz="8" w:space="0" w:color="FFFFFF" w:themeColor="background1"/>
+          <w:bottom w:val="single" w:sz="8" w:space="0" w:color="FFFFFF" w:themeColor="background1"/>
+          <w:right w:val="single" w:sz="8" w:space="0" w:color="FFFFFF" w:themeColor="background1"/>
+          <w:insideH w:val="nil"/>
+          <w:insideV w:val="nil"/>
+        </w:tcBorders>
+        <w:shd w:val="clear" w:color="auto" w:fill="A5D5E2" w:themeFill="accent5" w:themeFillTint="7F"/>
+      </w:tcPr>
+    </w:tblStylePr>
+    <w:tblStylePr w:type="band1Horz">
+      <w:tblPr/>
+      <w:tcPr>
+        <w:tcBorders>
+          <w:top w:val="single" w:sz="8" w:space="0" w:color="FFFFFF" w:themeColor="background1"/>
+          <w:left w:val="single" w:sz="8" w:space="0" w:color="FFFFFF" w:themeColor="background1"/>
+          <w:bottom w:val="single" w:sz="8" w:space="0" w:color="FFFFFF" w:themeColor="background1"/>
+          <w:right w:val="single" w:sz="8" w:space="0" w:color="FFFFFF" w:themeColor="background1"/>
+          <w:insideH w:val="single" w:sz="8" w:space="0" w:color="FFFFFF" w:themeColor="background1"/>
+          <w:insideV w:val="single" w:sz="8" w:space="0" w:color="FFFFFF" w:themeColor="background1"/>
+        </w:tcBorders>
+        <w:shd w:val="clear" w:color="auto" w:fill="A5D5E2" w:themeFill="accent5" w:themeFillTint="7F"/>
       </w:tcPr>
     </w:tblStylePr>
   </w:style>
@@ -6845,7 +9865,9 @@
   </w:style>
   <w:style w:type="character" w:default="1" w:styleId="DefaultParagraphFont">
     <w:name w:val="Default Paragraph Font"/>
+    <w:uiPriority w:val="1"/>
     <w:semiHidden/>
+    <w:unhideWhenUsed/>
   </w:style>
   <w:style w:type="table" w:default="1" w:styleId="TableNormal">
     <w:name w:val="Normal Table"/>
@@ -7210,10 +10232,8 @@
     <w:basedOn w:val="Normal"/>
     <w:pPr>
       <w:widowControl/>
-      <w:numPr>
-        <w:numId w:val="81"/>
-      </w:numPr>
       <w:tabs>
+        <w:tab w:val="num" w:pos="360"/>
         <w:tab w:val="left" w:pos="720"/>
       </w:tabs>
       <w:spacing w:before="120" w:line="240" w:lineRule="auto"/>
@@ -7513,6 +10533,149 @@
       </w:tcPr>
     </w:tblStylePr>
   </w:style>
+  <w:style w:type="table" w:styleId="MediumGrid3-Accent5">
+    <w:name w:val="Medium Grid 3 Accent 5"/>
+    <w:basedOn w:val="TableNormal"/>
+    <w:uiPriority w:val="69"/>
+    <w:rsid w:val="00580678"/>
+    <w:rPr>
+      <w:rFonts w:asciiTheme="minorHAnsi" w:eastAsiaTheme="minorHAnsi" w:hAnsiTheme="minorHAnsi" w:cstheme="minorBidi"/>
+      <w:sz w:val="22"/>
+      <w:szCs w:val="22"/>
+    </w:rPr>
+    <w:tblPr>
+      <w:tblStyleRowBandSize w:val="1"/>
+      <w:tblStyleColBandSize w:val="1"/>
+      <w:tblInd w:w="0" w:type="dxa"/>
+      <w:tblBorders>
+        <w:top w:val="single" w:sz="8" w:space="0" w:color="FFFFFF" w:themeColor="background1"/>
+        <w:left w:val="single" w:sz="8" w:space="0" w:color="FFFFFF" w:themeColor="background1"/>
+        <w:bottom w:val="single" w:sz="8" w:space="0" w:color="FFFFFF" w:themeColor="background1"/>
+        <w:right w:val="single" w:sz="8" w:space="0" w:color="FFFFFF" w:themeColor="background1"/>
+        <w:insideH w:val="single" w:sz="6" w:space="0" w:color="FFFFFF" w:themeColor="background1"/>
+        <w:insideV w:val="single" w:sz="6" w:space="0" w:color="FFFFFF" w:themeColor="background1"/>
+      </w:tblBorders>
+      <w:tblCellMar>
+        <w:top w:w="0" w:type="dxa"/>
+        <w:left w:w="108" w:type="dxa"/>
+        <w:bottom w:w="0" w:type="dxa"/>
+        <w:right w:w="108" w:type="dxa"/>
+      </w:tblCellMar>
+    </w:tblPr>
+    <w:tcPr>
+      <w:shd w:val="clear" w:color="auto" w:fill="D2EAF1" w:themeFill="accent5" w:themeFillTint="3F"/>
+    </w:tcPr>
+    <w:tblStylePr w:type="firstRow">
+      <w:rPr>
+        <w:b/>
+        <w:bCs/>
+        <w:i w:val="0"/>
+        <w:iCs w:val="0"/>
+        <w:color w:val="FFFFFF" w:themeColor="background1"/>
+      </w:rPr>
+      <w:tblPr/>
+      <w:tcPr>
+        <w:tcBorders>
+          <w:top w:val="single" w:sz="8" w:space="0" w:color="FFFFFF" w:themeColor="background1"/>
+          <w:left w:val="single" w:sz="8" w:space="0" w:color="FFFFFF" w:themeColor="background1"/>
+          <w:bottom w:val="single" w:sz="24" w:space="0" w:color="FFFFFF" w:themeColor="background1"/>
+          <w:right w:val="single" w:sz="8" w:space="0" w:color="FFFFFF" w:themeColor="background1"/>
+          <w:insideH w:val="nil"/>
+          <w:insideV w:val="single" w:sz="8" w:space="0" w:color="FFFFFF" w:themeColor="background1"/>
+        </w:tcBorders>
+        <w:shd w:val="clear" w:color="auto" w:fill="4BACC6" w:themeFill="accent5"/>
+      </w:tcPr>
+    </w:tblStylePr>
+    <w:tblStylePr w:type="lastRow">
+      <w:rPr>
+        <w:b/>
+        <w:bCs/>
+        <w:i w:val="0"/>
+        <w:iCs w:val="0"/>
+        <w:color w:val="FFFFFF" w:themeColor="background1"/>
+      </w:rPr>
+      <w:tblPr/>
+      <w:tcPr>
+        <w:tcBorders>
+          <w:top w:val="single" w:sz="24" w:space="0" w:color="FFFFFF" w:themeColor="background1"/>
+          <w:left w:val="single" w:sz="8" w:space="0" w:color="FFFFFF" w:themeColor="background1"/>
+          <w:bottom w:val="single" w:sz="8" w:space="0" w:color="FFFFFF" w:themeColor="background1"/>
+          <w:right w:val="single" w:sz="8" w:space="0" w:color="FFFFFF" w:themeColor="background1"/>
+          <w:insideH w:val="nil"/>
+          <w:insideV w:val="single" w:sz="8" w:space="0" w:color="FFFFFF" w:themeColor="background1"/>
+        </w:tcBorders>
+        <w:shd w:val="clear" w:color="auto" w:fill="4BACC6" w:themeFill="accent5"/>
+      </w:tcPr>
+    </w:tblStylePr>
+    <w:tblStylePr w:type="firstCol">
+      <w:rPr>
+        <w:b/>
+        <w:bCs/>
+        <w:i w:val="0"/>
+        <w:iCs w:val="0"/>
+        <w:color w:val="FFFFFF" w:themeColor="background1"/>
+      </w:rPr>
+      <w:tblPr/>
+      <w:tcPr>
+        <w:tcBorders>
+          <w:left w:val="single" w:sz="8" w:space="0" w:color="FFFFFF" w:themeColor="background1"/>
+          <w:right w:val="single" w:sz="24" w:space="0" w:color="FFFFFF" w:themeColor="background1"/>
+          <w:insideH w:val="nil"/>
+          <w:insideV w:val="nil"/>
+        </w:tcBorders>
+        <w:shd w:val="clear" w:color="auto" w:fill="4BACC6" w:themeFill="accent5"/>
+      </w:tcPr>
+    </w:tblStylePr>
+    <w:tblStylePr w:type="lastCol">
+      <w:rPr>
+        <w:b/>
+        <w:bCs/>
+        <w:i w:val="0"/>
+        <w:iCs w:val="0"/>
+        <w:color w:val="FFFFFF" w:themeColor="background1"/>
+      </w:rPr>
+      <w:tblPr/>
+      <w:tcPr>
+        <w:tcBorders>
+          <w:top w:val="nil"/>
+          <w:left w:val="single" w:sz="24" w:space="0" w:color="FFFFFF" w:themeColor="background1"/>
+          <w:bottom w:val="nil"/>
+          <w:right w:val="nil"/>
+          <w:insideH w:val="nil"/>
+          <w:insideV w:val="nil"/>
+        </w:tcBorders>
+        <w:shd w:val="clear" w:color="auto" w:fill="4BACC6" w:themeFill="accent5"/>
+      </w:tcPr>
+    </w:tblStylePr>
+    <w:tblStylePr w:type="band1Vert">
+      <w:tblPr/>
+      <w:tcPr>
+        <w:tcBorders>
+          <w:top w:val="single" w:sz="8" w:space="0" w:color="FFFFFF" w:themeColor="background1"/>
+          <w:left w:val="single" w:sz="8" w:space="0" w:color="FFFFFF" w:themeColor="background1"/>
+          <w:bottom w:val="single" w:sz="8" w:space="0" w:color="FFFFFF" w:themeColor="background1"/>
+          <w:right w:val="single" w:sz="8" w:space="0" w:color="FFFFFF" w:themeColor="background1"/>
+          <w:insideH w:val="nil"/>
+          <w:insideV w:val="nil"/>
+        </w:tcBorders>
+        <w:shd w:val="clear" w:color="auto" w:fill="A5D5E2" w:themeFill="accent5" w:themeFillTint="7F"/>
+      </w:tcPr>
+    </w:tblStylePr>
+    <w:tblStylePr w:type="band1Horz">
+      <w:tblPr/>
+      <w:tcPr>
+        <w:tcBorders>
+          <w:top w:val="single" w:sz="8" w:space="0" w:color="FFFFFF" w:themeColor="background1"/>
+          <w:left w:val="single" w:sz="8" w:space="0" w:color="FFFFFF" w:themeColor="background1"/>
+          <w:bottom w:val="single" w:sz="8" w:space="0" w:color="FFFFFF" w:themeColor="background1"/>
+          <w:right w:val="single" w:sz="8" w:space="0" w:color="FFFFFF" w:themeColor="background1"/>
+          <w:insideH w:val="single" w:sz="8" w:space="0" w:color="FFFFFF" w:themeColor="background1"/>
+          <w:insideV w:val="single" w:sz="8" w:space="0" w:color="FFFFFF" w:themeColor="background1"/>
+        </w:tcBorders>
+        <w:shd w:val="clear" w:color="auto" w:fill="A5D5E2" w:themeFill="accent5" w:themeFillTint="7F"/>
+      </w:tcPr>
+    </w:tblStylePr>
+  </w:style>
 </w:styles>
 </file>
 
